--- a/Sprawozdanie SPOP.docx
+++ b/Sprawozdanie SPOP.docx
@@ -5,6 +5,7 @@
     <w:p>
       <w:pPr>
         <w:pStyle w:val="Nagwek1"/>
+        <w:ind w:firstLine="708"/>
       </w:pPr>
       <w:r>
         <w:t>Sprawozdanie SPOP</w:t>
@@ -29,6 +30,7 @@
     <w:p>
       <w:pPr>
         <w:pStyle w:val="Nagwek3"/>
+        <w:spacing w:before="400"/>
       </w:pPr>
       <w:r>
         <w:t>Styczeń 2014</w:t>
@@ -41,7 +43,7 @@
           <w:ilvl w:val="0"/>
           <w:numId w:val="1"/>
         </w:numPr>
-        <w:spacing w:after="0" w:line="276" w:lineRule="auto"/>
+        <w:spacing w:before="400" w:after="0" w:line="276" w:lineRule="auto"/>
         <w:rPr>
           <w:b/>
           <w:sz w:val="32"/>
@@ -60,7 +62,7 @@
     <w:p>
       <w:pPr>
         <w:pStyle w:val="Akapitzlist"/>
-        <w:spacing w:after="0" w:line="276" w:lineRule="auto"/>
+        <w:spacing w:before="400" w:after="0" w:line="276" w:lineRule="auto"/>
         <w:rPr>
           <w:sz w:val="24"/>
           <w:szCs w:val="24"/>
@@ -84,7 +86,7 @@
         <w:autoSpaceDE w:val="0"/>
         <w:autoSpaceDN w:val="0"/>
         <w:adjustRightInd w:val="0"/>
-        <w:spacing w:after="0" w:line="276" w:lineRule="auto"/>
+        <w:spacing w:before="400" w:after="0" w:line="276" w:lineRule="auto"/>
         <w:rPr>
           <w:rFonts w:ascii="Cambria" w:hAnsi="Cambria" w:cs="Cambria"/>
           <w:sz w:val="24"/>
@@ -97,39 +99,7 @@
           <w:sz w:val="24"/>
           <w:szCs w:val="24"/>
         </w:rPr>
-        <w:t>utworzenie nowego zadania do wykonania (podanie nazwy zadania, daty i godziny jego</w:t>
-      </w:r>
-      <w:r>
-        <w:rPr>
-          <w:rFonts w:ascii="Cambria" w:hAnsi="Cambria" w:cs="Cambria"/>
-          <w:sz w:val="24"/>
-          <w:szCs w:val="24"/>
-        </w:rPr>
-        <w:t xml:space="preserve"> </w:t>
-      </w:r>
-      <w:r>
-        <w:rPr>
-          <w:rFonts w:ascii="Cambria" w:hAnsi="Cambria" w:cs="Cambria"/>
-          <w:sz w:val="24"/>
-          <w:szCs w:val="24"/>
-        </w:rPr>
-        <w:t>planowanej realizacji oraz powtarzalności: "jednorazowe", "co dzień", "co tydzień", "co</w:t>
-      </w:r>
-      <w:r>
-        <w:rPr>
-          <w:rFonts w:ascii="Cambria" w:hAnsi="Cambria" w:cs="Cambria"/>
-          <w:sz w:val="24"/>
-          <w:szCs w:val="24"/>
-        </w:rPr>
-        <w:t xml:space="preserve"> </w:t>
-      </w:r>
-      <w:r>
-        <w:rPr>
-          <w:rFonts w:ascii="Cambria" w:hAnsi="Cambria" w:cs="Cambria"/>
-          <w:sz w:val="24"/>
-          <w:szCs w:val="24"/>
-        </w:rPr>
-        <w:t>miesiąc", "co rok");</w:t>
+        <w:t>utworzenie nowego zadania do wykonania (podanie nazwy zadania, daty i godziny jego planowanej realizacji oraz powtarzalności: "jednorazowe", "co dzień", "co tydzień", "co miesiąc", "co rok");</w:t>
       </w:r>
     </w:p>
     <w:p>
@@ -142,7 +112,7 @@
         <w:autoSpaceDE w:val="0"/>
         <w:autoSpaceDN w:val="0"/>
         <w:adjustRightInd w:val="0"/>
-        <w:spacing w:after="0" w:line="276" w:lineRule="auto"/>
+        <w:spacing w:before="400" w:after="0" w:line="276" w:lineRule="auto"/>
         <w:rPr>
           <w:rFonts w:ascii="Cambria" w:hAnsi="Cambria" w:cs="Cambria"/>
           <w:sz w:val="24"/>
@@ -155,23 +125,7 @@
           <w:sz w:val="24"/>
           <w:szCs w:val="24"/>
         </w:rPr>
-        <w:t>przeglądanie listy zaplanowanych zadań (wszystkich lub do zrealizowania w dniu dzisiejszym,</w:t>
-      </w:r>
-      <w:r>
-        <w:rPr>
-          <w:rFonts w:ascii="Cambria" w:hAnsi="Cambria" w:cs="Cambria"/>
-          <w:sz w:val="24"/>
-          <w:szCs w:val="24"/>
-        </w:rPr>
-        <w:t xml:space="preserve"> </w:t>
-      </w:r>
-      <w:r>
-        <w:rPr>
-          <w:rFonts w:ascii="Cambria" w:hAnsi="Cambria" w:cs="Cambria"/>
-          <w:sz w:val="24"/>
-          <w:szCs w:val="24"/>
-        </w:rPr>
-        <w:t>w tym zaległych);</w:t>
+        <w:t>przeglądanie listy zaplanowanych zadań (wszystkich lub do zrealizowania w dniu dzisiejszym, w tym zaległych);</w:t>
       </w:r>
     </w:p>
     <w:p>
@@ -184,7 +138,7 @@
         <w:autoSpaceDE w:val="0"/>
         <w:autoSpaceDN w:val="0"/>
         <w:adjustRightInd w:val="0"/>
-        <w:spacing w:after="0" w:line="276" w:lineRule="auto"/>
+        <w:spacing w:before="400" w:after="0" w:line="276" w:lineRule="auto"/>
         <w:rPr>
           <w:rFonts w:ascii="Cambria" w:hAnsi="Cambria" w:cs="Cambria"/>
           <w:sz w:val="24"/>
@@ -197,23 +151,7 @@
           <w:sz w:val="24"/>
           <w:szCs w:val="24"/>
         </w:rPr>
-        <w:t>wybranie zaplanowanego zadania jako zrealizowanego (jeśli zadanie jest powtarzalne,</w:t>
-      </w:r>
-      <w:r>
-        <w:rPr>
-          <w:rFonts w:ascii="Cambria" w:hAnsi="Cambria" w:cs="Cambria"/>
-          <w:sz w:val="24"/>
-          <w:szCs w:val="24"/>
-        </w:rPr>
-        <w:t xml:space="preserve"> </w:t>
-      </w:r>
-      <w:r>
-        <w:rPr>
-          <w:rFonts w:ascii="Cambria" w:hAnsi="Cambria" w:cs="Cambria"/>
-          <w:sz w:val="24"/>
-          <w:szCs w:val="24"/>
-        </w:rPr>
-        <w:t>pozostaje na liście zadań do zrealizowania, ale otrzymuje następny termin realizacji);</w:t>
+        <w:t>wybranie zaplanowanego zadania jako zrealizowanego (jeśli zadanie jest powtarzalne, pozostaje na liście zadań do zrealizowania, ale otrzymuje następny termin realizacji);</w:t>
       </w:r>
     </w:p>
     <w:p>
@@ -226,7 +164,7 @@
         <w:autoSpaceDE w:val="0"/>
         <w:autoSpaceDN w:val="0"/>
         <w:adjustRightInd w:val="0"/>
-        <w:spacing w:after="0" w:line="276" w:lineRule="auto"/>
+        <w:spacing w:before="400" w:after="0" w:line="276" w:lineRule="auto"/>
         <w:rPr>
           <w:rFonts w:ascii="Cambria" w:hAnsi="Cambria" w:cs="Cambria"/>
           <w:sz w:val="24"/>
@@ -252,7 +190,7 @@
         <w:autoSpaceDE w:val="0"/>
         <w:autoSpaceDN w:val="0"/>
         <w:adjustRightInd w:val="0"/>
-        <w:spacing w:after="0" w:line="276" w:lineRule="auto"/>
+        <w:spacing w:before="400" w:after="0" w:line="276" w:lineRule="auto"/>
         <w:rPr>
           <w:rFonts w:ascii="Cambria" w:hAnsi="Cambria" w:cs="Cambria"/>
           <w:sz w:val="24"/>
@@ -278,7 +216,7 @@
         <w:autoSpaceDE w:val="0"/>
         <w:autoSpaceDN w:val="0"/>
         <w:adjustRightInd w:val="0"/>
-        <w:spacing w:after="0" w:line="276" w:lineRule="auto"/>
+        <w:spacing w:before="400" w:after="0" w:line="276" w:lineRule="auto"/>
         <w:rPr>
           <w:rFonts w:ascii="Cambria" w:hAnsi="Cambria" w:cs="Cambria"/>
           <w:sz w:val="24"/>
@@ -304,7 +242,7 @@
         <w:autoSpaceDE w:val="0"/>
         <w:autoSpaceDN w:val="0"/>
         <w:adjustRightInd w:val="0"/>
-        <w:spacing w:after="0" w:line="276" w:lineRule="auto"/>
+        <w:spacing w:before="400" w:after="0" w:line="276" w:lineRule="auto"/>
         <w:rPr>
           <w:rFonts w:ascii="Cambria" w:hAnsi="Cambria" w:cs="Cambria"/>
           <w:sz w:val="24"/>
@@ -317,23 +255,7 @@
           <w:sz w:val="24"/>
           <w:szCs w:val="24"/>
         </w:rPr>
-        <w:t>podanie "dzisiejszej" daty i godziny (funkcja służy do celów testowych; podane wartości</w:t>
-      </w:r>
-      <w:r>
-        <w:rPr>
-          <w:rFonts w:ascii="Cambria" w:hAnsi="Cambria" w:cs="Cambria"/>
-          <w:sz w:val="24"/>
-          <w:szCs w:val="24"/>
-        </w:rPr>
-        <w:t xml:space="preserve"> </w:t>
-      </w:r>
-      <w:r>
-        <w:rPr>
-          <w:rFonts w:ascii="Cambria" w:hAnsi="Cambria" w:cs="Cambria"/>
-          <w:sz w:val="24"/>
-          <w:szCs w:val="24"/>
-        </w:rPr>
-        <w:t>powinny być traktowane przez program jako bieżąca data i godzina).</w:t>
+        <w:t>podanie "dzisiejszej" daty i godziny (funkcja służy do celów testowych; podane wartości powinny być traktowane przez program jako bieżąca data i godzina).</w:t>
       </w:r>
     </w:p>
     <w:p>
@@ -343,7 +265,7 @@
           <w:ilvl w:val="0"/>
           <w:numId w:val="1"/>
         </w:numPr>
-        <w:spacing w:after="0" w:line="276" w:lineRule="auto"/>
+        <w:spacing w:before="400" w:after="0" w:line="276" w:lineRule="auto"/>
         <w:rPr>
           <w:b/>
           <w:sz w:val="32"/>
@@ -362,7 +284,7 @@
     <w:p>
       <w:pPr>
         <w:pStyle w:val="Akapitzlist"/>
-        <w:spacing w:after="0" w:line="276" w:lineRule="auto"/>
+        <w:spacing w:before="400" w:after="0" w:line="276" w:lineRule="auto"/>
         <w:rPr>
           <w:sz w:val="24"/>
           <w:szCs w:val="24"/>
@@ -374,6 +296,241 @@
           <w:szCs w:val="24"/>
         </w:rPr>
         <w:t>Projekt został podzielony na 3 moduły:</w:t>
+      </w:r>
+    </w:p>
+    <w:p>
+      <w:pPr>
+        <w:pStyle w:val="Akapitzlist"/>
+        <w:numPr>
+          <w:ilvl w:val="0"/>
+          <w:numId w:val="2"/>
+        </w:numPr>
+        <w:spacing w:before="400" w:after="0" w:line="276" w:lineRule="auto"/>
+        <w:rPr>
+          <w:sz w:val="24"/>
+          <w:szCs w:val="24"/>
+        </w:rPr>
+      </w:pPr>
+      <w:r>
+        <w:rPr>
+          <w:sz w:val="24"/>
+          <w:szCs w:val="24"/>
+          <w:u w:val="single"/>
+        </w:rPr>
+        <w:t>Model</w:t>
+      </w:r>
+      <w:r>
+        <w:rPr>
+          <w:sz w:val="24"/>
+          <w:szCs w:val="24"/>
+        </w:rPr>
+        <w:t xml:space="preserve"> – moduł przechowywujący całość logiki danych i zbioru ich funkcji</w:t>
+      </w:r>
+      <w:r>
+        <w:rPr>
+          <w:sz w:val="24"/>
+          <w:szCs w:val="24"/>
+        </w:rPr>
+        <w:t>.</w:t>
+      </w:r>
+    </w:p>
+    <w:p>
+      <w:pPr>
+        <w:pStyle w:val="Akapitzlist"/>
+        <w:spacing w:before="400" w:after="0" w:line="276" w:lineRule="auto"/>
+        <w:ind w:left="1440"/>
+        <w:rPr>
+          <w:sz w:val="24"/>
+          <w:szCs w:val="24"/>
+        </w:rPr>
+      </w:pPr>
+      <w:r>
+        <w:rPr>
+          <w:sz w:val="24"/>
+          <w:szCs w:val="24"/>
+        </w:rPr>
+        <w:t xml:space="preserve">W skład modelu wchodzi definicja pojedynczego obiektu Zadania składającego się z nazwy (która identyfikuje zadanie), jego daty i powtarzalności. Została również zdefiniowana klasa listy zadań, wraz ze wszelkimi operacjami na liście: wyświetlanie, dodawanie, usuwanie zadań. W modelu znajdują się również </w:t>
+      </w:r>
+      <w:r>
+        <w:rPr>
+          <w:sz w:val="24"/>
+          <w:szCs w:val="24"/>
+        </w:rPr>
+        <w:t>funkcje</w:t>
+      </w:r>
+      <w:r>
+        <w:rPr>
+          <w:sz w:val="24"/>
+          <w:szCs w:val="24"/>
+        </w:rPr>
+        <w:t xml:space="preserve"> walidujące</w:t>
+      </w:r>
+      <w:r>
+        <w:rPr>
+          <w:sz w:val="24"/>
+          <w:szCs w:val="24"/>
+        </w:rPr>
+        <w:t xml:space="preserve"> wprowadzane dane</w:t>
+      </w:r>
+      <w:r>
+        <w:rPr>
+          <w:sz w:val="24"/>
+          <w:szCs w:val="24"/>
+        </w:rPr>
+        <w:t>.</w:t>
+      </w:r>
+    </w:p>
+    <w:p>
+      <w:pPr>
+        <w:pStyle w:val="Akapitzlist"/>
+        <w:numPr>
+          <w:ilvl w:val="0"/>
+          <w:numId w:val="2"/>
+        </w:numPr>
+        <w:spacing w:before="400" w:after="0" w:line="276" w:lineRule="auto"/>
+        <w:rPr>
+          <w:sz w:val="24"/>
+          <w:szCs w:val="24"/>
+        </w:rPr>
+      </w:pPr>
+      <w:r>
+        <w:rPr>
+          <w:sz w:val="24"/>
+          <w:szCs w:val="24"/>
+          <w:u w:val="single"/>
+        </w:rPr>
+        <w:t>Przypomnienia</w:t>
+      </w:r>
+      <w:r>
+        <w:rPr>
+          <w:sz w:val="24"/>
+          <w:szCs w:val="24"/>
+        </w:rPr>
+        <w:t xml:space="preserve"> – obsługa całej aplikacji, wszystkie menu kontekstowe</w:t>
+      </w:r>
+    </w:p>
+    <w:p>
+      <w:pPr>
+        <w:pStyle w:val="Akapitzlist"/>
+        <w:spacing w:before="400" w:after="0" w:line="276" w:lineRule="auto"/>
+        <w:ind w:left="1440"/>
+        <w:rPr>
+          <w:sz w:val="24"/>
+          <w:szCs w:val="24"/>
+        </w:rPr>
+      </w:pPr>
+      <w:r>
+        <w:rPr>
+          <w:sz w:val="24"/>
+          <w:szCs w:val="24"/>
+        </w:rPr>
+        <w:t>Moduł składa się z funkcji kolejnych menu kontekstowych:</w:t>
+      </w:r>
+    </w:p>
+    <w:p>
+      <w:pPr>
+        <w:pStyle w:val="Akapitzlist"/>
+        <w:numPr>
+          <w:ilvl w:val="1"/>
+          <w:numId w:val="2"/>
+        </w:numPr>
+        <w:spacing w:before="400" w:after="0" w:line="276" w:lineRule="auto"/>
+        <w:rPr>
+          <w:sz w:val="24"/>
+          <w:szCs w:val="24"/>
+        </w:rPr>
+      </w:pPr>
+      <w:r>
+        <w:rPr>
+          <w:sz w:val="24"/>
+          <w:szCs w:val="24"/>
+        </w:rPr>
+        <w:t>Menu ogólne</w:t>
+      </w:r>
+    </w:p>
+    <w:p>
+      <w:pPr>
+        <w:pStyle w:val="Akapitzlist"/>
+        <w:numPr>
+          <w:ilvl w:val="1"/>
+          <w:numId w:val="2"/>
+        </w:numPr>
+        <w:spacing w:before="400" w:after="0" w:line="276" w:lineRule="auto"/>
+        <w:rPr>
+          <w:sz w:val="24"/>
+          <w:szCs w:val="24"/>
+        </w:rPr>
+      </w:pPr>
+      <w:r>
+        <w:rPr>
+          <w:sz w:val="24"/>
+          <w:szCs w:val="24"/>
+        </w:rPr>
+        <w:lastRenderedPageBreak/>
+        <w:t>Edycja zadań zaplanowanych</w:t>
+      </w:r>
+    </w:p>
+    <w:p>
+      <w:pPr>
+        <w:pStyle w:val="Akapitzlist"/>
+        <w:numPr>
+          <w:ilvl w:val="1"/>
+          <w:numId w:val="2"/>
+        </w:numPr>
+        <w:spacing w:before="400" w:after="0" w:line="276" w:lineRule="auto"/>
+        <w:rPr>
+          <w:sz w:val="24"/>
+          <w:szCs w:val="24"/>
+        </w:rPr>
+      </w:pPr>
+      <w:r>
+        <w:rPr>
+          <w:sz w:val="24"/>
+          <w:szCs w:val="24"/>
+        </w:rPr>
+        <w:t>Edycja zadań zrealizowanych</w:t>
+      </w:r>
+    </w:p>
+    <w:p>
+      <w:pPr>
+        <w:pStyle w:val="Akapitzlist"/>
+        <w:numPr>
+          <w:ilvl w:val="1"/>
+          <w:numId w:val="2"/>
+        </w:numPr>
+        <w:spacing w:before="400" w:after="0" w:line="276" w:lineRule="auto"/>
+        <w:rPr>
+          <w:sz w:val="24"/>
+          <w:szCs w:val="24"/>
+        </w:rPr>
+      </w:pPr>
+      <w:r>
+        <w:rPr>
+          <w:sz w:val="24"/>
+          <w:szCs w:val="24"/>
+        </w:rPr>
+        <w:t>Operacje na plikach</w:t>
+      </w:r>
+    </w:p>
+    <w:p>
+      <w:pPr>
+        <w:pStyle w:val="Akapitzlist"/>
+        <w:numPr>
+          <w:ilvl w:val="1"/>
+          <w:numId w:val="2"/>
+        </w:numPr>
+        <w:spacing w:before="400" w:after="0" w:line="276" w:lineRule="auto"/>
+        <w:rPr>
+          <w:sz w:val="24"/>
+          <w:szCs w:val="24"/>
+        </w:rPr>
+      </w:pPr>
+      <w:r>
+        <w:rPr>
+          <w:sz w:val="24"/>
+          <w:szCs w:val="24"/>
+        </w:rPr>
+        <w:t>Zmiana czasu</w:t>
       </w:r>
     </w:p>
     <w:p>
@@ -395,26 +552,18 @@
           <w:szCs w:val="24"/>
           <w:u w:val="single"/>
         </w:rPr>
-        <w:t>Model</w:t>
-      </w:r>
-      <w:r>
-        <w:rPr>
-          <w:sz w:val="24"/>
-          <w:szCs w:val="24"/>
-        </w:rPr>
-        <w:t xml:space="preserve"> – moduł przechowywujący całość logiki danych i zbioru ich funkcji</w:t>
-      </w:r>
-      <w:r>
-        <w:rPr>
-          <w:sz w:val="24"/>
-          <w:szCs w:val="24"/>
-        </w:rPr>
-        <w:t>.</w:t>
-      </w:r>
-    </w:p>
-    <w:p>
-      <w:pPr>
-        <w:pStyle w:val="Akapitzlist"/>
+        <w:t>Pliki</w:t>
+      </w:r>
+      <w:r>
+        <w:rPr>
+          <w:sz w:val="24"/>
+          <w:szCs w:val="24"/>
+        </w:rPr>
+        <w:t xml:space="preserve"> – moduł obsługi plików</w:t>
+      </w:r>
+    </w:p>
+    <w:p>
+      <w:pPr>
         <w:spacing w:after="0" w:line="276" w:lineRule="auto"/>
         <w:ind w:left="1440"/>
         <w:rPr>
@@ -427,69 +576,11 @@
           <w:sz w:val="24"/>
           <w:szCs w:val="24"/>
         </w:rPr>
-        <w:t xml:space="preserve">W skład modelu wchodzi definicja pojedynczego obiektu Zadania składającego się z nazwy (która identyfikuje zadanie), jego daty i powtarzalności. Została również zdefiniowana klasa listy zadań, wraz ze wszelkimi operacjami na liście: wyświetlanie, dodawanie, usuwanie zadań. W modelu znajdują się również </w:t>
-      </w:r>
-      <w:r>
-        <w:rPr>
-          <w:sz w:val="24"/>
-          <w:szCs w:val="24"/>
-        </w:rPr>
-        <w:t>funkcje</w:t>
-      </w:r>
-      <w:r>
-        <w:rPr>
-          <w:sz w:val="24"/>
-          <w:szCs w:val="24"/>
-        </w:rPr>
-        <w:t xml:space="preserve"> walidujące</w:t>
-      </w:r>
-      <w:r>
-        <w:rPr>
-          <w:sz w:val="24"/>
-          <w:szCs w:val="24"/>
-        </w:rPr>
-        <w:t xml:space="preserve"> wprowadzane dane</w:t>
-      </w:r>
-      <w:r>
-        <w:rPr>
-          <w:sz w:val="24"/>
-          <w:szCs w:val="24"/>
-        </w:rPr>
-        <w:t>.</w:t>
-      </w:r>
-    </w:p>
-    <w:p>
-      <w:pPr>
-        <w:pStyle w:val="Akapitzlist"/>
-        <w:numPr>
-          <w:ilvl w:val="0"/>
-          <w:numId w:val="2"/>
-        </w:numPr>
-        <w:spacing w:after="0" w:line="276" w:lineRule="auto"/>
-        <w:rPr>
-          <w:sz w:val="24"/>
-          <w:szCs w:val="24"/>
-        </w:rPr>
-      </w:pPr>
-      <w:r>
-        <w:rPr>
-          <w:sz w:val="24"/>
-          <w:szCs w:val="24"/>
-          <w:u w:val="single"/>
-        </w:rPr>
-        <w:t>Przypomnienia</w:t>
-      </w:r>
-      <w:r>
-        <w:rPr>
-          <w:sz w:val="24"/>
-          <w:szCs w:val="24"/>
-        </w:rPr>
-        <w:t xml:space="preserve"> – obsługa całej aplikacji, wszystkie menu kontekstowe</w:t>
-      </w:r>
-    </w:p>
-    <w:p>
-      <w:pPr>
-        <w:pStyle w:val="Akapitzlist"/>
+        <w:t>Moduł gromadzący wszystkie funkcje służące do operacji na plikach. Został wyodrębniony w celach przejrzystości kodu. Posiada funkcje mające na celu czytanie i interpretowanie danych z pliku.</w:t>
+      </w:r>
+    </w:p>
+    <w:p>
+      <w:pPr>
         <w:spacing w:after="0" w:line="276" w:lineRule="auto"/>
         <w:ind w:left="1440"/>
         <w:rPr>
@@ -497,148 +588,6 @@
           <w:szCs w:val="24"/>
         </w:rPr>
       </w:pPr>
-      <w:r>
-        <w:rPr>
-          <w:sz w:val="24"/>
-          <w:szCs w:val="24"/>
-        </w:rPr>
-        <w:t>Moduł składa się z funkcji kolejnych menu kontekstowych:</w:t>
-      </w:r>
-    </w:p>
-    <w:p>
-      <w:pPr>
-        <w:pStyle w:val="Akapitzlist"/>
-        <w:numPr>
-          <w:ilvl w:val="1"/>
-          <w:numId w:val="2"/>
-        </w:numPr>
-        <w:spacing w:after="0" w:line="276" w:lineRule="auto"/>
-        <w:rPr>
-          <w:sz w:val="24"/>
-          <w:szCs w:val="24"/>
-        </w:rPr>
-      </w:pPr>
-      <w:r>
-        <w:rPr>
-          <w:sz w:val="24"/>
-          <w:szCs w:val="24"/>
-        </w:rPr>
-        <w:t>Menu ogólne</w:t>
-      </w:r>
-    </w:p>
-    <w:p>
-      <w:pPr>
-        <w:pStyle w:val="Akapitzlist"/>
-        <w:numPr>
-          <w:ilvl w:val="1"/>
-          <w:numId w:val="2"/>
-        </w:numPr>
-        <w:spacing w:after="0" w:line="276" w:lineRule="auto"/>
-        <w:rPr>
-          <w:sz w:val="24"/>
-          <w:szCs w:val="24"/>
-        </w:rPr>
-      </w:pPr>
-      <w:r>
-        <w:rPr>
-          <w:sz w:val="24"/>
-          <w:szCs w:val="24"/>
-        </w:rPr>
-        <w:t>Edycja zadań zaplanowanych</w:t>
-      </w:r>
-    </w:p>
-    <w:p>
-      <w:pPr>
-        <w:pStyle w:val="Akapitzlist"/>
-        <w:numPr>
-          <w:ilvl w:val="1"/>
-          <w:numId w:val="2"/>
-        </w:numPr>
-        <w:spacing w:after="0" w:line="276" w:lineRule="auto"/>
-        <w:rPr>
-          <w:sz w:val="24"/>
-          <w:szCs w:val="24"/>
-        </w:rPr>
-      </w:pPr>
-      <w:r>
-        <w:rPr>
-          <w:sz w:val="24"/>
-          <w:szCs w:val="24"/>
-        </w:rPr>
-        <w:lastRenderedPageBreak/>
-        <w:t>Edycja zadań zrealizowanych</w:t>
-      </w:r>
-    </w:p>
-    <w:p>
-      <w:pPr>
-        <w:pStyle w:val="Akapitzlist"/>
-        <w:numPr>
-          <w:ilvl w:val="1"/>
-          <w:numId w:val="2"/>
-        </w:numPr>
-        <w:spacing w:after="0" w:line="276" w:lineRule="auto"/>
-        <w:rPr>
-          <w:sz w:val="24"/>
-          <w:szCs w:val="24"/>
-        </w:rPr>
-      </w:pPr>
-      <w:r>
-        <w:rPr>
-          <w:sz w:val="24"/>
-          <w:szCs w:val="24"/>
-        </w:rPr>
-        <w:t>Operacje na plikach</w:t>
-      </w:r>
-    </w:p>
-    <w:p>
-      <w:pPr>
-        <w:pStyle w:val="Akapitzlist"/>
-        <w:numPr>
-          <w:ilvl w:val="1"/>
-          <w:numId w:val="2"/>
-        </w:numPr>
-        <w:spacing w:after="0" w:line="276" w:lineRule="auto"/>
-        <w:rPr>
-          <w:sz w:val="24"/>
-          <w:szCs w:val="24"/>
-        </w:rPr>
-      </w:pPr>
-      <w:r>
-        <w:rPr>
-          <w:sz w:val="24"/>
-          <w:szCs w:val="24"/>
-        </w:rPr>
-        <w:t>Zmiana czasu</w:t>
-      </w:r>
-    </w:p>
-    <w:p>
-      <w:pPr>
-        <w:pStyle w:val="Akapitzlist"/>
-        <w:numPr>
-          <w:ilvl w:val="0"/>
-          <w:numId w:val="2"/>
-        </w:numPr>
-        <w:spacing w:after="0" w:line="276" w:lineRule="auto"/>
-        <w:rPr>
-          <w:sz w:val="24"/>
-          <w:szCs w:val="24"/>
-        </w:rPr>
-      </w:pPr>
-      <w:r>
-        <w:rPr>
-          <w:sz w:val="24"/>
-          <w:szCs w:val="24"/>
-          <w:u w:val="single"/>
-        </w:rPr>
-        <w:t>Pliki</w:t>
-      </w:r>
-      <w:r>
-        <w:rPr>
-          <w:sz w:val="24"/>
-          <w:szCs w:val="24"/>
-        </w:rPr>
-        <w:t xml:space="preserve"> – moduł obsługi plików</w:t>
-      </w:r>
     </w:p>
     <w:p>
       <w:pPr>
@@ -654,7 +603,7 @@
           <w:sz w:val="24"/>
           <w:szCs w:val="24"/>
         </w:rPr>
-        <w:t>Moduł gromadzący wszystkie funkcje służące do operacji na plikach. Został wyodrębniony w celach przejrzystości kodu. Posiada funkcje mające na celu czytanie i interpretowanie danych z pliku.</w:t>
+        <w:t>Do programu zostały załączone 2 pliki do testowania funkcjonalności modułu zarządzania plikami.</w:t>
       </w:r>
     </w:p>
     <w:p>
@@ -664,7 +613,7 @@
           <w:ilvl w:val="0"/>
           <w:numId w:val="1"/>
         </w:numPr>
-        <w:spacing w:after="0" w:line="276" w:lineRule="auto"/>
+        <w:spacing w:before="400" w:after="0" w:line="276" w:lineRule="auto"/>
         <w:rPr>
           <w:b/>
           <w:sz w:val="32"/>
@@ -683,43 +632,904 @@
     <w:p>
       <w:pPr>
         <w:pStyle w:val="Akapitzlist"/>
+        <w:spacing w:before="400" w:after="0" w:line="276" w:lineRule="auto"/>
+        <w:rPr>
+          <w:sz w:val="24"/>
+          <w:szCs w:val="24"/>
+        </w:rPr>
+      </w:pPr>
+      <w:r>
+        <w:rPr>
+          <w:sz w:val="24"/>
+          <w:szCs w:val="24"/>
+        </w:rPr>
+        <w:t xml:space="preserve">Program </w:t>
+      </w:r>
+      <w:r>
+        <w:rPr>
+          <w:sz w:val="24"/>
+          <w:szCs w:val="24"/>
+        </w:rPr>
+        <w:t xml:space="preserve">jest obsługiwany </w:t>
+      </w:r>
+      <w:r>
+        <w:rPr>
+          <w:sz w:val="24"/>
+          <w:szCs w:val="24"/>
+        </w:rPr>
+        <w:t>z poziomu</w:t>
+      </w:r>
+      <w:r>
+        <w:rPr>
+          <w:sz w:val="24"/>
+          <w:szCs w:val="24"/>
+        </w:rPr>
+        <w:t xml:space="preserve"> konsoli</w:t>
+      </w:r>
+      <w:r>
+        <w:rPr>
+          <w:sz w:val="24"/>
+          <w:szCs w:val="24"/>
+        </w:rPr>
+        <w:t>.</w:t>
+      </w:r>
+    </w:p>
+    <w:p>
+      <w:pPr>
+        <w:pStyle w:val="Akapitzlist"/>
+        <w:spacing w:before="400" w:after="0" w:line="276" w:lineRule="auto"/>
+        <w:rPr>
+          <w:sz w:val="24"/>
+          <w:szCs w:val="24"/>
+        </w:rPr>
+      </w:pPr>
+      <w:r>
+        <w:rPr>
+          <w:sz w:val="24"/>
+          <w:szCs w:val="24"/>
+        </w:rPr>
+        <w:t>Wymagania: Program był testowany w wersji GHC 7.6.3 – w celu poprawnego działania rekomendowane jest używanie tej samej wersji.</w:t>
+      </w:r>
+    </w:p>
+    <w:p>
+      <w:pPr>
+        <w:pStyle w:val="Akapitzlist"/>
+        <w:spacing w:before="400" w:after="0" w:line="276" w:lineRule="auto"/>
+        <w:rPr>
+          <w:sz w:val="24"/>
+          <w:szCs w:val="24"/>
+        </w:rPr>
+      </w:pPr>
+      <w:r>
+        <w:rPr>
+          <w:sz w:val="24"/>
+          <w:szCs w:val="24"/>
+        </w:rPr>
+        <w:t xml:space="preserve">Aby rozpocząć pracę należy włączyć w </w:t>
+      </w:r>
+      <w:proofErr w:type="spellStart"/>
+      <w:r>
+        <w:rPr>
+          <w:sz w:val="24"/>
+          <w:szCs w:val="24"/>
+        </w:rPr>
+        <w:t>ghci</w:t>
+      </w:r>
+      <w:proofErr w:type="spellEnd"/>
+      <w:r>
+        <w:rPr>
+          <w:sz w:val="24"/>
+          <w:szCs w:val="24"/>
+        </w:rPr>
+        <w:t xml:space="preserve"> plik </w:t>
+      </w:r>
+      <w:proofErr w:type="spellStart"/>
+      <w:r>
+        <w:rPr>
+          <w:sz w:val="24"/>
+          <w:szCs w:val="24"/>
+        </w:rPr>
+        <w:t>Przypomnienia.hs</w:t>
+      </w:r>
+      <w:proofErr w:type="spellEnd"/>
+    </w:p>
+    <w:p>
+      <w:pPr>
+        <w:pStyle w:val="Akapitzlist"/>
+        <w:spacing w:before="400" w:after="0" w:line="276" w:lineRule="auto"/>
+        <w:ind w:left="1080"/>
+        <w:rPr>
+          <w:rFonts w:asciiTheme="minorHAnsi" w:hAnsiTheme="minorHAnsi"/>
+          <w:i/>
+        </w:rPr>
+      </w:pPr>
+      <w:r>
+        <w:rPr>
+          <w:rFonts w:asciiTheme="minorHAnsi" w:hAnsiTheme="minorHAnsi"/>
+          <w:i/>
+        </w:rPr>
+        <w:t xml:space="preserve">$ </w:t>
+      </w:r>
+      <w:proofErr w:type="spellStart"/>
+      <w:r>
+        <w:rPr>
+          <w:rFonts w:asciiTheme="minorHAnsi" w:hAnsiTheme="minorHAnsi"/>
+          <w:i/>
+        </w:rPr>
+        <w:t>ghci</w:t>
+      </w:r>
+      <w:proofErr w:type="spellEnd"/>
+      <w:r>
+        <w:rPr>
+          <w:rFonts w:asciiTheme="minorHAnsi" w:hAnsiTheme="minorHAnsi"/>
+          <w:i/>
+        </w:rPr>
+        <w:t xml:space="preserve"> $</w:t>
+      </w:r>
+      <w:proofErr w:type="spellStart"/>
+      <w:r>
+        <w:rPr>
+          <w:rFonts w:asciiTheme="minorHAnsi" w:hAnsiTheme="minorHAnsi"/>
+          <w:i/>
+        </w:rPr>
+        <w:t>dir</w:t>
+      </w:r>
+      <w:proofErr w:type="spellEnd"/>
+      <w:r>
+        <w:rPr>
+          <w:rFonts w:asciiTheme="minorHAnsi" w:hAnsiTheme="minorHAnsi"/>
+          <w:i/>
+        </w:rPr>
+        <w:t>/</w:t>
+      </w:r>
+      <w:proofErr w:type="spellStart"/>
+      <w:r>
+        <w:rPr>
+          <w:rFonts w:asciiTheme="minorHAnsi" w:hAnsiTheme="minorHAnsi"/>
+          <w:i/>
+        </w:rPr>
+        <w:t>Przypomnienia</w:t>
+      </w:r>
+      <w:r>
+        <w:rPr>
+          <w:rFonts w:asciiTheme="minorHAnsi" w:hAnsiTheme="minorHAnsi"/>
+          <w:i/>
+        </w:rPr>
+        <w:t>.hs</w:t>
+      </w:r>
+      <w:proofErr w:type="spellEnd"/>
+    </w:p>
+    <w:p>
+      <w:pPr>
+        <w:pStyle w:val="Akapitzlist"/>
+        <w:numPr>
+          <w:ilvl w:val="1"/>
+          <w:numId w:val="1"/>
+        </w:numPr>
+        <w:spacing w:before="400" w:after="0" w:line="276" w:lineRule="auto"/>
+        <w:rPr>
+          <w:sz w:val="24"/>
+          <w:szCs w:val="24"/>
+        </w:rPr>
+      </w:pPr>
+      <w:r>
+        <w:rPr>
+          <w:sz w:val="24"/>
+          <w:szCs w:val="24"/>
+        </w:rPr>
+        <w:t>Menu ogólne:</w:t>
+      </w:r>
+    </w:p>
+    <w:p>
+      <w:pPr>
+        <w:pStyle w:val="Akapitzlist"/>
+        <w:numPr>
+          <w:ilvl w:val="2"/>
+          <w:numId w:val="1"/>
+        </w:numPr>
+        <w:spacing w:before="400" w:after="0" w:line="276" w:lineRule="auto"/>
+        <w:rPr>
+          <w:sz w:val="24"/>
+          <w:szCs w:val="24"/>
+        </w:rPr>
+      </w:pPr>
+      <w:r>
+        <w:rPr>
+          <w:sz w:val="24"/>
+          <w:szCs w:val="24"/>
+        </w:rPr>
+        <w:t>Wyświetla aktualnie załadowaną datę</w:t>
+      </w:r>
+    </w:p>
+    <w:p>
+      <w:pPr>
+        <w:pStyle w:val="Akapitzlist"/>
+        <w:numPr>
+          <w:ilvl w:val="2"/>
+          <w:numId w:val="1"/>
+        </w:numPr>
+        <w:spacing w:before="400" w:after="0" w:line="276" w:lineRule="auto"/>
+        <w:rPr>
+          <w:sz w:val="24"/>
+          <w:szCs w:val="24"/>
+        </w:rPr>
+      </w:pPr>
+      <w:r>
+        <w:rPr>
+          <w:sz w:val="24"/>
+          <w:szCs w:val="24"/>
+        </w:rPr>
+        <w:t>Poprzez wybór odpowiedniego numeru wybierana jest operacja</w:t>
+      </w:r>
+    </w:p>
+    <w:p>
+      <w:pPr>
+        <w:pStyle w:val="Akapitzlist"/>
+        <w:spacing w:before="400" w:after="0" w:line="276" w:lineRule="auto"/>
+        <w:ind w:left="2160"/>
+        <w:rPr>
+          <w:sz w:val="24"/>
+          <w:szCs w:val="24"/>
+        </w:rPr>
+      </w:pPr>
+      <w:r>
+        <w:rPr>
+          <w:sz w:val="24"/>
+          <w:szCs w:val="24"/>
+        </w:rPr>
+        <w:t xml:space="preserve">*1. Zarzadzanie lista zaplanowanych </w:t>
+      </w:r>
+      <w:proofErr w:type="spellStart"/>
+      <w:r>
+        <w:rPr>
+          <w:sz w:val="24"/>
+          <w:szCs w:val="24"/>
+        </w:rPr>
+        <w:t>zadan</w:t>
+      </w:r>
+      <w:proofErr w:type="spellEnd"/>
+    </w:p>
+    <w:p>
+      <w:pPr>
+        <w:pStyle w:val="Akapitzlist"/>
         <w:spacing w:after="0" w:line="276" w:lineRule="auto"/>
-        <w:rPr>
-          <w:sz w:val="24"/>
-          <w:szCs w:val="24"/>
-        </w:rPr>
-      </w:pPr>
-      <w:r>
-        <w:rPr>
-          <w:sz w:val="24"/>
-          <w:szCs w:val="24"/>
-        </w:rPr>
-        <w:t>Program jest w pełni tekstowy.</w:t>
+        <w:ind w:left="2160"/>
+        <w:rPr>
+          <w:sz w:val="24"/>
+          <w:szCs w:val="24"/>
+        </w:rPr>
+      </w:pPr>
+      <w:r>
+        <w:rPr>
+          <w:sz w:val="24"/>
+          <w:szCs w:val="24"/>
+        </w:rPr>
+        <w:t>*2. Zarzadz</w:t>
+      </w:r>
+      <w:r>
+        <w:rPr>
+          <w:sz w:val="24"/>
+          <w:szCs w:val="24"/>
+        </w:rPr>
+        <w:t xml:space="preserve">anie lista zrealizowanych </w:t>
+      </w:r>
+      <w:proofErr w:type="spellStart"/>
+      <w:r>
+        <w:rPr>
+          <w:sz w:val="24"/>
+          <w:szCs w:val="24"/>
+        </w:rPr>
+        <w:t>zadan</w:t>
+      </w:r>
+      <w:proofErr w:type="spellEnd"/>
+    </w:p>
+    <w:p>
+      <w:pPr>
+        <w:spacing w:after="0" w:line="276" w:lineRule="auto"/>
+        <w:ind w:left="1980"/>
+        <w:rPr>
+          <w:sz w:val="24"/>
+          <w:szCs w:val="24"/>
+        </w:rPr>
+      </w:pPr>
+      <w:r>
+        <w:rPr>
+          <w:sz w:val="24"/>
+          <w:szCs w:val="24"/>
+        </w:rPr>
+        <w:t xml:space="preserve">  </w:t>
+      </w:r>
+      <w:r>
+        <w:rPr>
+          <w:sz w:val="24"/>
+          <w:szCs w:val="24"/>
+        </w:rPr>
+        <w:t xml:space="preserve"> *3. Zapis/odczyt zapla</w:t>
+      </w:r>
+      <w:r>
+        <w:rPr>
+          <w:sz w:val="24"/>
+          <w:szCs w:val="24"/>
+        </w:rPr>
+        <w:t>nowanego/zrealizowanego zadania</w:t>
+      </w:r>
+    </w:p>
+    <w:p>
+      <w:pPr>
+        <w:pStyle w:val="Akapitzlist"/>
+        <w:spacing w:after="0" w:line="276" w:lineRule="auto"/>
+        <w:ind w:left="2160"/>
+        <w:rPr>
+          <w:sz w:val="24"/>
+          <w:szCs w:val="24"/>
+        </w:rPr>
+      </w:pPr>
+      <w:r>
+        <w:rPr>
+          <w:sz w:val="24"/>
+          <w:szCs w:val="24"/>
+        </w:rPr>
+        <w:t xml:space="preserve">*4. </w:t>
+      </w:r>
+      <w:proofErr w:type="spellStart"/>
+      <w:r>
+        <w:rPr>
+          <w:sz w:val="24"/>
+          <w:szCs w:val="24"/>
+        </w:rPr>
+        <w:t>Zmien</w:t>
+      </w:r>
+      <w:proofErr w:type="spellEnd"/>
+      <w:r>
+        <w:rPr>
+          <w:sz w:val="24"/>
+          <w:szCs w:val="24"/>
+        </w:rPr>
+        <w:t xml:space="preserve"> aktualna </w:t>
+      </w:r>
+      <w:proofErr w:type="spellStart"/>
+      <w:r>
+        <w:rPr>
+          <w:sz w:val="24"/>
+          <w:szCs w:val="24"/>
+        </w:rPr>
+        <w:t>date</w:t>
+      </w:r>
+      <w:proofErr w:type="spellEnd"/>
+      <w:r>
+        <w:rPr>
+          <w:sz w:val="24"/>
+          <w:szCs w:val="24"/>
+        </w:rPr>
+        <w:t>/</w:t>
+      </w:r>
+      <w:proofErr w:type="spellStart"/>
+      <w:r>
+        <w:rPr>
+          <w:sz w:val="24"/>
+          <w:szCs w:val="24"/>
+        </w:rPr>
+        <w:t>godzine</w:t>
+      </w:r>
+      <w:proofErr w:type="spellEnd"/>
+    </w:p>
+    <w:p>
+      <w:pPr>
+        <w:pStyle w:val="Akapitzlist"/>
+        <w:spacing w:before="400" w:after="0" w:line="276" w:lineRule="auto"/>
+        <w:ind w:left="2160"/>
+        <w:rPr>
+          <w:sz w:val="24"/>
+          <w:szCs w:val="24"/>
+        </w:rPr>
+      </w:pPr>
+      <w:r>
+        <w:rPr>
+          <w:sz w:val="24"/>
+          <w:szCs w:val="24"/>
+        </w:rPr>
+        <w:t xml:space="preserve">*5. </w:t>
+      </w:r>
+      <w:proofErr w:type="spellStart"/>
+      <w:r>
+        <w:rPr>
+          <w:sz w:val="24"/>
+          <w:szCs w:val="24"/>
+        </w:rPr>
+        <w:t>Zakoncz</w:t>
+      </w:r>
+      <w:proofErr w:type="spellEnd"/>
+    </w:p>
+    <w:p>
+      <w:pPr>
+        <w:pStyle w:val="Akapitzlist"/>
+        <w:numPr>
+          <w:ilvl w:val="1"/>
+          <w:numId w:val="1"/>
+        </w:numPr>
+        <w:spacing w:before="400" w:after="0" w:line="276" w:lineRule="auto"/>
+        <w:rPr>
+          <w:sz w:val="24"/>
+          <w:szCs w:val="24"/>
+        </w:rPr>
+      </w:pPr>
+      <w:r>
+        <w:rPr>
+          <w:sz w:val="24"/>
+          <w:szCs w:val="24"/>
+        </w:rPr>
+        <w:t>Menu zarządzania listami zadań (2 i 3)</w:t>
+      </w:r>
+    </w:p>
+    <w:p>
+      <w:pPr>
+        <w:pStyle w:val="Akapitzlist"/>
+        <w:numPr>
+          <w:ilvl w:val="2"/>
+          <w:numId w:val="1"/>
+        </w:numPr>
+        <w:spacing w:before="400" w:after="0" w:line="276" w:lineRule="auto"/>
+        <w:rPr>
+          <w:sz w:val="24"/>
+          <w:szCs w:val="24"/>
+        </w:rPr>
+      </w:pPr>
+      <w:r>
+        <w:rPr>
+          <w:sz w:val="24"/>
+          <w:szCs w:val="24"/>
+        </w:rPr>
+        <w:t>Daje możliwość dodawania nowych zadań. Wprowadzenie błędnych danych program powraca do odpowiedniego menu kontekstowego.</w:t>
+      </w:r>
+    </w:p>
+    <w:p>
+      <w:pPr>
+        <w:pStyle w:val="Akapitzlist"/>
+        <w:numPr>
+          <w:ilvl w:val="2"/>
+          <w:numId w:val="1"/>
+        </w:numPr>
+        <w:spacing w:before="400" w:after="0" w:line="276" w:lineRule="auto"/>
+        <w:rPr>
+          <w:sz w:val="24"/>
+          <w:szCs w:val="24"/>
+        </w:rPr>
+      </w:pPr>
+      <w:r>
+        <w:rPr>
+          <w:sz w:val="24"/>
+          <w:szCs w:val="24"/>
+        </w:rPr>
+        <w:t>Umożliwia przenoszenie zadań z puli zaplanowanych do zrealizowanych</w:t>
+      </w:r>
+    </w:p>
+    <w:p>
+      <w:pPr>
+        <w:pStyle w:val="Akapitzlist"/>
+        <w:numPr>
+          <w:ilvl w:val="2"/>
+          <w:numId w:val="1"/>
+        </w:numPr>
+        <w:spacing w:before="400" w:after="0" w:line="276" w:lineRule="auto"/>
+        <w:rPr>
+          <w:sz w:val="24"/>
+          <w:szCs w:val="24"/>
+        </w:rPr>
+      </w:pPr>
+      <w:r>
+        <w:rPr>
+          <w:sz w:val="24"/>
+          <w:szCs w:val="24"/>
+        </w:rPr>
+        <w:t>Umożliwia usuwanie zadań</w:t>
+      </w:r>
+    </w:p>
+    <w:p>
+      <w:pPr>
+        <w:pStyle w:val="Akapitzlist"/>
+        <w:numPr>
+          <w:ilvl w:val="2"/>
+          <w:numId w:val="1"/>
+        </w:numPr>
+        <w:spacing w:before="400" w:after="0" w:line="276" w:lineRule="auto"/>
+        <w:rPr>
+          <w:sz w:val="24"/>
+          <w:szCs w:val="24"/>
+        </w:rPr>
+      </w:pPr>
+      <w:r>
+        <w:rPr>
+          <w:sz w:val="24"/>
+          <w:szCs w:val="24"/>
+        </w:rPr>
+        <w:t>Umożliwia wyświetlanie list</w:t>
+      </w:r>
+    </w:p>
+    <w:p>
+      <w:pPr>
+        <w:pStyle w:val="Akapitzlist"/>
+        <w:numPr>
+          <w:ilvl w:val="1"/>
+          <w:numId w:val="1"/>
+        </w:numPr>
+        <w:spacing w:before="400" w:after="0" w:line="276" w:lineRule="auto"/>
+        <w:rPr>
+          <w:sz w:val="24"/>
+          <w:szCs w:val="24"/>
+        </w:rPr>
+      </w:pPr>
+      <w:r>
+        <w:rPr>
+          <w:sz w:val="24"/>
+          <w:szCs w:val="24"/>
+        </w:rPr>
+        <w:t>Menu zarządzania plikami</w:t>
+      </w:r>
+    </w:p>
+    <w:p>
+      <w:pPr>
+        <w:pStyle w:val="Akapitzlist"/>
+        <w:numPr>
+          <w:ilvl w:val="2"/>
+          <w:numId w:val="1"/>
+        </w:numPr>
+        <w:spacing w:before="400" w:after="0" w:line="276" w:lineRule="auto"/>
+        <w:rPr>
+          <w:sz w:val="24"/>
+          <w:szCs w:val="24"/>
+        </w:rPr>
+      </w:pPr>
+      <w:r>
+        <w:rPr>
+          <w:sz w:val="24"/>
+          <w:szCs w:val="24"/>
+        </w:rPr>
+        <w:t>Umożliwia eksportowanie list do pliku, wymaga podania nazwy pliku</w:t>
+      </w:r>
+    </w:p>
+    <w:p>
+      <w:pPr>
+        <w:pStyle w:val="Akapitzlist"/>
+        <w:numPr>
+          <w:ilvl w:val="2"/>
+          <w:numId w:val="1"/>
+        </w:numPr>
+        <w:spacing w:before="400" w:after="0" w:line="276" w:lineRule="auto"/>
+        <w:rPr>
+          <w:sz w:val="24"/>
+          <w:szCs w:val="24"/>
+        </w:rPr>
+      </w:pPr>
+      <w:r>
+        <w:rPr>
+          <w:sz w:val="24"/>
+          <w:szCs w:val="24"/>
+        </w:rPr>
+        <w:t>Umożliwia wczytywa</w:t>
+      </w:r>
+      <w:r>
+        <w:rPr>
+          <w:sz w:val="24"/>
+          <w:szCs w:val="24"/>
+        </w:rPr>
+        <w:t>nie list z plików. Pliki powinny</w:t>
+      </w:r>
+      <w:r>
+        <w:rPr>
+          <w:sz w:val="24"/>
+          <w:szCs w:val="24"/>
+        </w:rPr>
+        <w:t xml:space="preserve"> </w:t>
+      </w:r>
+      <w:r>
+        <w:rPr>
+          <w:sz w:val="24"/>
+          <w:szCs w:val="24"/>
+        </w:rPr>
+        <w:t>mieć</w:t>
+      </w:r>
+      <w:r>
+        <w:rPr>
+          <w:sz w:val="24"/>
+          <w:szCs w:val="24"/>
+        </w:rPr>
+        <w:t xml:space="preserve"> odpowiedni</w:t>
+      </w:r>
+      <w:r>
+        <w:rPr>
+          <w:sz w:val="24"/>
+          <w:szCs w:val="24"/>
+        </w:rPr>
+        <w:t>o sformatowany tekst – w każdej linii znajduje się nowe zadanie, którego parametry są oddzielone przecinkami:</w:t>
+      </w:r>
+    </w:p>
+    <w:p>
+      <w:pPr>
+        <w:spacing w:after="0" w:line="276" w:lineRule="auto"/>
+        <w:ind w:left="1980"/>
+        <w:rPr>
+          <w:rFonts w:asciiTheme="minorHAnsi" w:hAnsiTheme="minorHAnsi"/>
+          <w:i/>
+        </w:rPr>
+      </w:pPr>
+      <w:r>
+        <w:rPr>
+          <w:rFonts w:asciiTheme="minorHAnsi" w:hAnsiTheme="minorHAnsi"/>
+          <w:i/>
+        </w:rPr>
+        <w:t>[nazwa zadania],[data (</w:t>
+      </w:r>
+      <w:proofErr w:type="spellStart"/>
+      <w:r>
+        <w:rPr>
+          <w:rFonts w:asciiTheme="minorHAnsi" w:hAnsiTheme="minorHAnsi"/>
+          <w:i/>
+        </w:rPr>
+        <w:t>dd</w:t>
+      </w:r>
+      <w:proofErr w:type="spellEnd"/>
+      <w:r>
+        <w:rPr>
+          <w:rFonts w:asciiTheme="minorHAnsi" w:hAnsiTheme="minorHAnsi"/>
+          <w:i/>
+        </w:rPr>
+        <w:t>-mm-</w:t>
+      </w:r>
+      <w:proofErr w:type="spellStart"/>
+      <w:r>
+        <w:rPr>
+          <w:rFonts w:asciiTheme="minorHAnsi" w:hAnsiTheme="minorHAnsi"/>
+          <w:i/>
+        </w:rPr>
+        <w:t>rrrr</w:t>
+      </w:r>
+      <w:proofErr w:type="spellEnd"/>
+      <w:r>
+        <w:rPr>
+          <w:rFonts w:asciiTheme="minorHAnsi" w:hAnsiTheme="minorHAnsi"/>
+          <w:i/>
+        </w:rPr>
+        <w:t xml:space="preserve">)],[godzina </w:t>
+      </w:r>
+      <w:proofErr w:type="spellStart"/>
+      <w:r>
+        <w:rPr>
+          <w:rFonts w:asciiTheme="minorHAnsi" w:hAnsiTheme="minorHAnsi"/>
+          <w:i/>
+        </w:rPr>
+        <w:t>hh:mm</w:t>
+      </w:r>
+      <w:proofErr w:type="spellEnd"/>
+      <w:r>
+        <w:rPr>
+          <w:rFonts w:asciiTheme="minorHAnsi" w:hAnsiTheme="minorHAnsi"/>
+          <w:i/>
+        </w:rPr>
+        <w:t>],[powtarzalność zadania]</w:t>
+      </w:r>
+    </w:p>
+    <w:p>
+      <w:pPr>
+        <w:spacing w:after="0" w:line="276" w:lineRule="auto"/>
+        <w:ind w:left="1980"/>
+        <w:rPr>
+          <w:sz w:val="24"/>
+          <w:szCs w:val="24"/>
+        </w:rPr>
+      </w:pPr>
+      <w:r>
+        <w:rPr>
+          <w:sz w:val="24"/>
+          <w:szCs w:val="24"/>
+        </w:rPr>
+        <w:t>Przykład:</w:t>
+      </w:r>
+    </w:p>
+    <w:p>
+      <w:pPr>
+        <w:spacing w:after="0" w:line="276" w:lineRule="auto"/>
+        <w:ind w:left="1980"/>
+        <w:rPr>
+          <w:rFonts w:asciiTheme="minorHAnsi" w:hAnsiTheme="minorHAnsi"/>
+          <w:i/>
+        </w:rPr>
+      </w:pPr>
+      <w:r>
+        <w:rPr>
+          <w:rFonts w:asciiTheme="minorHAnsi" w:hAnsiTheme="minorHAnsi"/>
+          <w:i/>
+        </w:rPr>
+        <w:lastRenderedPageBreak/>
+        <w:t xml:space="preserve">zad1, (11-11-2005), 11:11:00, co </w:t>
+      </w:r>
+      <w:proofErr w:type="spellStart"/>
+      <w:r>
+        <w:rPr>
+          <w:rFonts w:asciiTheme="minorHAnsi" w:hAnsiTheme="minorHAnsi"/>
+          <w:i/>
+        </w:rPr>
+        <w:t>tydzien</w:t>
+      </w:r>
+      <w:proofErr w:type="spellEnd"/>
+    </w:p>
+    <w:p>
+      <w:pPr>
+        <w:spacing w:after="0" w:line="276" w:lineRule="auto"/>
+        <w:ind w:left="1980"/>
+        <w:rPr>
+          <w:rFonts w:asciiTheme="minorHAnsi" w:hAnsiTheme="minorHAnsi"/>
+          <w:i/>
+        </w:rPr>
+      </w:pPr>
+      <w:r>
+        <w:rPr>
+          <w:rFonts w:asciiTheme="minorHAnsi" w:hAnsiTheme="minorHAnsi"/>
+          <w:i/>
+        </w:rPr>
+        <w:t xml:space="preserve">zad2, (19-1-2014), 15:15:00, co </w:t>
+      </w:r>
+      <w:proofErr w:type="spellStart"/>
+      <w:r>
+        <w:rPr>
+          <w:rFonts w:asciiTheme="minorHAnsi" w:hAnsiTheme="minorHAnsi"/>
+          <w:i/>
+        </w:rPr>
+        <w:t>dzien</w:t>
+      </w:r>
+      <w:proofErr w:type="spellEnd"/>
+    </w:p>
+    <w:p>
+      <w:pPr>
+        <w:spacing w:after="0" w:line="276" w:lineRule="auto"/>
+        <w:ind w:left="1980"/>
+        <w:rPr>
+          <w:rFonts w:asciiTheme="minorHAnsi" w:hAnsiTheme="minorHAnsi"/>
+          <w:i/>
+        </w:rPr>
+      </w:pPr>
+      <w:r>
+        <w:rPr>
+          <w:rFonts w:asciiTheme="minorHAnsi" w:hAnsiTheme="minorHAnsi"/>
+          <w:i/>
+        </w:rPr>
+        <w:t xml:space="preserve">zad3, (18-2-2014), 00:00:00, co </w:t>
+      </w:r>
+      <w:r>
+        <w:rPr>
+          <w:rFonts w:asciiTheme="minorHAnsi" w:hAnsiTheme="minorHAnsi"/>
+          <w:i/>
+        </w:rPr>
+        <w:t>miesiąc</w:t>
+      </w:r>
+    </w:p>
+    <w:p>
+      <w:pPr>
+        <w:pStyle w:val="Akapitzlist"/>
+        <w:numPr>
+          <w:ilvl w:val="0"/>
+          <w:numId w:val="5"/>
+        </w:numPr>
+        <w:spacing w:after="0" w:line="276" w:lineRule="auto"/>
+        <w:rPr>
+          <w:sz w:val="24"/>
+          <w:szCs w:val="24"/>
+        </w:rPr>
+      </w:pPr>
+      <w:r>
+        <w:rPr>
+          <w:sz w:val="24"/>
+          <w:szCs w:val="24"/>
+        </w:rPr>
+        <w:t>Wprowadzenie źle sformatowanego pliku może powodować problem w działaniu systemu</w:t>
+      </w:r>
+    </w:p>
+    <w:p>
+      <w:pPr>
+        <w:pStyle w:val="Akapitzlist"/>
+        <w:numPr>
+          <w:ilvl w:val="0"/>
+          <w:numId w:val="5"/>
+        </w:numPr>
+        <w:spacing w:before="400" w:after="0" w:line="276" w:lineRule="auto"/>
+        <w:rPr>
+          <w:sz w:val="24"/>
+          <w:szCs w:val="24"/>
+        </w:rPr>
+      </w:pPr>
+      <w:r>
+        <w:rPr>
+          <w:sz w:val="24"/>
+          <w:szCs w:val="24"/>
+        </w:rPr>
+        <w:t>Wczytanie z pliku dopisuje do aktualnej listy e</w:t>
       </w:r>
       <w:bookmarkStart w:id="0" w:name="_GoBack"/>
       <w:bookmarkEnd w:id="0"/>
-    </w:p>
-    <w:p>
-      <w:pPr>
-        <w:pStyle w:val="Akapitzlist"/>
-        <w:spacing w:after="0" w:line="276" w:lineRule="auto"/>
-        <w:rPr>
-          <w:sz w:val="24"/>
-          <w:szCs w:val="24"/>
-        </w:rPr>
-      </w:pPr>
-      <w:r>
-        <w:rPr>
-          <w:sz w:val="24"/>
-          <w:szCs w:val="24"/>
-        </w:rPr>
-        <w:t>Obsługa programu jest intuicyjna. Przechodząc przez poszczególne widoki menu łatwo jest odnaleźć niezbędne operacje na obu listach: zaplanowanych zadań, oraz zrealizowanych.</w:t>
-      </w:r>
-    </w:p>
-    <w:p>
-      <w:pPr>
-        <w:pStyle w:val="Akapitzlist"/>
-        <w:spacing w:after="0"/>
+      <w:r>
+        <w:rPr>
+          <w:sz w:val="24"/>
+          <w:szCs w:val="24"/>
+        </w:rPr>
+        <w:t>lementy z pliku (nie podmienia ich)</w:t>
+      </w:r>
+    </w:p>
+    <w:p>
+      <w:pPr>
+        <w:pStyle w:val="Akapitzlist"/>
+        <w:numPr>
+          <w:ilvl w:val="1"/>
+          <w:numId w:val="1"/>
+        </w:numPr>
+        <w:spacing w:before="400" w:after="0" w:line="276" w:lineRule="auto"/>
+        <w:rPr>
+          <w:sz w:val="24"/>
+          <w:szCs w:val="24"/>
+        </w:rPr>
+      </w:pPr>
+      <w:r>
+        <w:rPr>
+          <w:sz w:val="24"/>
+          <w:szCs w:val="24"/>
+        </w:rPr>
+        <w:t>Zmiana daty</w:t>
+      </w:r>
+    </w:p>
+    <w:p>
+      <w:pPr>
+        <w:pStyle w:val="Akapitzlist"/>
+        <w:numPr>
+          <w:ilvl w:val="2"/>
+          <w:numId w:val="1"/>
+        </w:numPr>
+        <w:spacing w:before="400" w:after="0" w:line="276" w:lineRule="auto"/>
+        <w:rPr>
+          <w:sz w:val="24"/>
+          <w:szCs w:val="24"/>
+        </w:rPr>
+      </w:pPr>
+      <w:r>
+        <w:rPr>
+          <w:sz w:val="24"/>
+          <w:szCs w:val="24"/>
+        </w:rPr>
+        <w:t>Zmiana daty będzie widoczna w menu głównym</w:t>
+      </w:r>
+    </w:p>
+    <w:p>
+      <w:pPr>
+        <w:pStyle w:val="Akapitzlist"/>
+        <w:numPr>
+          <w:ilvl w:val="2"/>
+          <w:numId w:val="1"/>
+        </w:numPr>
+        <w:spacing w:before="400" w:after="0" w:line="276" w:lineRule="auto"/>
+        <w:rPr>
+          <w:sz w:val="24"/>
+          <w:szCs w:val="24"/>
+        </w:rPr>
+      </w:pPr>
+      <w:r>
+        <w:rPr>
+          <w:sz w:val="24"/>
+          <w:szCs w:val="24"/>
+        </w:rPr>
+        <w:t>Zmiana daty wpływa na sposób wyświetlania zadań zaplanowanych (w przypadku dzisiejszych i zaległych zadań)</w:t>
+      </w:r>
+    </w:p>
+    <w:p>
+      <w:pPr>
+        <w:pStyle w:val="Akapitzlist"/>
+        <w:spacing w:before="400" w:after="0" w:line="276" w:lineRule="auto"/>
+        <w:rPr>
+          <w:sz w:val="24"/>
+          <w:szCs w:val="24"/>
+        </w:rPr>
+      </w:pPr>
+    </w:p>
+    <w:p>
+      <w:pPr>
+        <w:pStyle w:val="Akapitzlist"/>
+        <w:spacing w:before="400" w:after="0"/>
         <w:rPr>
           <w:sz w:val="24"/>
           <w:szCs w:val="24"/>
@@ -852,9 +1662,122 @@
     </w:lvl>
   </w:abstractNum>
   <w:abstractNum w:abstractNumId="1">
+    <w:nsid w:val="3D312F66"/>
+    <w:multiLevelType w:val="hybridMultilevel"/>
+    <w:tmpl w:val="3BE6383E"/>
+    <w:lvl w:ilvl="0" w:tplc="04150001">
+      <w:start w:val="1"/>
+      <w:numFmt w:val="bullet"/>
+      <w:lvlText w:val=""/>
+      <w:lvlJc w:val="left"/>
+      <w:pPr>
+        <w:ind w:left="2340" w:hanging="360"/>
+      </w:pPr>
+      <w:rPr>
+        <w:rFonts w:ascii="Symbol" w:hAnsi="Symbol" w:hint="default"/>
+      </w:rPr>
+    </w:lvl>
+    <w:lvl w:ilvl="1" w:tplc="04150003" w:tentative="1">
+      <w:start w:val="1"/>
+      <w:numFmt w:val="bullet"/>
+      <w:lvlText w:val="o"/>
+      <w:lvlJc w:val="left"/>
+      <w:pPr>
+        <w:ind w:left="3060" w:hanging="360"/>
+      </w:pPr>
+      <w:rPr>
+        <w:rFonts w:ascii="Courier New" w:hAnsi="Courier New" w:cs="Courier New" w:hint="default"/>
+      </w:rPr>
+    </w:lvl>
+    <w:lvl w:ilvl="2" w:tplc="04150005" w:tentative="1">
+      <w:start w:val="1"/>
+      <w:numFmt w:val="bullet"/>
+      <w:lvlText w:val=""/>
+      <w:lvlJc w:val="left"/>
+      <w:pPr>
+        <w:ind w:left="3780" w:hanging="360"/>
+      </w:pPr>
+      <w:rPr>
+        <w:rFonts w:ascii="Wingdings" w:hAnsi="Wingdings" w:hint="default"/>
+      </w:rPr>
+    </w:lvl>
+    <w:lvl w:ilvl="3" w:tplc="04150001" w:tentative="1">
+      <w:start w:val="1"/>
+      <w:numFmt w:val="bullet"/>
+      <w:lvlText w:val=""/>
+      <w:lvlJc w:val="left"/>
+      <w:pPr>
+        <w:ind w:left="4500" w:hanging="360"/>
+      </w:pPr>
+      <w:rPr>
+        <w:rFonts w:ascii="Symbol" w:hAnsi="Symbol" w:hint="default"/>
+      </w:rPr>
+    </w:lvl>
+    <w:lvl w:ilvl="4" w:tplc="04150003" w:tentative="1">
+      <w:start w:val="1"/>
+      <w:numFmt w:val="bullet"/>
+      <w:lvlText w:val="o"/>
+      <w:lvlJc w:val="left"/>
+      <w:pPr>
+        <w:ind w:left="5220" w:hanging="360"/>
+      </w:pPr>
+      <w:rPr>
+        <w:rFonts w:ascii="Courier New" w:hAnsi="Courier New" w:cs="Courier New" w:hint="default"/>
+      </w:rPr>
+    </w:lvl>
+    <w:lvl w:ilvl="5" w:tplc="04150005" w:tentative="1">
+      <w:start w:val="1"/>
+      <w:numFmt w:val="bullet"/>
+      <w:lvlText w:val=""/>
+      <w:lvlJc w:val="left"/>
+      <w:pPr>
+        <w:ind w:left="5940" w:hanging="360"/>
+      </w:pPr>
+      <w:rPr>
+        <w:rFonts w:ascii="Wingdings" w:hAnsi="Wingdings" w:hint="default"/>
+      </w:rPr>
+    </w:lvl>
+    <w:lvl w:ilvl="6" w:tplc="04150001" w:tentative="1">
+      <w:start w:val="1"/>
+      <w:numFmt w:val="bullet"/>
+      <w:lvlText w:val=""/>
+      <w:lvlJc w:val="left"/>
+      <w:pPr>
+        <w:ind w:left="6660" w:hanging="360"/>
+      </w:pPr>
+      <w:rPr>
+        <w:rFonts w:ascii="Symbol" w:hAnsi="Symbol" w:hint="default"/>
+      </w:rPr>
+    </w:lvl>
+    <w:lvl w:ilvl="7" w:tplc="04150003" w:tentative="1">
+      <w:start w:val="1"/>
+      <w:numFmt w:val="bullet"/>
+      <w:lvlText w:val="o"/>
+      <w:lvlJc w:val="left"/>
+      <w:pPr>
+        <w:ind w:left="7380" w:hanging="360"/>
+      </w:pPr>
+      <w:rPr>
+        <w:rFonts w:ascii="Courier New" w:hAnsi="Courier New" w:cs="Courier New" w:hint="default"/>
+      </w:rPr>
+    </w:lvl>
+    <w:lvl w:ilvl="8" w:tplc="04150005" w:tentative="1">
+      <w:start w:val="1"/>
+      <w:numFmt w:val="bullet"/>
+      <w:lvlText w:val=""/>
+      <w:lvlJc w:val="left"/>
+      <w:pPr>
+        <w:ind w:left="8100" w:hanging="360"/>
+      </w:pPr>
+      <w:rPr>
+        <w:rFonts w:ascii="Wingdings" w:hAnsi="Wingdings" w:hint="default"/>
+      </w:rPr>
+    </w:lvl>
+  </w:abstractNum>
+  <w:abstractNum w:abstractNumId="2">
     <w:nsid w:val="40040AB4"/>
     <w:multiLevelType w:val="hybridMultilevel"/>
-    <w:tmpl w:val="9C24B7D2"/>
+    <w:tmpl w:val="EC6A4432"/>
     <w:lvl w:ilvl="0" w:tplc="0415000F">
       <w:start w:val="1"/>
       <w:numFmt w:val="decimal"/>
@@ -864,7 +1787,7 @@
         <w:ind w:left="720" w:hanging="360"/>
       </w:pPr>
     </w:lvl>
-    <w:lvl w:ilvl="1" w:tplc="04150019" w:tentative="1">
+    <w:lvl w:ilvl="1" w:tplc="04150019">
       <w:start w:val="1"/>
       <w:numFmt w:val="lowerLetter"/>
       <w:lvlText w:val="%2."/>
@@ -873,14 +1796,17 @@
         <w:ind w:left="1440" w:hanging="360"/>
       </w:pPr>
     </w:lvl>
-    <w:lvl w:ilvl="2" w:tplc="0415001B" w:tentative="1">
-      <w:start w:val="1"/>
-      <w:numFmt w:val="lowerRoman"/>
-      <w:lvlText w:val="%3."/>
-      <w:lvlJc w:val="right"/>
+    <w:lvl w:ilvl="2" w:tplc="04150001">
+      <w:start w:val="1"/>
+      <w:numFmt w:val="bullet"/>
+      <w:lvlText w:val=""/>
+      <w:lvlJc w:val="left"/>
       <w:pPr>
         <w:ind w:left="2160" w:hanging="180"/>
       </w:pPr>
+      <w:rPr>
+        <w:rFonts w:ascii="Symbol" w:hAnsi="Symbol" w:hint="default"/>
+      </w:rPr>
     </w:lvl>
     <w:lvl w:ilvl="3" w:tplc="0415000F" w:tentative="1">
       <w:start w:val="1"/>
@@ -937,7 +1863,120 @@
       </w:pPr>
     </w:lvl>
   </w:abstractNum>
-  <w:abstractNum w:abstractNumId="2">
+  <w:abstractNum w:abstractNumId="3">
+    <w:nsid w:val="4EB37B69"/>
+    <w:multiLevelType w:val="hybridMultilevel"/>
+    <w:tmpl w:val="98BCDC24"/>
+    <w:lvl w:ilvl="0" w:tplc="04150001">
+      <w:start w:val="1"/>
+      <w:numFmt w:val="bullet"/>
+      <w:lvlText w:val=""/>
+      <w:lvlJc w:val="left"/>
+      <w:pPr>
+        <w:ind w:left="2340" w:hanging="360"/>
+      </w:pPr>
+      <w:rPr>
+        <w:rFonts w:ascii="Symbol" w:hAnsi="Symbol" w:hint="default"/>
+      </w:rPr>
+    </w:lvl>
+    <w:lvl w:ilvl="1" w:tplc="04150003" w:tentative="1">
+      <w:start w:val="1"/>
+      <w:numFmt w:val="bullet"/>
+      <w:lvlText w:val="o"/>
+      <w:lvlJc w:val="left"/>
+      <w:pPr>
+        <w:ind w:left="3060" w:hanging="360"/>
+      </w:pPr>
+      <w:rPr>
+        <w:rFonts w:ascii="Courier New" w:hAnsi="Courier New" w:cs="Courier New" w:hint="default"/>
+      </w:rPr>
+    </w:lvl>
+    <w:lvl w:ilvl="2" w:tplc="04150005" w:tentative="1">
+      <w:start w:val="1"/>
+      <w:numFmt w:val="bullet"/>
+      <w:lvlText w:val=""/>
+      <w:lvlJc w:val="left"/>
+      <w:pPr>
+        <w:ind w:left="3780" w:hanging="360"/>
+      </w:pPr>
+      <w:rPr>
+        <w:rFonts w:ascii="Wingdings" w:hAnsi="Wingdings" w:hint="default"/>
+      </w:rPr>
+    </w:lvl>
+    <w:lvl w:ilvl="3" w:tplc="04150001" w:tentative="1">
+      <w:start w:val="1"/>
+      <w:numFmt w:val="bullet"/>
+      <w:lvlText w:val=""/>
+      <w:lvlJc w:val="left"/>
+      <w:pPr>
+        <w:ind w:left="4500" w:hanging="360"/>
+      </w:pPr>
+      <w:rPr>
+        <w:rFonts w:ascii="Symbol" w:hAnsi="Symbol" w:hint="default"/>
+      </w:rPr>
+    </w:lvl>
+    <w:lvl w:ilvl="4" w:tplc="04150003" w:tentative="1">
+      <w:start w:val="1"/>
+      <w:numFmt w:val="bullet"/>
+      <w:lvlText w:val="o"/>
+      <w:lvlJc w:val="left"/>
+      <w:pPr>
+        <w:ind w:left="5220" w:hanging="360"/>
+      </w:pPr>
+      <w:rPr>
+        <w:rFonts w:ascii="Courier New" w:hAnsi="Courier New" w:cs="Courier New" w:hint="default"/>
+      </w:rPr>
+    </w:lvl>
+    <w:lvl w:ilvl="5" w:tplc="04150005" w:tentative="1">
+      <w:start w:val="1"/>
+      <w:numFmt w:val="bullet"/>
+      <w:lvlText w:val=""/>
+      <w:lvlJc w:val="left"/>
+      <w:pPr>
+        <w:ind w:left="5940" w:hanging="360"/>
+      </w:pPr>
+      <w:rPr>
+        <w:rFonts w:ascii="Wingdings" w:hAnsi="Wingdings" w:hint="default"/>
+      </w:rPr>
+    </w:lvl>
+    <w:lvl w:ilvl="6" w:tplc="04150001" w:tentative="1">
+      <w:start w:val="1"/>
+      <w:numFmt w:val="bullet"/>
+      <w:lvlText w:val=""/>
+      <w:lvlJc w:val="left"/>
+      <w:pPr>
+        <w:ind w:left="6660" w:hanging="360"/>
+      </w:pPr>
+      <w:rPr>
+        <w:rFonts w:ascii="Symbol" w:hAnsi="Symbol" w:hint="default"/>
+      </w:rPr>
+    </w:lvl>
+    <w:lvl w:ilvl="7" w:tplc="04150003" w:tentative="1">
+      <w:start w:val="1"/>
+      <w:numFmt w:val="bullet"/>
+      <w:lvlText w:val="o"/>
+      <w:lvlJc w:val="left"/>
+      <w:pPr>
+        <w:ind w:left="7380" w:hanging="360"/>
+      </w:pPr>
+      <w:rPr>
+        <w:rFonts w:ascii="Courier New" w:hAnsi="Courier New" w:cs="Courier New" w:hint="default"/>
+      </w:rPr>
+    </w:lvl>
+    <w:lvl w:ilvl="8" w:tplc="04150005" w:tentative="1">
+      <w:start w:val="1"/>
+      <w:numFmt w:val="bullet"/>
+      <w:lvlText w:val=""/>
+      <w:lvlJc w:val="left"/>
+      <w:pPr>
+        <w:ind w:left="8100" w:hanging="360"/>
+      </w:pPr>
+      <w:rPr>
+        <w:rFonts w:ascii="Wingdings" w:hAnsi="Wingdings" w:hint="default"/>
+      </w:rPr>
+    </w:lvl>
+  </w:abstractNum>
+  <w:abstractNum w:abstractNumId="4">
     <w:nsid w:val="78E06A34"/>
     <w:multiLevelType w:val="hybridMultilevel"/>
     <w:tmpl w:val="4C048CEA"/>
@@ -1051,13 +2090,19 @@
     </w:lvl>
   </w:abstractNum>
   <w:num w:numId="1">
-    <w:abstractNumId w:val="1"/>
+    <w:abstractNumId w:val="2"/>
   </w:num>
   <w:num w:numId="2">
     <w:abstractNumId w:val="0"/>
   </w:num>
   <w:num w:numId="3">
-    <w:abstractNumId w:val="2"/>
+    <w:abstractNumId w:val="4"/>
+  </w:num>
+  <w:num w:numId="4">
+    <w:abstractNumId w:val="1"/>
+  </w:num>
+  <w:num w:numId="5">
+    <w:abstractNumId w:val="3"/>
   </w:num>
 </w:numbering>
 </file>

--- a/Sprawozdanie SPOP.docx
+++ b/Sprawozdanie SPOP.docx
@@ -5,15 +5,20 @@
     <w:p>
       <w:pPr>
         <w:pStyle w:val="Nagwek1"/>
-        <w:ind w:firstLine="708"/>
+        <w:spacing w:before="0"/>
+        <w:ind w:left="0" w:firstLine="708"/>
       </w:pPr>
       <w:r>
         <w:t>Sprawozdanie SPOP</w:t>
+      </w:r>
+      <w:r>
+        <w:t xml:space="preserve"> – Styczeń 2014</w:t>
       </w:r>
     </w:p>
     <w:p>
       <w:pPr>
         <w:pStyle w:val="Nagwek2"/>
+        <w:spacing w:before="0"/>
       </w:pPr>
       <w:r>
         <w:t>Paweł Matuszewki</w:t>
@@ -22,18 +27,10 @@
     <w:p>
       <w:pPr>
         <w:pStyle w:val="Nagwek2"/>
+        <w:spacing w:before="0"/>
       </w:pPr>
       <w:r>
         <w:t>Katarzyna Kucharczyk</w:t>
-      </w:r>
-    </w:p>
-    <w:p>
-      <w:pPr>
-        <w:pStyle w:val="Nagwek3"/>
-        <w:spacing w:before="400"/>
-      </w:pPr>
-      <w:r>
-        <w:t>Styczeń 2014</w:t>
       </w:r>
     </w:p>
     <w:p>
@@ -43,37 +40,68 @@
           <w:ilvl w:val="0"/>
           <w:numId w:val="1"/>
         </w:numPr>
-        <w:spacing w:before="400" w:after="0" w:line="276" w:lineRule="auto"/>
+        <w:spacing w:after="0" w:line="240" w:lineRule="auto"/>
         <w:rPr>
           <w:b/>
-          <w:sz w:val="32"/>
-          <w:szCs w:val="32"/>
+          <w:sz w:val="28"/>
+          <w:szCs w:val="28"/>
         </w:rPr>
       </w:pPr>
       <w:r>
         <w:rPr>
           <w:b/>
-          <w:sz w:val="32"/>
-          <w:szCs w:val="32"/>
-        </w:rPr>
-        <w:t>Cel projektu</w:t>
+          <w:sz w:val="28"/>
+          <w:szCs w:val="28"/>
+        </w:rPr>
+        <w:t>Implementacja</w:t>
       </w:r>
     </w:p>
     <w:p>
       <w:pPr>
         <w:pStyle w:val="Akapitzlist"/>
-        <w:spacing w:before="400" w:after="0" w:line="276" w:lineRule="auto"/>
-        <w:rPr>
-          <w:sz w:val="24"/>
-          <w:szCs w:val="24"/>
-        </w:rPr>
-      </w:pPr>
-      <w:r>
-        <w:rPr>
-          <w:sz w:val="24"/>
-          <w:szCs w:val="24"/>
-        </w:rPr>
-        <w:t>Celem projektu było stworzenie systemu umożliwiającego zarządzanie zadaniami. Projekt posiada następujące funkcjonalności:</w:t>
+        <w:spacing w:before="240" w:after="0" w:line="240" w:lineRule="auto"/>
+        <w:rPr>
+          <w:sz w:val="22"/>
+          <w:szCs w:val="22"/>
+        </w:rPr>
+      </w:pPr>
+      <w:r>
+        <w:rPr>
+          <w:sz w:val="22"/>
+          <w:szCs w:val="22"/>
+        </w:rPr>
+        <w:t xml:space="preserve">Projekt zakładał stworzenie systemu do zarządzania zadaniami. </w:t>
+      </w:r>
+    </w:p>
+    <w:p>
+      <w:pPr>
+        <w:pStyle w:val="Akapitzlist"/>
+        <w:spacing w:before="240" w:after="0" w:line="240" w:lineRule="auto"/>
+        <w:rPr>
+          <w:sz w:val="22"/>
+          <w:szCs w:val="22"/>
+        </w:rPr>
+      </w:pPr>
+      <w:r>
+        <w:rPr>
+          <w:sz w:val="22"/>
+          <w:szCs w:val="22"/>
+        </w:rPr>
+        <w:t>Projekt został podzielony na 3 moduły</w:t>
+      </w:r>
+      <w:r>
+        <w:rPr>
+          <w:sz w:val="22"/>
+          <w:szCs w:val="22"/>
+        </w:rPr>
+        <w:t>, oraz zostały do niego załączone przykładowe pliki z zadaniami do wczytania</w:t>
+      </w:r>
+      <w:r>
+        <w:rPr>
+          <w:sz w:val="22"/>
+          <w:szCs w:val="22"/>
+        </w:rPr>
+        <w:t>:</w:t>
       </w:r>
     </w:p>
     <w:p>
@@ -81,25 +109,95 @@
         <w:pStyle w:val="Akapitzlist"/>
         <w:numPr>
           <w:ilvl w:val="0"/>
-          <w:numId w:val="3"/>
+          <w:numId w:val="2"/>
         </w:numPr>
-        <w:autoSpaceDE w:val="0"/>
-        <w:autoSpaceDN w:val="0"/>
-        <w:adjustRightInd w:val="0"/>
-        <w:spacing w:before="400" w:after="0" w:line="276" w:lineRule="auto"/>
-        <w:rPr>
-          <w:rFonts w:ascii="Cambria" w:hAnsi="Cambria" w:cs="Cambria"/>
-          <w:sz w:val="24"/>
-          <w:szCs w:val="24"/>
-        </w:rPr>
-      </w:pPr>
-      <w:r>
-        <w:rPr>
-          <w:rFonts w:ascii="Cambria" w:hAnsi="Cambria" w:cs="Cambria"/>
-          <w:sz w:val="24"/>
-          <w:szCs w:val="24"/>
-        </w:rPr>
-        <w:t>utworzenie nowego zadania do wykonania (podanie nazwy zadania, daty i godziny jego planowanej realizacji oraz powtarzalności: "jednorazowe", "co dzień", "co tydzień", "co miesiąc", "co rok");</w:t>
+        <w:spacing w:before="240" w:after="0" w:line="240" w:lineRule="auto"/>
+        <w:rPr>
+          <w:sz w:val="22"/>
+          <w:szCs w:val="22"/>
+        </w:rPr>
+      </w:pPr>
+      <w:r>
+        <w:rPr>
+          <w:sz w:val="22"/>
+          <w:szCs w:val="22"/>
+          <w:u w:val="single"/>
+        </w:rPr>
+        <w:t>Model</w:t>
+      </w:r>
+      <w:r>
+        <w:rPr>
+          <w:sz w:val="22"/>
+          <w:szCs w:val="22"/>
+        </w:rPr>
+        <w:t xml:space="preserve"> – moduł przechowywujący całość logiki danych i zbioru ich funkcji</w:t>
+      </w:r>
+      <w:r>
+        <w:rPr>
+          <w:sz w:val="22"/>
+          <w:szCs w:val="22"/>
+        </w:rPr>
+        <w:t>.</w:t>
+      </w:r>
+    </w:p>
+    <w:p>
+      <w:pPr>
+        <w:pStyle w:val="Akapitzlist"/>
+        <w:spacing w:before="240" w:after="0" w:line="240" w:lineRule="auto"/>
+        <w:ind w:left="1440"/>
+        <w:rPr>
+          <w:sz w:val="22"/>
+          <w:szCs w:val="22"/>
+        </w:rPr>
+      </w:pPr>
+      <w:r>
+        <w:rPr>
+          <w:sz w:val="22"/>
+          <w:szCs w:val="22"/>
+        </w:rPr>
+        <w:t>W skład modelu wchodzi</w:t>
+      </w:r>
+      <w:r>
+        <w:rPr>
+          <w:sz w:val="22"/>
+          <w:szCs w:val="22"/>
+        </w:rPr>
+        <w:t xml:space="preserve"> m.in.</w:t>
+      </w:r>
+      <w:r>
+        <w:rPr>
+          <w:sz w:val="22"/>
+          <w:szCs w:val="22"/>
+        </w:rPr>
+        <w:t xml:space="preserve"> definicja obiektu Zadania składającego się z nazwy (która identyfikuje zadanie), jego daty i powtarzalności. Została również zdefiniowana klasa listy zadań, wraz ze wszelkimi operacjami na liście. W modelu znajdują się również </w:t>
+      </w:r>
+      <w:r>
+        <w:rPr>
+          <w:sz w:val="22"/>
+          <w:szCs w:val="22"/>
+        </w:rPr>
+        <w:t>funkcje</w:t>
+      </w:r>
+      <w:r>
+        <w:rPr>
+          <w:sz w:val="22"/>
+          <w:szCs w:val="22"/>
+        </w:rPr>
+        <w:t xml:space="preserve"> walidujące</w:t>
+      </w:r>
+      <w:r>
+        <w:rPr>
+          <w:sz w:val="22"/>
+          <w:szCs w:val="22"/>
+        </w:rPr>
+        <w:t xml:space="preserve"> wprowadzane dane</w:t>
+      </w:r>
+      <w:r>
+        <w:rPr>
+          <w:sz w:val="22"/>
+          <w:szCs w:val="22"/>
+        </w:rPr>
+        <w:t>.</w:t>
       </w:r>
     </w:p>
     <w:p>
@@ -107,25 +205,35 @@
         <w:pStyle w:val="Akapitzlist"/>
         <w:numPr>
           <w:ilvl w:val="0"/>
-          <w:numId w:val="3"/>
+          <w:numId w:val="2"/>
         </w:numPr>
-        <w:autoSpaceDE w:val="0"/>
-        <w:autoSpaceDN w:val="0"/>
-        <w:adjustRightInd w:val="0"/>
-        <w:spacing w:before="400" w:after="0" w:line="276" w:lineRule="auto"/>
-        <w:rPr>
-          <w:rFonts w:ascii="Cambria" w:hAnsi="Cambria" w:cs="Cambria"/>
-          <w:sz w:val="24"/>
-          <w:szCs w:val="24"/>
-        </w:rPr>
-      </w:pPr>
-      <w:r>
-        <w:rPr>
-          <w:rFonts w:ascii="Cambria" w:hAnsi="Cambria" w:cs="Cambria"/>
-          <w:sz w:val="24"/>
-          <w:szCs w:val="24"/>
-        </w:rPr>
-        <w:t>przeglądanie listy zaplanowanych zadań (wszystkich lub do zrealizowania w dniu dzisiejszym, w tym zaległych);</w:t>
+        <w:spacing w:before="240" w:after="0" w:line="240" w:lineRule="auto"/>
+        <w:rPr>
+          <w:sz w:val="22"/>
+          <w:szCs w:val="22"/>
+        </w:rPr>
+      </w:pPr>
+      <w:r>
+        <w:rPr>
+          <w:sz w:val="22"/>
+          <w:szCs w:val="22"/>
+          <w:u w:val="single"/>
+        </w:rPr>
+        <w:t>Przypomnienia</w:t>
+      </w:r>
+      <w:r>
+        <w:rPr>
+          <w:sz w:val="22"/>
+          <w:szCs w:val="22"/>
+        </w:rPr>
+        <w:t xml:space="preserve"> – obsługa całej aplikacji, wszystkie menu kontekstowe</w:t>
+      </w:r>
+      <w:r>
+        <w:rPr>
+          <w:sz w:val="22"/>
+          <w:szCs w:val="22"/>
+        </w:rPr>
+        <w:t>.</w:t>
       </w:r>
     </w:p>
     <w:p>
@@ -133,129 +241,67 @@
         <w:pStyle w:val="Akapitzlist"/>
         <w:numPr>
           <w:ilvl w:val="0"/>
-          <w:numId w:val="3"/>
+          <w:numId w:val="2"/>
         </w:numPr>
-        <w:autoSpaceDE w:val="0"/>
-        <w:autoSpaceDN w:val="0"/>
-        <w:adjustRightInd w:val="0"/>
-        <w:spacing w:before="400" w:after="0" w:line="276" w:lineRule="auto"/>
-        <w:rPr>
-          <w:rFonts w:ascii="Cambria" w:hAnsi="Cambria" w:cs="Cambria"/>
-          <w:sz w:val="24"/>
-          <w:szCs w:val="24"/>
-        </w:rPr>
-      </w:pPr>
-      <w:r>
-        <w:rPr>
-          <w:rFonts w:ascii="Cambria" w:hAnsi="Cambria" w:cs="Cambria"/>
-          <w:sz w:val="24"/>
-          <w:szCs w:val="24"/>
-        </w:rPr>
-        <w:t>wybranie zaplanowanego zadania jako zrealizowanego (jeśli zadanie jest powtarzalne, pozostaje na liście zadań do zrealizowania, ale otrzymuje następny termin realizacji);</w:t>
+        <w:spacing w:before="240" w:after="0" w:line="240" w:lineRule="auto"/>
+        <w:rPr>
+          <w:sz w:val="22"/>
+          <w:szCs w:val="22"/>
+        </w:rPr>
+      </w:pPr>
+      <w:r>
+        <w:rPr>
+          <w:sz w:val="22"/>
+          <w:szCs w:val="22"/>
+          <w:u w:val="single"/>
+        </w:rPr>
+        <w:t>Pliki</w:t>
+      </w:r>
+      <w:r>
+        <w:rPr>
+          <w:sz w:val="22"/>
+          <w:szCs w:val="22"/>
+        </w:rPr>
+        <w:t xml:space="preserve"> – moduł obsługi plików</w:t>
+      </w:r>
+      <w:r>
+        <w:rPr>
+          <w:sz w:val="22"/>
+          <w:szCs w:val="22"/>
+        </w:rPr>
+        <w:t>.</w:t>
       </w:r>
     </w:p>
     <w:p>
       <w:pPr>
         <w:pStyle w:val="Akapitzlist"/>
-        <w:numPr>
-          <w:ilvl w:val="0"/>
-          <w:numId w:val="3"/>
-        </w:numPr>
-        <w:autoSpaceDE w:val="0"/>
-        <w:autoSpaceDN w:val="0"/>
-        <w:adjustRightInd w:val="0"/>
-        <w:spacing w:before="400" w:after="0" w:line="276" w:lineRule="auto"/>
-        <w:rPr>
-          <w:rFonts w:ascii="Cambria" w:hAnsi="Cambria" w:cs="Cambria"/>
-          <w:sz w:val="24"/>
-          <w:szCs w:val="24"/>
-        </w:rPr>
-      </w:pPr>
-      <w:r>
-        <w:rPr>
-          <w:rFonts w:ascii="Cambria" w:hAnsi="Cambria" w:cs="Cambria"/>
-          <w:sz w:val="24"/>
-          <w:szCs w:val="24"/>
-        </w:rPr>
-        <w:t>przeglądanie listy zrealizowanych zadań;</w:t>
-      </w:r>
-    </w:p>
-    <w:p>
-      <w:pPr>
-        <w:pStyle w:val="Akapitzlist"/>
-        <w:numPr>
-          <w:ilvl w:val="0"/>
-          <w:numId w:val="3"/>
-        </w:numPr>
-        <w:autoSpaceDE w:val="0"/>
-        <w:autoSpaceDN w:val="0"/>
-        <w:adjustRightInd w:val="0"/>
-        <w:spacing w:before="400" w:after="0" w:line="276" w:lineRule="auto"/>
-        <w:rPr>
-          <w:rFonts w:ascii="Cambria" w:hAnsi="Cambria" w:cs="Cambria"/>
-          <w:sz w:val="24"/>
-          <w:szCs w:val="24"/>
-        </w:rPr>
-      </w:pPr>
-      <w:r>
-        <w:rPr>
-          <w:rFonts w:ascii="Cambria" w:hAnsi="Cambria" w:cs="Cambria"/>
-          <w:sz w:val="24"/>
-          <w:szCs w:val="24"/>
-        </w:rPr>
-        <w:t>usunięcie zaplanowanego/zrealizowanego zadania lub wszystkich tego typu zadań;</w:t>
-      </w:r>
-    </w:p>
-    <w:p>
-      <w:pPr>
-        <w:pStyle w:val="Akapitzlist"/>
-        <w:numPr>
-          <w:ilvl w:val="0"/>
-          <w:numId w:val="3"/>
-        </w:numPr>
-        <w:autoSpaceDE w:val="0"/>
-        <w:autoSpaceDN w:val="0"/>
-        <w:adjustRightInd w:val="0"/>
-        <w:spacing w:before="400" w:after="0" w:line="276" w:lineRule="auto"/>
-        <w:rPr>
-          <w:rFonts w:ascii="Cambria" w:hAnsi="Cambria" w:cs="Cambria"/>
-          <w:sz w:val="24"/>
-          <w:szCs w:val="24"/>
-        </w:rPr>
-      </w:pPr>
-      <w:r>
-        <w:rPr>
-          <w:rFonts w:ascii="Cambria" w:hAnsi="Cambria" w:cs="Cambria"/>
-          <w:sz w:val="24"/>
-          <w:szCs w:val="24"/>
-        </w:rPr>
-        <w:t>zapisanie/odczytanie informacji o zaplanowanych/zrealizowanych zadaniach do/z pliku;</w:t>
-      </w:r>
-    </w:p>
-    <w:p>
-      <w:pPr>
-        <w:pStyle w:val="Akapitzlist"/>
-        <w:numPr>
-          <w:ilvl w:val="0"/>
-          <w:numId w:val="3"/>
-        </w:numPr>
-        <w:autoSpaceDE w:val="0"/>
-        <w:autoSpaceDN w:val="0"/>
-        <w:adjustRightInd w:val="0"/>
-        <w:spacing w:before="400" w:after="0" w:line="276" w:lineRule="auto"/>
-        <w:rPr>
-          <w:rFonts w:ascii="Cambria" w:hAnsi="Cambria" w:cs="Cambria"/>
-          <w:sz w:val="24"/>
-          <w:szCs w:val="24"/>
-        </w:rPr>
-      </w:pPr>
-      <w:r>
-        <w:rPr>
-          <w:rFonts w:ascii="Cambria" w:hAnsi="Cambria" w:cs="Cambria"/>
-          <w:sz w:val="24"/>
-          <w:szCs w:val="24"/>
-        </w:rPr>
-        <w:t>podanie "dzisiejszej" daty i godziny (funkcja służy do celów testowych; podane wartości powinny być traktowane przez program jako bieżąca data i godzina).</w:t>
+        <w:spacing w:before="240" w:after="0" w:line="240" w:lineRule="auto"/>
+        <w:ind w:left="1440"/>
+        <w:rPr>
+          <w:sz w:val="22"/>
+          <w:szCs w:val="22"/>
+        </w:rPr>
+      </w:pPr>
+      <w:r>
+        <w:rPr>
+          <w:sz w:val="22"/>
+          <w:szCs w:val="22"/>
+        </w:rPr>
+        <w:t xml:space="preserve">Moduł gromadzący </w:t>
+      </w:r>
+      <w:r>
+        <w:rPr>
+          <w:sz w:val="22"/>
+          <w:szCs w:val="22"/>
+        </w:rPr>
+        <w:t>całą funkcjonalność</w:t>
+      </w:r>
+      <w:r>
+        <w:rPr>
+          <w:sz w:val="22"/>
+          <w:szCs w:val="22"/>
+        </w:rPr>
+        <w:t xml:space="preserve"> operacji na plikach. Został wyodrębniony w celach przejrzystości kodu. Posiada funkcje mające na celu czytanie i interpretowanie danych z pliku.</w:t>
       </w:r>
     </w:p>
     <w:p>
@@ -265,537 +311,284 @@
           <w:ilvl w:val="0"/>
           <w:numId w:val="1"/>
         </w:numPr>
-        <w:spacing w:before="400" w:after="0" w:line="276" w:lineRule="auto"/>
+        <w:spacing w:after="0" w:line="240" w:lineRule="auto"/>
         <w:rPr>
           <w:b/>
-          <w:sz w:val="32"/>
-          <w:szCs w:val="32"/>
+          <w:sz w:val="28"/>
+          <w:szCs w:val="28"/>
         </w:rPr>
       </w:pPr>
       <w:r>
         <w:rPr>
           <w:b/>
-          <w:sz w:val="32"/>
-          <w:szCs w:val="32"/>
-        </w:rPr>
-        <w:t>Implementacja</w:t>
+          <w:sz w:val="28"/>
+          <w:szCs w:val="28"/>
+        </w:rPr>
+        <w:t>Obsługa</w:t>
       </w:r>
     </w:p>
     <w:p>
       <w:pPr>
         <w:pStyle w:val="Akapitzlist"/>
-        <w:spacing w:before="400" w:after="0" w:line="276" w:lineRule="auto"/>
-        <w:rPr>
-          <w:sz w:val="24"/>
-          <w:szCs w:val="24"/>
-        </w:rPr>
-      </w:pPr>
-      <w:r>
-        <w:rPr>
-          <w:sz w:val="24"/>
-          <w:szCs w:val="24"/>
-        </w:rPr>
-        <w:t>Projekt został podzielony na 3 moduły:</w:t>
+        <w:spacing w:before="240" w:after="0" w:line="240" w:lineRule="auto"/>
+        <w:rPr>
+          <w:sz w:val="22"/>
+          <w:szCs w:val="22"/>
+        </w:rPr>
+      </w:pPr>
+      <w:r>
+        <w:rPr>
+          <w:sz w:val="22"/>
+          <w:szCs w:val="22"/>
+        </w:rPr>
+        <w:t xml:space="preserve">Program </w:t>
+      </w:r>
+      <w:r>
+        <w:rPr>
+          <w:sz w:val="22"/>
+          <w:szCs w:val="22"/>
+        </w:rPr>
+        <w:t xml:space="preserve">jest obsługiwany </w:t>
+      </w:r>
+      <w:r>
+        <w:rPr>
+          <w:sz w:val="22"/>
+          <w:szCs w:val="22"/>
+        </w:rPr>
+        <w:t>z poziomu</w:t>
+      </w:r>
+      <w:r>
+        <w:rPr>
+          <w:sz w:val="22"/>
+          <w:szCs w:val="22"/>
+        </w:rPr>
+        <w:t xml:space="preserve"> konsoli</w:t>
+      </w:r>
+      <w:r>
+        <w:rPr>
+          <w:sz w:val="22"/>
+          <w:szCs w:val="22"/>
+        </w:rPr>
+        <w:t>.</w:t>
+      </w:r>
+      <w:r>
+        <w:rPr>
+          <w:sz w:val="22"/>
+          <w:szCs w:val="22"/>
+        </w:rPr>
+        <w:t xml:space="preserve"> </w:t>
+      </w:r>
+      <w:r>
+        <w:rPr>
+          <w:sz w:val="22"/>
+          <w:szCs w:val="22"/>
+        </w:rPr>
+        <w:t>Wymagania: Program był testowany w wersji GHC 7.6.3 – w celu poprawnego działania rekomendowane jest używanie tej samej wersji.</w:t>
       </w:r>
     </w:p>
     <w:p>
       <w:pPr>
         <w:pStyle w:val="Akapitzlist"/>
-        <w:numPr>
-          <w:ilvl w:val="0"/>
-          <w:numId w:val="2"/>
-        </w:numPr>
-        <w:spacing w:before="400" w:after="0" w:line="276" w:lineRule="auto"/>
-        <w:rPr>
-          <w:sz w:val="24"/>
-          <w:szCs w:val="24"/>
-        </w:rPr>
-      </w:pPr>
-      <w:r>
-        <w:rPr>
-          <w:sz w:val="24"/>
-          <w:szCs w:val="24"/>
-          <w:u w:val="single"/>
-        </w:rPr>
-        <w:t>Model</w:t>
-      </w:r>
-      <w:r>
-        <w:rPr>
-          <w:sz w:val="24"/>
-          <w:szCs w:val="24"/>
-        </w:rPr>
-        <w:t xml:space="preserve"> – moduł przechowywujący całość logiki danych i zbioru ich funkcji</w:t>
-      </w:r>
-      <w:r>
-        <w:rPr>
-          <w:sz w:val="24"/>
-          <w:szCs w:val="24"/>
-        </w:rPr>
-        <w:t>.</w:t>
+        <w:spacing w:before="240" w:after="0" w:line="240" w:lineRule="auto"/>
+        <w:rPr>
+          <w:sz w:val="22"/>
+          <w:szCs w:val="22"/>
+        </w:rPr>
+      </w:pPr>
+      <w:r>
+        <w:rPr>
+          <w:sz w:val="22"/>
+          <w:szCs w:val="22"/>
+        </w:rPr>
+        <w:t xml:space="preserve">Aby rozpocząć pracę należy włączyć w </w:t>
+      </w:r>
+      <w:proofErr w:type="spellStart"/>
+      <w:r>
+        <w:rPr>
+          <w:sz w:val="22"/>
+          <w:szCs w:val="22"/>
+        </w:rPr>
+        <w:t>GHC</w:t>
+      </w:r>
+      <w:r>
+        <w:rPr>
+          <w:sz w:val="22"/>
+          <w:szCs w:val="22"/>
+        </w:rPr>
+        <w:t>i</w:t>
+      </w:r>
+      <w:proofErr w:type="spellEnd"/>
+      <w:r>
+        <w:rPr>
+          <w:sz w:val="22"/>
+          <w:szCs w:val="22"/>
+        </w:rPr>
+        <w:t xml:space="preserve"> plik </w:t>
+      </w:r>
+      <w:bookmarkStart w:id="0" w:name="_GoBack"/>
+      <w:proofErr w:type="spellStart"/>
+      <w:r>
+        <w:rPr>
+          <w:i/>
+          <w:sz w:val="22"/>
+          <w:szCs w:val="22"/>
+        </w:rPr>
+        <w:t>Przypomnienia.hs</w:t>
+      </w:r>
+      <w:bookmarkEnd w:id="0"/>
+      <w:proofErr w:type="spellEnd"/>
+      <w:r>
+        <w:rPr>
+          <w:sz w:val="22"/>
+          <w:szCs w:val="22"/>
+        </w:rPr>
+        <w:t xml:space="preserve">, a następnie wpisać funkcję </w:t>
+      </w:r>
+      <w:proofErr w:type="spellStart"/>
+      <w:r>
+        <w:rPr>
+          <w:i/>
+          <w:sz w:val="22"/>
+          <w:szCs w:val="22"/>
+        </w:rPr>
+        <w:t>main</w:t>
+      </w:r>
+      <w:proofErr w:type="spellEnd"/>
+      <w:r>
+        <w:rPr>
+          <w:sz w:val="22"/>
+          <w:szCs w:val="22"/>
+        </w:rPr>
+        <w:t>:</w:t>
       </w:r>
     </w:p>
     <w:p>
       <w:pPr>
         <w:pStyle w:val="Akapitzlist"/>
-        <w:spacing w:before="400" w:after="0" w:line="276" w:lineRule="auto"/>
-        <w:ind w:left="1440"/>
-        <w:rPr>
-          <w:sz w:val="24"/>
-          <w:szCs w:val="24"/>
-        </w:rPr>
-      </w:pPr>
-      <w:r>
-        <w:rPr>
-          <w:sz w:val="24"/>
-          <w:szCs w:val="24"/>
-        </w:rPr>
-        <w:t xml:space="preserve">W skład modelu wchodzi definicja pojedynczego obiektu Zadania składającego się z nazwy (która identyfikuje zadanie), jego daty i powtarzalności. Została również zdefiniowana klasa listy zadań, wraz ze wszelkimi operacjami na liście: wyświetlanie, dodawanie, usuwanie zadań. W modelu znajdują się również </w:t>
-      </w:r>
-      <w:r>
-        <w:rPr>
-          <w:sz w:val="24"/>
-          <w:szCs w:val="24"/>
-        </w:rPr>
-        <w:t>funkcje</w:t>
-      </w:r>
-      <w:r>
-        <w:rPr>
-          <w:sz w:val="24"/>
-          <w:szCs w:val="24"/>
-        </w:rPr>
-        <w:t xml:space="preserve"> walidujące</w:t>
-      </w:r>
-      <w:r>
-        <w:rPr>
-          <w:sz w:val="24"/>
-          <w:szCs w:val="24"/>
-        </w:rPr>
-        <w:t xml:space="preserve"> wprowadzane dane</w:t>
-      </w:r>
-      <w:r>
-        <w:rPr>
-          <w:sz w:val="24"/>
-          <w:szCs w:val="24"/>
-        </w:rPr>
-        <w:t>.</w:t>
-      </w:r>
-    </w:p>
-    <w:p>
-      <w:pPr>
-        <w:pStyle w:val="Akapitzlist"/>
-        <w:numPr>
-          <w:ilvl w:val="0"/>
-          <w:numId w:val="2"/>
-        </w:numPr>
-        <w:spacing w:before="400" w:after="0" w:line="276" w:lineRule="auto"/>
-        <w:rPr>
-          <w:sz w:val="24"/>
-          <w:szCs w:val="24"/>
-        </w:rPr>
-      </w:pPr>
-      <w:r>
-        <w:rPr>
-          <w:sz w:val="24"/>
-          <w:szCs w:val="24"/>
-          <w:u w:val="single"/>
+        <w:spacing w:before="240" w:after="0" w:line="240" w:lineRule="auto"/>
+        <w:ind w:left="1080"/>
+        <w:rPr>
+          <w:i/>
+          <w:sz w:val="22"/>
+          <w:szCs w:val="22"/>
+        </w:rPr>
+      </w:pPr>
+      <w:r>
+        <w:rPr>
+          <w:i/>
+          <w:sz w:val="22"/>
+          <w:szCs w:val="22"/>
+        </w:rPr>
+        <w:t xml:space="preserve">$ </w:t>
+      </w:r>
+      <w:proofErr w:type="spellStart"/>
+      <w:r>
+        <w:rPr>
+          <w:i/>
+          <w:sz w:val="22"/>
+          <w:szCs w:val="22"/>
+        </w:rPr>
+        <w:t>ghci</w:t>
+      </w:r>
+      <w:proofErr w:type="spellEnd"/>
+      <w:r>
+        <w:rPr>
+          <w:i/>
+          <w:sz w:val="22"/>
+          <w:szCs w:val="22"/>
+        </w:rPr>
+        <w:t xml:space="preserve"> $</w:t>
+      </w:r>
+      <w:proofErr w:type="spellStart"/>
+      <w:r>
+        <w:rPr>
+          <w:i/>
+          <w:sz w:val="22"/>
+          <w:szCs w:val="22"/>
+        </w:rPr>
+        <w:t>dir</w:t>
+      </w:r>
+      <w:proofErr w:type="spellEnd"/>
+      <w:r>
+        <w:rPr>
+          <w:i/>
+          <w:sz w:val="22"/>
+          <w:szCs w:val="22"/>
+        </w:rPr>
+        <w:t>/</w:t>
+      </w:r>
+      <w:proofErr w:type="spellStart"/>
+      <w:r>
+        <w:rPr>
+          <w:i/>
+          <w:sz w:val="22"/>
+          <w:szCs w:val="22"/>
         </w:rPr>
         <w:t>Przypomnienia</w:t>
       </w:r>
       <w:r>
         <w:rPr>
-          <w:sz w:val="24"/>
-          <w:szCs w:val="24"/>
-        </w:rPr>
-        <w:t xml:space="preserve"> – obsługa całej aplikacji, wszystkie menu kontekstowe</w:t>
-      </w:r>
-    </w:p>
-    <w:p>
-      <w:pPr>
-        <w:pStyle w:val="Akapitzlist"/>
-        <w:spacing w:before="400" w:after="0" w:line="276" w:lineRule="auto"/>
-        <w:ind w:left="1440"/>
-        <w:rPr>
-          <w:sz w:val="24"/>
-          <w:szCs w:val="24"/>
-        </w:rPr>
-      </w:pPr>
-      <w:r>
-        <w:rPr>
-          <w:sz w:val="24"/>
-          <w:szCs w:val="24"/>
-        </w:rPr>
-        <w:t>Moduł składa się z funkcji kolejnych menu kontekstowych:</w:t>
-      </w:r>
-    </w:p>
-    <w:p>
-      <w:pPr>
-        <w:pStyle w:val="Akapitzlist"/>
-        <w:numPr>
-          <w:ilvl w:val="1"/>
-          <w:numId w:val="2"/>
-        </w:numPr>
-        <w:spacing w:before="400" w:after="0" w:line="276" w:lineRule="auto"/>
-        <w:rPr>
-          <w:sz w:val="24"/>
-          <w:szCs w:val="24"/>
-        </w:rPr>
-      </w:pPr>
-      <w:r>
-        <w:rPr>
-          <w:sz w:val="24"/>
-          <w:szCs w:val="24"/>
-        </w:rPr>
-        <w:t>Menu ogólne</w:t>
-      </w:r>
-    </w:p>
-    <w:p>
-      <w:pPr>
-        <w:pStyle w:val="Akapitzlist"/>
-        <w:numPr>
-          <w:ilvl w:val="1"/>
-          <w:numId w:val="2"/>
-        </w:numPr>
-        <w:spacing w:before="400" w:after="0" w:line="276" w:lineRule="auto"/>
-        <w:rPr>
-          <w:sz w:val="24"/>
-          <w:szCs w:val="24"/>
-        </w:rPr>
-      </w:pPr>
-      <w:r>
-        <w:rPr>
-          <w:sz w:val="24"/>
-          <w:szCs w:val="24"/>
-        </w:rPr>
-        <w:lastRenderedPageBreak/>
-        <w:t>Edycja zadań zaplanowanych</w:t>
-      </w:r>
-    </w:p>
-    <w:p>
-      <w:pPr>
-        <w:pStyle w:val="Akapitzlist"/>
-        <w:numPr>
-          <w:ilvl w:val="1"/>
-          <w:numId w:val="2"/>
-        </w:numPr>
-        <w:spacing w:before="400" w:after="0" w:line="276" w:lineRule="auto"/>
-        <w:rPr>
-          <w:sz w:val="24"/>
-          <w:szCs w:val="24"/>
-        </w:rPr>
-      </w:pPr>
-      <w:r>
-        <w:rPr>
-          <w:sz w:val="24"/>
-          <w:szCs w:val="24"/>
-        </w:rPr>
-        <w:t>Edycja zadań zrealizowanych</w:t>
-      </w:r>
-    </w:p>
-    <w:p>
-      <w:pPr>
-        <w:pStyle w:val="Akapitzlist"/>
-        <w:numPr>
-          <w:ilvl w:val="1"/>
-          <w:numId w:val="2"/>
-        </w:numPr>
-        <w:spacing w:before="400" w:after="0" w:line="276" w:lineRule="auto"/>
-        <w:rPr>
-          <w:sz w:val="24"/>
-          <w:szCs w:val="24"/>
-        </w:rPr>
-      </w:pPr>
-      <w:r>
-        <w:rPr>
-          <w:sz w:val="24"/>
-          <w:szCs w:val="24"/>
-        </w:rPr>
-        <w:t>Operacje na plikach</w:t>
-      </w:r>
-    </w:p>
-    <w:p>
-      <w:pPr>
-        <w:pStyle w:val="Akapitzlist"/>
-        <w:numPr>
-          <w:ilvl w:val="1"/>
-          <w:numId w:val="2"/>
-        </w:numPr>
-        <w:spacing w:before="400" w:after="0" w:line="276" w:lineRule="auto"/>
-        <w:rPr>
-          <w:sz w:val="24"/>
-          <w:szCs w:val="24"/>
-        </w:rPr>
-      </w:pPr>
-      <w:r>
-        <w:rPr>
-          <w:sz w:val="24"/>
-          <w:szCs w:val="24"/>
-        </w:rPr>
-        <w:t>Zmiana czasu</w:t>
-      </w:r>
-    </w:p>
-    <w:p>
-      <w:pPr>
-        <w:pStyle w:val="Akapitzlist"/>
-        <w:numPr>
-          <w:ilvl w:val="0"/>
-          <w:numId w:val="2"/>
-        </w:numPr>
-        <w:spacing w:after="0" w:line="276" w:lineRule="auto"/>
-        <w:rPr>
-          <w:sz w:val="24"/>
-          <w:szCs w:val="24"/>
-        </w:rPr>
-      </w:pPr>
-      <w:r>
-        <w:rPr>
-          <w:sz w:val="24"/>
-          <w:szCs w:val="24"/>
-          <w:u w:val="single"/>
-        </w:rPr>
-        <w:t>Pliki</w:t>
-      </w:r>
-      <w:r>
-        <w:rPr>
-          <w:sz w:val="24"/>
-          <w:szCs w:val="24"/>
-        </w:rPr>
-        <w:t xml:space="preserve"> – moduł obsługi plików</w:t>
-      </w:r>
-    </w:p>
-    <w:p>
-      <w:pPr>
-        <w:spacing w:after="0" w:line="276" w:lineRule="auto"/>
-        <w:ind w:left="1440"/>
-        <w:rPr>
-          <w:sz w:val="24"/>
-          <w:szCs w:val="24"/>
-        </w:rPr>
-      </w:pPr>
-      <w:r>
-        <w:rPr>
-          <w:sz w:val="24"/>
-          <w:szCs w:val="24"/>
-        </w:rPr>
-        <w:t>Moduł gromadzący wszystkie funkcje służące do operacji na plikach. Został wyodrębniony w celach przejrzystości kodu. Posiada funkcje mające na celu czytanie i interpretowanie danych z pliku.</w:t>
-      </w:r>
-    </w:p>
-    <w:p>
-      <w:pPr>
-        <w:spacing w:after="0" w:line="276" w:lineRule="auto"/>
-        <w:ind w:left="1440"/>
-        <w:rPr>
-          <w:sz w:val="24"/>
-          <w:szCs w:val="24"/>
-        </w:rPr>
-      </w:pPr>
-    </w:p>
-    <w:p>
-      <w:pPr>
-        <w:spacing w:after="0" w:line="276" w:lineRule="auto"/>
-        <w:ind w:left="1440"/>
-        <w:rPr>
-          <w:sz w:val="24"/>
-          <w:szCs w:val="24"/>
-        </w:rPr>
-      </w:pPr>
-      <w:r>
-        <w:rPr>
-          <w:sz w:val="24"/>
-          <w:szCs w:val="24"/>
-        </w:rPr>
-        <w:t>Do programu zostały załączone 2 pliki do testowania funkcjonalności modułu zarządzania plikami.</w:t>
-      </w:r>
-    </w:p>
-    <w:p>
-      <w:pPr>
-        <w:pStyle w:val="Akapitzlist"/>
-        <w:numPr>
-          <w:ilvl w:val="0"/>
-          <w:numId w:val="1"/>
-        </w:numPr>
-        <w:spacing w:before="400" w:after="0" w:line="276" w:lineRule="auto"/>
-        <w:rPr>
-          <w:b/>
-          <w:sz w:val="32"/>
-          <w:szCs w:val="32"/>
-        </w:rPr>
-      </w:pPr>
-      <w:r>
-        <w:rPr>
-          <w:b/>
-          <w:sz w:val="32"/>
-          <w:szCs w:val="32"/>
-        </w:rPr>
-        <w:t>Obsługa</w:t>
-      </w:r>
-    </w:p>
-    <w:p>
-      <w:pPr>
-        <w:pStyle w:val="Akapitzlist"/>
-        <w:spacing w:before="400" w:after="0" w:line="276" w:lineRule="auto"/>
-        <w:rPr>
-          <w:sz w:val="24"/>
-          <w:szCs w:val="24"/>
-        </w:rPr>
-      </w:pPr>
-      <w:r>
-        <w:rPr>
-          <w:sz w:val="24"/>
-          <w:szCs w:val="24"/>
-        </w:rPr>
-        <w:t xml:space="preserve">Program </w:t>
-      </w:r>
-      <w:r>
-        <w:rPr>
-          <w:sz w:val="24"/>
-          <w:szCs w:val="24"/>
-        </w:rPr>
-        <w:t xml:space="preserve">jest obsługiwany </w:t>
-      </w:r>
-      <w:r>
-        <w:rPr>
-          <w:sz w:val="24"/>
-          <w:szCs w:val="24"/>
-        </w:rPr>
-        <w:t>z poziomu</w:t>
-      </w:r>
-      <w:r>
-        <w:rPr>
-          <w:sz w:val="24"/>
-          <w:szCs w:val="24"/>
-        </w:rPr>
-        <w:t xml:space="preserve"> konsoli</w:t>
-      </w:r>
-      <w:r>
-        <w:rPr>
-          <w:sz w:val="24"/>
-          <w:szCs w:val="24"/>
-        </w:rPr>
-        <w:t>.</w:t>
-      </w:r>
-    </w:p>
-    <w:p>
-      <w:pPr>
-        <w:pStyle w:val="Akapitzlist"/>
-        <w:spacing w:before="400" w:after="0" w:line="276" w:lineRule="auto"/>
-        <w:rPr>
-          <w:sz w:val="24"/>
-          <w:szCs w:val="24"/>
-        </w:rPr>
-      </w:pPr>
-      <w:r>
-        <w:rPr>
-          <w:sz w:val="24"/>
-          <w:szCs w:val="24"/>
-        </w:rPr>
-        <w:t>Wymagania: Program był testowany w wersji GHC 7.6.3 – w celu poprawnego działania rekomendowane jest używanie tej samej wersji.</w:t>
-      </w:r>
-    </w:p>
-    <w:p>
-      <w:pPr>
-        <w:pStyle w:val="Akapitzlist"/>
-        <w:spacing w:before="400" w:after="0" w:line="276" w:lineRule="auto"/>
-        <w:rPr>
-          <w:sz w:val="24"/>
-          <w:szCs w:val="24"/>
-        </w:rPr>
-      </w:pPr>
-      <w:r>
-        <w:rPr>
-          <w:sz w:val="24"/>
-          <w:szCs w:val="24"/>
-        </w:rPr>
-        <w:t xml:space="preserve">Aby rozpocząć pracę należy włączyć w </w:t>
-      </w:r>
-      <w:proofErr w:type="spellStart"/>
-      <w:r>
-        <w:rPr>
-          <w:sz w:val="24"/>
-          <w:szCs w:val="24"/>
-        </w:rPr>
-        <w:t>ghci</w:t>
-      </w:r>
-      <w:proofErr w:type="spellEnd"/>
-      <w:r>
-        <w:rPr>
-          <w:sz w:val="24"/>
-          <w:szCs w:val="24"/>
-        </w:rPr>
-        <w:t xml:space="preserve"> plik </w:t>
-      </w:r>
-      <w:proofErr w:type="spellStart"/>
-      <w:r>
-        <w:rPr>
-          <w:sz w:val="24"/>
-          <w:szCs w:val="24"/>
-        </w:rPr>
-        <w:t>Przypomnienia.hs</w:t>
+          <w:i/>
+          <w:sz w:val="22"/>
+          <w:szCs w:val="22"/>
+        </w:rPr>
+        <w:t>.hs</w:t>
       </w:r>
       <w:proofErr w:type="spellEnd"/>
     </w:p>
     <w:p>
       <w:pPr>
         <w:pStyle w:val="Akapitzlist"/>
-        <w:spacing w:before="400" w:after="0" w:line="276" w:lineRule="auto"/>
+        <w:spacing w:before="240" w:after="0" w:line="240" w:lineRule="auto"/>
         <w:ind w:left="1080"/>
         <w:rPr>
-          <w:rFonts w:asciiTheme="minorHAnsi" w:hAnsiTheme="minorHAnsi"/>
           <w:i/>
-        </w:rPr>
-      </w:pPr>
-      <w:r>
-        <w:rPr>
-          <w:rFonts w:asciiTheme="minorHAnsi" w:hAnsiTheme="minorHAnsi"/>
+          <w:sz w:val="22"/>
+          <w:szCs w:val="22"/>
+        </w:rPr>
+      </w:pPr>
+      <w:r>
+        <w:rPr>
           <w:i/>
-        </w:rPr>
-        <w:t xml:space="preserve">$ </w:t>
+          <w:sz w:val="22"/>
+          <w:szCs w:val="22"/>
+        </w:rPr>
+        <w:t>&gt;</w:t>
       </w:r>
       <w:proofErr w:type="spellStart"/>
       <w:r>
         <w:rPr>
-          <w:rFonts w:asciiTheme="minorHAnsi" w:hAnsiTheme="minorHAnsi"/>
           <w:i/>
-        </w:rPr>
-        <w:t>ghci</w:t>
+          <w:sz w:val="22"/>
+          <w:szCs w:val="22"/>
+        </w:rPr>
+        <w:t>Prelu</w:t>
+      </w:r>
+      <w:r>
+        <w:rPr>
+          <w:i/>
+          <w:sz w:val="22"/>
+          <w:szCs w:val="22"/>
+        </w:rPr>
+        <w:t>de</w:t>
       </w:r>
       <w:proofErr w:type="spellEnd"/>
       <w:r>
         <w:rPr>
-          <w:rFonts w:asciiTheme="minorHAnsi" w:hAnsiTheme="minorHAnsi"/>
           <w:i/>
-        </w:rPr>
-        <w:t xml:space="preserve"> $</w:t>
+          <w:sz w:val="22"/>
+          <w:szCs w:val="22"/>
+        </w:rPr>
+        <w:t xml:space="preserve">&gt;  </w:t>
       </w:r>
       <w:proofErr w:type="spellStart"/>
       <w:r>
         <w:rPr>
-          <w:rFonts w:asciiTheme="minorHAnsi" w:hAnsiTheme="minorHAnsi"/>
           <w:i/>
-        </w:rPr>
-        <w:t>dir</w:t>
-      </w:r>
-      <w:proofErr w:type="spellEnd"/>
-      <w:r>
-        <w:rPr>
-          <w:rFonts w:asciiTheme="minorHAnsi" w:hAnsiTheme="minorHAnsi"/>
-          <w:i/>
-        </w:rPr>
-        <w:t>/</w:t>
-      </w:r>
-      <w:proofErr w:type="spellStart"/>
-      <w:r>
-        <w:rPr>
-          <w:rFonts w:asciiTheme="minorHAnsi" w:hAnsiTheme="minorHAnsi"/>
-          <w:i/>
-        </w:rPr>
-        <w:t>Przypomnienia</w:t>
-      </w:r>
-      <w:r>
-        <w:rPr>
-          <w:rFonts w:asciiTheme="minorHAnsi" w:hAnsiTheme="minorHAnsi"/>
-          <w:i/>
-        </w:rPr>
-        <w:t>.hs</w:t>
+          <w:sz w:val="22"/>
+          <w:szCs w:val="22"/>
+        </w:rPr>
+        <w:t>main</w:t>
       </w:r>
       <w:proofErr w:type="spellEnd"/>
     </w:p>
@@ -806,16 +599,16 @@
           <w:ilvl w:val="1"/>
           <w:numId w:val="1"/>
         </w:numPr>
-        <w:spacing w:before="400" w:after="0" w:line="276" w:lineRule="auto"/>
-        <w:rPr>
-          <w:sz w:val="24"/>
-          <w:szCs w:val="24"/>
-        </w:rPr>
-      </w:pPr>
-      <w:r>
-        <w:rPr>
-          <w:sz w:val="24"/>
-          <w:szCs w:val="24"/>
+        <w:spacing w:before="240" w:after="0" w:line="240" w:lineRule="auto"/>
+        <w:rPr>
+          <w:sz w:val="22"/>
+          <w:szCs w:val="22"/>
+        </w:rPr>
+      </w:pPr>
+      <w:r>
+        <w:rPr>
+          <w:sz w:val="22"/>
+          <w:szCs w:val="22"/>
         </w:rPr>
         <w:t>Menu ogólne:</w:t>
       </w:r>
@@ -827,16 +620,16 @@
           <w:ilvl w:val="2"/>
           <w:numId w:val="1"/>
         </w:numPr>
-        <w:spacing w:before="400" w:after="0" w:line="276" w:lineRule="auto"/>
-        <w:rPr>
-          <w:sz w:val="24"/>
-          <w:szCs w:val="24"/>
-        </w:rPr>
-      </w:pPr>
-      <w:r>
-        <w:rPr>
-          <w:sz w:val="24"/>
-          <w:szCs w:val="24"/>
+        <w:spacing w:before="240" w:after="0" w:line="240" w:lineRule="auto"/>
+        <w:rPr>
+          <w:sz w:val="22"/>
+          <w:szCs w:val="22"/>
+        </w:rPr>
+      </w:pPr>
+      <w:r>
+        <w:rPr>
+          <w:sz w:val="22"/>
+          <w:szCs w:val="22"/>
         </w:rPr>
         <w:t>Wyświetla aktualnie załadowaną datę</w:t>
       </w:r>
@@ -848,197 +641,19 @@
           <w:ilvl w:val="2"/>
           <w:numId w:val="1"/>
         </w:numPr>
-        <w:spacing w:before="400" w:after="0" w:line="276" w:lineRule="auto"/>
-        <w:rPr>
-          <w:sz w:val="24"/>
-          <w:szCs w:val="24"/>
-        </w:rPr>
-      </w:pPr>
-      <w:r>
-        <w:rPr>
-          <w:sz w:val="24"/>
-          <w:szCs w:val="24"/>
+        <w:spacing w:before="240" w:after="0" w:line="240" w:lineRule="auto"/>
+        <w:rPr>
+          <w:sz w:val="22"/>
+          <w:szCs w:val="22"/>
+        </w:rPr>
+      </w:pPr>
+      <w:r>
+        <w:rPr>
+          <w:sz w:val="22"/>
+          <w:szCs w:val="22"/>
         </w:rPr>
         <w:t>Poprzez wybór odpowiedniego numeru wybierana jest operacja</w:t>
       </w:r>
-    </w:p>
-    <w:p>
-      <w:pPr>
-        <w:pStyle w:val="Akapitzlist"/>
-        <w:spacing w:before="400" w:after="0" w:line="276" w:lineRule="auto"/>
-        <w:ind w:left="2160"/>
-        <w:rPr>
-          <w:sz w:val="24"/>
-          <w:szCs w:val="24"/>
-        </w:rPr>
-      </w:pPr>
-      <w:r>
-        <w:rPr>
-          <w:sz w:val="24"/>
-          <w:szCs w:val="24"/>
-        </w:rPr>
-        <w:t xml:space="preserve">*1. Zarzadzanie lista zaplanowanych </w:t>
-      </w:r>
-      <w:proofErr w:type="spellStart"/>
-      <w:r>
-        <w:rPr>
-          <w:sz w:val="24"/>
-          <w:szCs w:val="24"/>
-        </w:rPr>
-        <w:t>zadan</w:t>
-      </w:r>
-      <w:proofErr w:type="spellEnd"/>
-    </w:p>
-    <w:p>
-      <w:pPr>
-        <w:pStyle w:val="Akapitzlist"/>
-        <w:spacing w:after="0" w:line="276" w:lineRule="auto"/>
-        <w:ind w:left="2160"/>
-        <w:rPr>
-          <w:sz w:val="24"/>
-          <w:szCs w:val="24"/>
-        </w:rPr>
-      </w:pPr>
-      <w:r>
-        <w:rPr>
-          <w:sz w:val="24"/>
-          <w:szCs w:val="24"/>
-        </w:rPr>
-        <w:t>*2. Zarzadz</w:t>
-      </w:r>
-      <w:r>
-        <w:rPr>
-          <w:sz w:val="24"/>
-          <w:szCs w:val="24"/>
-        </w:rPr>
-        <w:t xml:space="preserve">anie lista zrealizowanych </w:t>
-      </w:r>
-      <w:proofErr w:type="spellStart"/>
-      <w:r>
-        <w:rPr>
-          <w:sz w:val="24"/>
-          <w:szCs w:val="24"/>
-        </w:rPr>
-        <w:t>zadan</w:t>
-      </w:r>
-      <w:proofErr w:type="spellEnd"/>
-    </w:p>
-    <w:p>
-      <w:pPr>
-        <w:spacing w:after="0" w:line="276" w:lineRule="auto"/>
-        <w:ind w:left="1980"/>
-        <w:rPr>
-          <w:sz w:val="24"/>
-          <w:szCs w:val="24"/>
-        </w:rPr>
-      </w:pPr>
-      <w:r>
-        <w:rPr>
-          <w:sz w:val="24"/>
-          <w:szCs w:val="24"/>
-        </w:rPr>
-        <w:t xml:space="preserve">  </w:t>
-      </w:r>
-      <w:r>
-        <w:rPr>
-          <w:sz w:val="24"/>
-          <w:szCs w:val="24"/>
-        </w:rPr>
-        <w:t xml:space="preserve"> *3. Zapis/odczyt zapla</w:t>
-      </w:r>
-      <w:r>
-        <w:rPr>
-          <w:sz w:val="24"/>
-          <w:szCs w:val="24"/>
-        </w:rPr>
-        <w:t>nowanego/zrealizowanego zadania</w:t>
-      </w:r>
-    </w:p>
-    <w:p>
-      <w:pPr>
-        <w:pStyle w:val="Akapitzlist"/>
-        <w:spacing w:after="0" w:line="276" w:lineRule="auto"/>
-        <w:ind w:left="2160"/>
-        <w:rPr>
-          <w:sz w:val="24"/>
-          <w:szCs w:val="24"/>
-        </w:rPr>
-      </w:pPr>
-      <w:r>
-        <w:rPr>
-          <w:sz w:val="24"/>
-          <w:szCs w:val="24"/>
-        </w:rPr>
-        <w:t xml:space="preserve">*4. </w:t>
-      </w:r>
-      <w:proofErr w:type="spellStart"/>
-      <w:r>
-        <w:rPr>
-          <w:sz w:val="24"/>
-          <w:szCs w:val="24"/>
-        </w:rPr>
-        <w:t>Zmien</w:t>
-      </w:r>
-      <w:proofErr w:type="spellEnd"/>
-      <w:r>
-        <w:rPr>
-          <w:sz w:val="24"/>
-          <w:szCs w:val="24"/>
-        </w:rPr>
-        <w:t xml:space="preserve"> aktualna </w:t>
-      </w:r>
-      <w:proofErr w:type="spellStart"/>
-      <w:r>
-        <w:rPr>
-          <w:sz w:val="24"/>
-          <w:szCs w:val="24"/>
-        </w:rPr>
-        <w:t>date</w:t>
-      </w:r>
-      <w:proofErr w:type="spellEnd"/>
-      <w:r>
-        <w:rPr>
-          <w:sz w:val="24"/>
-          <w:szCs w:val="24"/>
-        </w:rPr>
-        <w:t>/</w:t>
-      </w:r>
-      <w:proofErr w:type="spellStart"/>
-      <w:r>
-        <w:rPr>
-          <w:sz w:val="24"/>
-          <w:szCs w:val="24"/>
-        </w:rPr>
-        <w:t>godzine</w:t>
-      </w:r>
-      <w:proofErr w:type="spellEnd"/>
-    </w:p>
-    <w:p>
-      <w:pPr>
-        <w:pStyle w:val="Akapitzlist"/>
-        <w:spacing w:before="400" w:after="0" w:line="276" w:lineRule="auto"/>
-        <w:ind w:left="2160"/>
-        <w:rPr>
-          <w:sz w:val="24"/>
-          <w:szCs w:val="24"/>
-        </w:rPr>
-      </w:pPr>
-      <w:r>
-        <w:rPr>
-          <w:sz w:val="24"/>
-          <w:szCs w:val="24"/>
-        </w:rPr>
-        <w:t xml:space="preserve">*5. </w:t>
-      </w:r>
-      <w:proofErr w:type="spellStart"/>
-      <w:r>
-        <w:rPr>
-          <w:sz w:val="24"/>
-          <w:szCs w:val="24"/>
-        </w:rPr>
-        <w:t>Zakoncz</w:t>
-      </w:r>
-      <w:proofErr w:type="spellEnd"/>
     </w:p>
     <w:p>
       <w:pPr>
@@ -1047,18 +662,39 @@
           <w:ilvl w:val="1"/>
           <w:numId w:val="1"/>
         </w:numPr>
-        <w:spacing w:before="400" w:after="0" w:line="276" w:lineRule="auto"/>
-        <w:rPr>
-          <w:sz w:val="24"/>
-          <w:szCs w:val="24"/>
-        </w:rPr>
-      </w:pPr>
-      <w:r>
-        <w:rPr>
-          <w:sz w:val="24"/>
-          <w:szCs w:val="24"/>
-        </w:rPr>
-        <w:t>Menu zarządzania listami zadań (2 i 3)</w:t>
+        <w:spacing w:before="240" w:after="0" w:line="240" w:lineRule="auto"/>
+        <w:rPr>
+          <w:sz w:val="22"/>
+          <w:szCs w:val="22"/>
+        </w:rPr>
+      </w:pPr>
+      <w:r>
+        <w:rPr>
+          <w:sz w:val="22"/>
+          <w:szCs w:val="22"/>
+        </w:rPr>
+        <w:t>Menu zarządzania listami zadań (</w:t>
+      </w:r>
+      <w:r>
+        <w:rPr>
+          <w:sz w:val="22"/>
+          <w:szCs w:val="22"/>
+        </w:rPr>
+        <w:t>1</w:t>
+      </w:r>
+      <w:r>
+        <w:rPr>
+          <w:sz w:val="22"/>
+          <w:szCs w:val="22"/>
+        </w:rPr>
+        <w:t xml:space="preserve"> i </w:t>
+      </w:r>
+      <w:r>
+        <w:rPr>
+          <w:sz w:val="22"/>
+          <w:szCs w:val="22"/>
+        </w:rPr>
+        <w:t>2)</w:t>
       </w:r>
     </w:p>
     <w:p>
@@ -1068,18 +704,25 @@
           <w:ilvl w:val="2"/>
           <w:numId w:val="1"/>
         </w:numPr>
-        <w:spacing w:before="400" w:after="0" w:line="276" w:lineRule="auto"/>
-        <w:rPr>
-          <w:sz w:val="24"/>
-          <w:szCs w:val="24"/>
-        </w:rPr>
-      </w:pPr>
-      <w:r>
-        <w:rPr>
-          <w:sz w:val="24"/>
-          <w:szCs w:val="24"/>
-        </w:rPr>
-        <w:t>Daje możliwość dodawania nowych zadań. Wprowadzenie błędnych danych program powraca do odpowiedniego menu kontekstowego.</w:t>
+        <w:spacing w:before="240" w:after="0" w:line="240" w:lineRule="auto"/>
+        <w:rPr>
+          <w:sz w:val="22"/>
+          <w:szCs w:val="22"/>
+        </w:rPr>
+      </w:pPr>
+      <w:r>
+        <w:rPr>
+          <w:sz w:val="22"/>
+          <w:szCs w:val="22"/>
+        </w:rPr>
+        <w:t>Daje możliw</w:t>
+      </w:r>
+      <w:r>
+        <w:rPr>
+          <w:sz w:val="22"/>
+          <w:szCs w:val="22"/>
+        </w:rPr>
+        <w:t>ość dodawania nowych zadań, oraz ich usuwanie</w:t>
       </w:r>
     </w:p>
     <w:p>
@@ -1089,16 +732,16 @@
           <w:ilvl w:val="2"/>
           <w:numId w:val="1"/>
         </w:numPr>
-        <w:spacing w:before="400" w:after="0" w:line="276" w:lineRule="auto"/>
-        <w:rPr>
-          <w:sz w:val="24"/>
-          <w:szCs w:val="24"/>
-        </w:rPr>
-      </w:pPr>
-      <w:r>
-        <w:rPr>
-          <w:sz w:val="24"/>
-          <w:szCs w:val="24"/>
+        <w:spacing w:before="240" w:after="0" w:line="240" w:lineRule="auto"/>
+        <w:rPr>
+          <w:sz w:val="22"/>
+          <w:szCs w:val="22"/>
+        </w:rPr>
+      </w:pPr>
+      <w:r>
+        <w:rPr>
+          <w:sz w:val="22"/>
+          <w:szCs w:val="22"/>
         </w:rPr>
         <w:t>Umożliwia przenoszenie zadań z puli zaplanowanych do zrealizowanych</w:t>
       </w:r>
@@ -1110,18 +753,39 @@
           <w:ilvl w:val="2"/>
           <w:numId w:val="1"/>
         </w:numPr>
-        <w:spacing w:before="400" w:after="0" w:line="276" w:lineRule="auto"/>
-        <w:rPr>
-          <w:sz w:val="24"/>
-          <w:szCs w:val="24"/>
-        </w:rPr>
-      </w:pPr>
-      <w:r>
-        <w:rPr>
-          <w:sz w:val="24"/>
-          <w:szCs w:val="24"/>
-        </w:rPr>
-        <w:t>Umożliwia usuwanie zadań</w:t>
+        <w:spacing w:before="240" w:after="0" w:line="240" w:lineRule="auto"/>
+        <w:rPr>
+          <w:sz w:val="22"/>
+          <w:szCs w:val="22"/>
+        </w:rPr>
+      </w:pPr>
+      <w:r>
+        <w:rPr>
+          <w:sz w:val="22"/>
+          <w:szCs w:val="22"/>
+        </w:rPr>
+        <w:t>Umożliwia wyświetlanie list</w:t>
+      </w:r>
+    </w:p>
+    <w:p>
+      <w:pPr>
+        <w:pStyle w:val="Akapitzlist"/>
+        <w:numPr>
+          <w:ilvl w:val="1"/>
+          <w:numId w:val="1"/>
+        </w:numPr>
+        <w:spacing w:before="240" w:after="0" w:line="240" w:lineRule="auto"/>
+        <w:rPr>
+          <w:sz w:val="22"/>
+          <w:szCs w:val="22"/>
+        </w:rPr>
+      </w:pPr>
+      <w:r>
+        <w:rPr>
+          <w:sz w:val="22"/>
+          <w:szCs w:val="22"/>
+        </w:rPr>
+        <w:t>Menu zarządzania plikami</w:t>
       </w:r>
     </w:p>
     <w:p>
@@ -1131,18 +795,232 @@
           <w:ilvl w:val="2"/>
           <w:numId w:val="1"/>
         </w:numPr>
-        <w:spacing w:before="400" w:after="0" w:line="276" w:lineRule="auto"/>
-        <w:rPr>
-          <w:sz w:val="24"/>
-          <w:szCs w:val="24"/>
-        </w:rPr>
-      </w:pPr>
-      <w:r>
-        <w:rPr>
-          <w:sz w:val="24"/>
-          <w:szCs w:val="24"/>
-        </w:rPr>
-        <w:t>Umożliwia wyświetlanie list</w:t>
+        <w:spacing w:before="240" w:after="0" w:line="240" w:lineRule="auto"/>
+        <w:rPr>
+          <w:sz w:val="22"/>
+          <w:szCs w:val="22"/>
+        </w:rPr>
+      </w:pPr>
+      <w:r>
+        <w:rPr>
+          <w:sz w:val="22"/>
+          <w:szCs w:val="22"/>
+        </w:rPr>
+        <w:t>Umożliwia eksportowanie list do pliku, wymaga podania nazwy pliku</w:t>
+      </w:r>
+    </w:p>
+    <w:p>
+      <w:pPr>
+        <w:pStyle w:val="Akapitzlist"/>
+        <w:numPr>
+          <w:ilvl w:val="2"/>
+          <w:numId w:val="1"/>
+        </w:numPr>
+        <w:spacing w:before="240" w:after="0" w:line="240" w:lineRule="auto"/>
+        <w:rPr>
+          <w:sz w:val="22"/>
+          <w:szCs w:val="22"/>
+        </w:rPr>
+      </w:pPr>
+      <w:r>
+        <w:rPr>
+          <w:sz w:val="22"/>
+          <w:szCs w:val="22"/>
+        </w:rPr>
+        <w:t>Umożliwia wczytywa</w:t>
+      </w:r>
+      <w:r>
+        <w:rPr>
+          <w:sz w:val="22"/>
+          <w:szCs w:val="22"/>
+        </w:rPr>
+        <w:t>nie list z plików. Pliki powinny</w:t>
+      </w:r>
+      <w:r>
+        <w:rPr>
+          <w:sz w:val="22"/>
+          <w:szCs w:val="22"/>
+        </w:rPr>
+        <w:t xml:space="preserve"> </w:t>
+      </w:r>
+      <w:r>
+        <w:rPr>
+          <w:sz w:val="22"/>
+          <w:szCs w:val="22"/>
+        </w:rPr>
+        <w:t>mieć</w:t>
+      </w:r>
+      <w:r>
+        <w:rPr>
+          <w:sz w:val="22"/>
+          <w:szCs w:val="22"/>
+        </w:rPr>
+        <w:t xml:space="preserve"> odpowiedni</w:t>
+      </w:r>
+      <w:r>
+        <w:rPr>
+          <w:sz w:val="22"/>
+          <w:szCs w:val="22"/>
+        </w:rPr>
+        <w:t>o sformatowany tekst – w każdej linii znajduje się nowe zadanie, którego parametry są oddzielone przecinkami:</w:t>
+      </w:r>
+    </w:p>
+    <w:p>
+      <w:pPr>
+        <w:spacing w:after="0" w:line="240" w:lineRule="auto"/>
+        <w:ind w:left="1980"/>
+        <w:rPr>
+          <w:i/>
+          <w:sz w:val="22"/>
+          <w:szCs w:val="22"/>
+        </w:rPr>
+      </w:pPr>
+      <w:r>
+        <w:rPr>
+          <w:i/>
+          <w:sz w:val="22"/>
+          <w:szCs w:val="22"/>
+        </w:rPr>
+        <w:t>[nazwa zadania],[data (</w:t>
+      </w:r>
+      <w:proofErr w:type="spellStart"/>
+      <w:r>
+        <w:rPr>
+          <w:i/>
+          <w:sz w:val="22"/>
+          <w:szCs w:val="22"/>
+        </w:rPr>
+        <w:t>dd</w:t>
+      </w:r>
+      <w:proofErr w:type="spellEnd"/>
+      <w:r>
+        <w:rPr>
+          <w:i/>
+          <w:sz w:val="22"/>
+          <w:szCs w:val="22"/>
+        </w:rPr>
+        <w:t>-mm-</w:t>
+      </w:r>
+      <w:proofErr w:type="spellStart"/>
+      <w:r>
+        <w:rPr>
+          <w:i/>
+          <w:sz w:val="22"/>
+          <w:szCs w:val="22"/>
+        </w:rPr>
+        <w:t>rrrr</w:t>
+      </w:r>
+      <w:proofErr w:type="spellEnd"/>
+      <w:r>
+        <w:rPr>
+          <w:i/>
+          <w:sz w:val="22"/>
+          <w:szCs w:val="22"/>
+        </w:rPr>
+        <w:t xml:space="preserve">)],[godzina </w:t>
+      </w:r>
+      <w:proofErr w:type="spellStart"/>
+      <w:r>
+        <w:rPr>
+          <w:i/>
+          <w:sz w:val="22"/>
+          <w:szCs w:val="22"/>
+        </w:rPr>
+        <w:t>hh:mm</w:t>
+      </w:r>
+      <w:proofErr w:type="spellEnd"/>
+      <w:r>
+        <w:rPr>
+          <w:i/>
+          <w:sz w:val="22"/>
+          <w:szCs w:val="22"/>
+        </w:rPr>
+        <w:t>],[powtarzalność zadania]</w:t>
+      </w:r>
+    </w:p>
+    <w:p>
+      <w:pPr>
+        <w:spacing w:after="0" w:line="240" w:lineRule="auto"/>
+        <w:ind w:left="1980"/>
+        <w:rPr>
+          <w:i/>
+          <w:sz w:val="22"/>
+          <w:szCs w:val="22"/>
+        </w:rPr>
+      </w:pPr>
+      <w:r>
+        <w:rPr>
+          <w:sz w:val="22"/>
+          <w:szCs w:val="22"/>
+        </w:rPr>
+        <w:t>Przykład:</w:t>
+      </w:r>
+      <w:r>
+        <w:rPr>
+          <w:sz w:val="22"/>
+          <w:szCs w:val="22"/>
+        </w:rPr>
+        <w:t xml:space="preserve"> </w:t>
+      </w:r>
+      <w:r>
+        <w:rPr>
+          <w:i/>
+          <w:sz w:val="22"/>
+          <w:szCs w:val="22"/>
+        </w:rPr>
+        <w:t xml:space="preserve">zad1, (11-11-2005), 11:11:00, co </w:t>
+      </w:r>
+      <w:proofErr w:type="spellStart"/>
+      <w:r>
+        <w:rPr>
+          <w:i/>
+          <w:sz w:val="22"/>
+          <w:szCs w:val="22"/>
+        </w:rPr>
+        <w:t>tydzien</w:t>
+      </w:r>
+      <w:proofErr w:type="spellEnd"/>
+    </w:p>
+    <w:p>
+      <w:pPr>
+        <w:pStyle w:val="Akapitzlist"/>
+        <w:numPr>
+          <w:ilvl w:val="0"/>
+          <w:numId w:val="5"/>
+        </w:numPr>
+        <w:spacing w:after="0" w:line="240" w:lineRule="auto"/>
+        <w:rPr>
+          <w:sz w:val="22"/>
+          <w:szCs w:val="22"/>
+        </w:rPr>
+      </w:pPr>
+      <w:r>
+        <w:rPr>
+          <w:sz w:val="22"/>
+          <w:szCs w:val="22"/>
+        </w:rPr>
+        <w:t>Wprowadzenie źle sformatowanego pliku może powodować problem w działaniu systemu</w:t>
+      </w:r>
+    </w:p>
+    <w:p>
+      <w:pPr>
+        <w:pStyle w:val="Akapitzlist"/>
+        <w:numPr>
+          <w:ilvl w:val="0"/>
+          <w:numId w:val="5"/>
+        </w:numPr>
+        <w:spacing w:before="240" w:after="0" w:line="240" w:lineRule="auto"/>
+        <w:rPr>
+          <w:sz w:val="22"/>
+          <w:szCs w:val="22"/>
+        </w:rPr>
+      </w:pPr>
+      <w:r>
+        <w:rPr>
+          <w:sz w:val="22"/>
+          <w:szCs w:val="22"/>
+        </w:rPr>
+        <w:t>Wczytanie z pliku dopisuje do aktualnej listy elementy z pliku</w:t>
       </w:r>
     </w:p>
     <w:p>
@@ -1152,18 +1030,18 @@
           <w:ilvl w:val="1"/>
           <w:numId w:val="1"/>
         </w:numPr>
-        <w:spacing w:before="400" w:after="0" w:line="276" w:lineRule="auto"/>
-        <w:rPr>
-          <w:sz w:val="24"/>
-          <w:szCs w:val="24"/>
-        </w:rPr>
-      </w:pPr>
-      <w:r>
-        <w:rPr>
-          <w:sz w:val="24"/>
-          <w:szCs w:val="24"/>
-        </w:rPr>
-        <w:t>Menu zarządzania plikami</w:t>
+        <w:spacing w:before="240" w:after="0" w:line="240" w:lineRule="auto"/>
+        <w:rPr>
+          <w:sz w:val="22"/>
+          <w:szCs w:val="22"/>
+        </w:rPr>
+      </w:pPr>
+      <w:r>
+        <w:rPr>
+          <w:sz w:val="22"/>
+          <w:szCs w:val="22"/>
+        </w:rPr>
+        <w:t>Zmiana daty</w:t>
       </w:r>
     </w:p>
     <w:p>
@@ -1173,18 +1051,18 @@
           <w:ilvl w:val="2"/>
           <w:numId w:val="1"/>
         </w:numPr>
-        <w:spacing w:before="400" w:after="0" w:line="276" w:lineRule="auto"/>
-        <w:rPr>
-          <w:sz w:val="24"/>
-          <w:szCs w:val="24"/>
-        </w:rPr>
-      </w:pPr>
-      <w:r>
-        <w:rPr>
-          <w:sz w:val="24"/>
-          <w:szCs w:val="24"/>
-        </w:rPr>
-        <w:t>Umożliwia eksportowanie list do pliku, wymaga podania nazwy pliku</w:t>
+        <w:spacing w:before="240" w:after="0" w:line="240" w:lineRule="auto"/>
+        <w:rPr>
+          <w:sz w:val="22"/>
+          <w:szCs w:val="22"/>
+        </w:rPr>
+      </w:pPr>
+      <w:r>
+        <w:rPr>
+          <w:sz w:val="22"/>
+          <w:szCs w:val="22"/>
+        </w:rPr>
+        <w:t>Zmiana daty będzie widoczna w menu głównym</w:t>
       </w:r>
     </w:p>
     <w:p>
@@ -1194,342 +1072,34 @@
           <w:ilvl w:val="2"/>
           <w:numId w:val="1"/>
         </w:numPr>
-        <w:spacing w:before="400" w:after="0" w:line="276" w:lineRule="auto"/>
+        <w:spacing w:before="240" w:after="0" w:line="240" w:lineRule="auto"/>
+        <w:rPr>
+          <w:sz w:val="22"/>
+          <w:szCs w:val="22"/>
+        </w:rPr>
+      </w:pPr>
+      <w:r>
+        <w:rPr>
+          <w:sz w:val="22"/>
+          <w:szCs w:val="22"/>
+        </w:rPr>
+        <w:t>Zmiana daty wpływa na sposób wyświetlania zadań zaplanowanych (w przypadku dzisiejszych i zaległych zadań)</w:t>
+      </w:r>
+    </w:p>
+    <w:p>
+      <w:pPr>
+        <w:pStyle w:val="Akapitzlist"/>
+        <w:spacing w:after="0" w:line="240" w:lineRule="auto"/>
         <w:rPr>
           <w:sz w:val="24"/>
           <w:szCs w:val="24"/>
         </w:rPr>
       </w:pPr>
-      <w:r>
-        <w:rPr>
-          <w:sz w:val="24"/>
-          <w:szCs w:val="24"/>
-        </w:rPr>
-        <w:t>Umożliwia wczytywa</w:t>
-      </w:r>
-      <w:r>
-        <w:rPr>
-          <w:sz w:val="24"/>
-          <w:szCs w:val="24"/>
-        </w:rPr>
-        <w:t>nie list z plików. Pliki powinny</w:t>
-      </w:r>
-      <w:r>
-        <w:rPr>
-          <w:sz w:val="24"/>
-          <w:szCs w:val="24"/>
-        </w:rPr>
-        <w:t xml:space="preserve"> </w:t>
-      </w:r>
-      <w:r>
-        <w:rPr>
-          <w:sz w:val="24"/>
-          <w:szCs w:val="24"/>
-        </w:rPr>
-        <w:t>mieć</w:t>
-      </w:r>
-      <w:r>
-        <w:rPr>
-          <w:sz w:val="24"/>
-          <w:szCs w:val="24"/>
-        </w:rPr>
-        <w:t xml:space="preserve"> odpowiedni</w:t>
-      </w:r>
-      <w:r>
-        <w:rPr>
-          <w:sz w:val="24"/>
-          <w:szCs w:val="24"/>
-        </w:rPr>
-        <w:t>o sformatowany tekst – w każdej linii znajduje się nowe zadanie, którego parametry są oddzielone przecinkami:</w:t>
-      </w:r>
     </w:p>
     <w:p>
       <w:pPr>
-        <w:spacing w:after="0" w:line="276" w:lineRule="auto"/>
-        <w:ind w:left="1980"/>
-        <w:rPr>
-          <w:rFonts w:asciiTheme="minorHAnsi" w:hAnsiTheme="minorHAnsi"/>
-          <w:i/>
-        </w:rPr>
-      </w:pPr>
-      <w:r>
-        <w:rPr>
-          <w:rFonts w:asciiTheme="minorHAnsi" w:hAnsiTheme="minorHAnsi"/>
-          <w:i/>
-        </w:rPr>
-        <w:t>[nazwa zadania],[data (</w:t>
-      </w:r>
-      <w:proofErr w:type="spellStart"/>
-      <w:r>
-        <w:rPr>
-          <w:rFonts w:asciiTheme="minorHAnsi" w:hAnsiTheme="minorHAnsi"/>
-          <w:i/>
-        </w:rPr>
-        <w:t>dd</w:t>
-      </w:r>
-      <w:proofErr w:type="spellEnd"/>
-      <w:r>
-        <w:rPr>
-          <w:rFonts w:asciiTheme="minorHAnsi" w:hAnsiTheme="minorHAnsi"/>
-          <w:i/>
-        </w:rPr>
-        <w:t>-mm-</w:t>
-      </w:r>
-      <w:proofErr w:type="spellStart"/>
-      <w:r>
-        <w:rPr>
-          <w:rFonts w:asciiTheme="minorHAnsi" w:hAnsiTheme="minorHAnsi"/>
-          <w:i/>
-        </w:rPr>
-        <w:t>rrrr</w:t>
-      </w:r>
-      <w:proofErr w:type="spellEnd"/>
-      <w:r>
-        <w:rPr>
-          <w:rFonts w:asciiTheme="minorHAnsi" w:hAnsiTheme="minorHAnsi"/>
-          <w:i/>
-        </w:rPr>
-        <w:t xml:space="preserve">)],[godzina </w:t>
-      </w:r>
-      <w:proofErr w:type="spellStart"/>
-      <w:r>
-        <w:rPr>
-          <w:rFonts w:asciiTheme="minorHAnsi" w:hAnsiTheme="minorHAnsi"/>
-          <w:i/>
-        </w:rPr>
-        <w:t>hh:mm</w:t>
-      </w:r>
-      <w:proofErr w:type="spellEnd"/>
-      <w:r>
-        <w:rPr>
-          <w:rFonts w:asciiTheme="minorHAnsi" w:hAnsiTheme="minorHAnsi"/>
-          <w:i/>
-        </w:rPr>
-        <w:t>],[powtarzalność zadania]</w:t>
-      </w:r>
-    </w:p>
-    <w:p>
-      <w:pPr>
-        <w:spacing w:after="0" w:line="276" w:lineRule="auto"/>
-        <w:ind w:left="1980"/>
-        <w:rPr>
-          <w:sz w:val="24"/>
-          <w:szCs w:val="24"/>
-        </w:rPr>
-      </w:pPr>
-      <w:r>
-        <w:rPr>
-          <w:sz w:val="24"/>
-          <w:szCs w:val="24"/>
-        </w:rPr>
-        <w:t>Przykład:</w:t>
-      </w:r>
-    </w:p>
-    <w:p>
-      <w:pPr>
-        <w:spacing w:after="0" w:line="276" w:lineRule="auto"/>
-        <w:ind w:left="1980"/>
-        <w:rPr>
-          <w:rFonts w:asciiTheme="minorHAnsi" w:hAnsiTheme="minorHAnsi"/>
-          <w:i/>
-        </w:rPr>
-      </w:pPr>
-      <w:r>
-        <w:rPr>
-          <w:rFonts w:asciiTheme="minorHAnsi" w:hAnsiTheme="minorHAnsi"/>
-          <w:i/>
-        </w:rPr>
-        <w:lastRenderedPageBreak/>
-        <w:t xml:space="preserve">zad1, (11-11-2005), 11:11:00, co </w:t>
-      </w:r>
-      <w:proofErr w:type="spellStart"/>
-      <w:r>
-        <w:rPr>
-          <w:rFonts w:asciiTheme="minorHAnsi" w:hAnsiTheme="minorHAnsi"/>
-          <w:i/>
-        </w:rPr>
-        <w:t>tydzien</w:t>
-      </w:r>
-      <w:proofErr w:type="spellEnd"/>
-    </w:p>
-    <w:p>
-      <w:pPr>
-        <w:spacing w:after="0" w:line="276" w:lineRule="auto"/>
-        <w:ind w:left="1980"/>
-        <w:rPr>
-          <w:rFonts w:asciiTheme="minorHAnsi" w:hAnsiTheme="minorHAnsi"/>
-          <w:i/>
-        </w:rPr>
-      </w:pPr>
-      <w:r>
-        <w:rPr>
-          <w:rFonts w:asciiTheme="minorHAnsi" w:hAnsiTheme="minorHAnsi"/>
-          <w:i/>
-        </w:rPr>
-        <w:t xml:space="preserve">zad2, (19-1-2014), 15:15:00, co </w:t>
-      </w:r>
-      <w:proofErr w:type="spellStart"/>
-      <w:r>
-        <w:rPr>
-          <w:rFonts w:asciiTheme="minorHAnsi" w:hAnsiTheme="minorHAnsi"/>
-          <w:i/>
-        </w:rPr>
-        <w:t>dzien</w:t>
-      </w:r>
-      <w:proofErr w:type="spellEnd"/>
-    </w:p>
-    <w:p>
-      <w:pPr>
-        <w:spacing w:after="0" w:line="276" w:lineRule="auto"/>
-        <w:ind w:left="1980"/>
-        <w:rPr>
-          <w:rFonts w:asciiTheme="minorHAnsi" w:hAnsiTheme="minorHAnsi"/>
-          <w:i/>
-        </w:rPr>
-      </w:pPr>
-      <w:r>
-        <w:rPr>
-          <w:rFonts w:asciiTheme="minorHAnsi" w:hAnsiTheme="minorHAnsi"/>
-          <w:i/>
-        </w:rPr>
-        <w:t xml:space="preserve">zad3, (18-2-2014), 00:00:00, co </w:t>
-      </w:r>
-      <w:r>
-        <w:rPr>
-          <w:rFonts w:asciiTheme="minorHAnsi" w:hAnsiTheme="minorHAnsi"/>
-          <w:i/>
-        </w:rPr>
-        <w:t>miesiąc</w:t>
-      </w:r>
-    </w:p>
-    <w:p>
-      <w:pPr>
         <w:pStyle w:val="Akapitzlist"/>
-        <w:numPr>
-          <w:ilvl w:val="0"/>
-          <w:numId w:val="5"/>
-        </w:numPr>
-        <w:spacing w:after="0" w:line="276" w:lineRule="auto"/>
-        <w:rPr>
-          <w:sz w:val="24"/>
-          <w:szCs w:val="24"/>
-        </w:rPr>
-      </w:pPr>
-      <w:r>
-        <w:rPr>
-          <w:sz w:val="24"/>
-          <w:szCs w:val="24"/>
-        </w:rPr>
-        <w:t>Wprowadzenie źle sformatowanego pliku może powodować problem w działaniu systemu</w:t>
-      </w:r>
-    </w:p>
-    <w:p>
-      <w:pPr>
-        <w:pStyle w:val="Akapitzlist"/>
-        <w:numPr>
-          <w:ilvl w:val="0"/>
-          <w:numId w:val="5"/>
-        </w:numPr>
-        <w:spacing w:before="400" w:after="0" w:line="276" w:lineRule="auto"/>
-        <w:rPr>
-          <w:sz w:val="24"/>
-          <w:szCs w:val="24"/>
-        </w:rPr>
-      </w:pPr>
-      <w:r>
-        <w:rPr>
-          <w:sz w:val="24"/>
-          <w:szCs w:val="24"/>
-        </w:rPr>
-        <w:t>Wczytanie z pliku dopisuje do aktualnej listy e</w:t>
-      </w:r>
-      <w:bookmarkStart w:id="0" w:name="_GoBack"/>
-      <w:bookmarkEnd w:id="0"/>
-      <w:r>
-        <w:rPr>
-          <w:sz w:val="24"/>
-          <w:szCs w:val="24"/>
-        </w:rPr>
-        <w:t>lementy z pliku (nie podmienia ich)</w:t>
-      </w:r>
-    </w:p>
-    <w:p>
-      <w:pPr>
-        <w:pStyle w:val="Akapitzlist"/>
-        <w:numPr>
-          <w:ilvl w:val="1"/>
-          <w:numId w:val="1"/>
-        </w:numPr>
-        <w:spacing w:before="400" w:after="0" w:line="276" w:lineRule="auto"/>
-        <w:rPr>
-          <w:sz w:val="24"/>
-          <w:szCs w:val="24"/>
-        </w:rPr>
-      </w:pPr>
-      <w:r>
-        <w:rPr>
-          <w:sz w:val="24"/>
-          <w:szCs w:val="24"/>
-        </w:rPr>
-        <w:t>Zmiana daty</w:t>
-      </w:r>
-    </w:p>
-    <w:p>
-      <w:pPr>
-        <w:pStyle w:val="Akapitzlist"/>
-        <w:numPr>
-          <w:ilvl w:val="2"/>
-          <w:numId w:val="1"/>
-        </w:numPr>
-        <w:spacing w:before="400" w:after="0" w:line="276" w:lineRule="auto"/>
-        <w:rPr>
-          <w:sz w:val="24"/>
-          <w:szCs w:val="24"/>
-        </w:rPr>
-      </w:pPr>
-      <w:r>
-        <w:rPr>
-          <w:sz w:val="24"/>
-          <w:szCs w:val="24"/>
-        </w:rPr>
-        <w:t>Zmiana daty będzie widoczna w menu głównym</w:t>
-      </w:r>
-    </w:p>
-    <w:p>
-      <w:pPr>
-        <w:pStyle w:val="Akapitzlist"/>
-        <w:numPr>
-          <w:ilvl w:val="2"/>
-          <w:numId w:val="1"/>
-        </w:numPr>
-        <w:spacing w:before="400" w:after="0" w:line="276" w:lineRule="auto"/>
-        <w:rPr>
-          <w:sz w:val="24"/>
-          <w:szCs w:val="24"/>
-        </w:rPr>
-      </w:pPr>
-      <w:r>
-        <w:rPr>
-          <w:sz w:val="24"/>
-          <w:szCs w:val="24"/>
-        </w:rPr>
-        <w:t>Zmiana daty wpływa na sposób wyświetlania zadań zaplanowanych (w przypadku dzisiejszych i zaległych zadań)</w:t>
-      </w:r>
-    </w:p>
-    <w:p>
-      <w:pPr>
-        <w:pStyle w:val="Akapitzlist"/>
-        <w:spacing w:before="400" w:after="0" w:line="276" w:lineRule="auto"/>
-        <w:rPr>
-          <w:sz w:val="24"/>
-          <w:szCs w:val="24"/>
-        </w:rPr>
-      </w:pPr>
-    </w:p>
-    <w:p>
-      <w:pPr>
-        <w:pStyle w:val="Akapitzlist"/>
-        <w:spacing w:before="400" w:after="0"/>
+        <w:spacing w:after="0" w:line="240" w:lineRule="auto"/>
         <w:rPr>
           <w:sz w:val="24"/>
           <w:szCs w:val="24"/>
@@ -2112,15 +1682,14 @@
   <w:docDefaults>
     <w:rPrDefault>
       <w:rPr>
-        <w:rFonts w:asciiTheme="majorHAnsi" w:eastAsiaTheme="majorEastAsia" w:hAnsiTheme="majorHAnsi" w:cstheme="majorBidi"/>
-        <w:sz w:val="22"/>
-        <w:szCs w:val="22"/>
+        <w:rFonts w:asciiTheme="minorHAnsi" w:eastAsiaTheme="minorEastAsia" w:hAnsiTheme="minorHAnsi" w:cstheme="minorBidi"/>
         <w:lang w:val="pl-PL" w:eastAsia="en-US" w:bidi="ar-SA"/>
       </w:rPr>
     </w:rPrDefault>
     <w:pPrDefault>
       <w:pPr>
-        <w:spacing w:after="200" w:line="252" w:lineRule="auto"/>
+        <w:spacing w:after="160" w:line="288" w:lineRule="auto"/>
+        <w:ind w:left="2160"/>
       </w:pPr>
     </w:pPrDefault>
   </w:docDefaults>
@@ -2266,7 +1835,10 @@
   <w:style w:type="paragraph" w:default="1" w:styleId="Normalny">
     <w:name w:val="Normal"/>
     <w:qFormat/>
-    <w:rsid w:val="00757E25"/>
+    <w:rsid w:val="00CC375D"/>
+    <w:rPr>
+      <w:color w:val="5A5A5A" w:themeColor="text1" w:themeTint="A5"/>
+    </w:rPr>
   </w:style>
   <w:style w:type="paragraph" w:styleId="Nagwek1">
     <w:name w:val="heading 1"/>
@@ -2275,21 +1847,19 @@
     <w:link w:val="Nagwek1Znak"/>
     <w:uiPriority w:val="9"/>
     <w:qFormat/>
-    <w:rsid w:val="00757E25"/>
+    <w:rsid w:val="00CC375D"/>
     <w:pPr>
-      <w:pBdr>
-        <w:bottom w:val="thinThickSmallGap" w:sz="12" w:space="1" w:color="943634" w:themeColor="accent2" w:themeShade="BF"/>
-      </w:pBdr>
-      <w:spacing w:before="400"/>
-      <w:jc w:val="center"/>
+      <w:spacing w:before="400" w:after="60" w:line="240" w:lineRule="auto"/>
+      <w:contextualSpacing/>
       <w:outlineLvl w:val="0"/>
     </w:pPr>
     <w:rPr>
-      <w:caps/>
-      <w:color w:val="632423" w:themeColor="accent2" w:themeShade="80"/>
-      <w:spacing w:val="20"/>
-      <w:sz w:val="28"/>
-      <w:szCs w:val="28"/>
+      <w:rFonts w:asciiTheme="majorHAnsi" w:eastAsiaTheme="majorEastAsia" w:hAnsiTheme="majorHAnsi" w:cstheme="majorBidi"/>
+      <w:smallCaps/>
+      <w:color w:val="0F243E" w:themeColor="text2" w:themeShade="7F"/>
+      <w:spacing w:val="20"/>
+      <w:sz w:val="32"/>
+      <w:szCs w:val="32"/>
     </w:rPr>
   </w:style>
   <w:style w:type="paragraph" w:styleId="Nagwek2">
@@ -2300,21 +1870,19 @@
     <w:uiPriority w:val="9"/>
     <w:unhideWhenUsed/>
     <w:qFormat/>
-    <w:rsid w:val="00757E25"/>
+    <w:rsid w:val="00CC375D"/>
     <w:pPr>
-      <w:pBdr>
-        <w:bottom w:val="single" w:sz="4" w:space="1" w:color="622423" w:themeColor="accent2" w:themeShade="7F"/>
-      </w:pBdr>
-      <w:spacing w:before="400"/>
-      <w:jc w:val="center"/>
+      <w:spacing w:before="120" w:after="60" w:line="240" w:lineRule="auto"/>
+      <w:contextualSpacing/>
       <w:outlineLvl w:val="1"/>
     </w:pPr>
     <w:rPr>
-      <w:caps/>
-      <w:color w:val="632423" w:themeColor="accent2" w:themeShade="80"/>
-      <w:spacing w:val="15"/>
-      <w:sz w:val="24"/>
-      <w:szCs w:val="24"/>
+      <w:rFonts w:asciiTheme="majorHAnsi" w:eastAsiaTheme="majorEastAsia" w:hAnsiTheme="majorHAnsi" w:cstheme="majorBidi"/>
+      <w:smallCaps/>
+      <w:color w:val="17365D" w:themeColor="text2" w:themeShade="BF"/>
+      <w:spacing w:val="20"/>
+      <w:sz w:val="28"/>
+      <w:szCs w:val="28"/>
     </w:rPr>
   </w:style>
   <w:style w:type="paragraph" w:styleId="Nagwek3">
@@ -2325,19 +1893,17 @@
     <w:uiPriority w:val="9"/>
     <w:unhideWhenUsed/>
     <w:qFormat/>
-    <w:rsid w:val="00757E25"/>
+    <w:rsid w:val="00CC375D"/>
     <w:pPr>
-      <w:pBdr>
-        <w:top w:val="dotted" w:sz="4" w:space="1" w:color="622423" w:themeColor="accent2" w:themeShade="7F"/>
-        <w:bottom w:val="dotted" w:sz="4" w:space="1" w:color="622423" w:themeColor="accent2" w:themeShade="7F"/>
-      </w:pBdr>
-      <w:spacing w:before="300"/>
-      <w:jc w:val="center"/>
+      <w:spacing w:before="120" w:after="60" w:line="240" w:lineRule="auto"/>
+      <w:contextualSpacing/>
       <w:outlineLvl w:val="2"/>
     </w:pPr>
     <w:rPr>
-      <w:caps/>
-      <w:color w:val="622423" w:themeColor="accent2" w:themeShade="7F"/>
+      <w:rFonts w:asciiTheme="majorHAnsi" w:eastAsiaTheme="majorEastAsia" w:hAnsiTheme="majorHAnsi" w:cstheme="majorBidi"/>
+      <w:smallCaps/>
+      <w:color w:val="1F497D" w:themeColor="text2"/>
+      <w:spacing w:val="20"/>
       <w:sz w:val="24"/>
       <w:szCs w:val="24"/>
     </w:rPr>
@@ -2351,19 +1917,22 @@
     <w:semiHidden/>
     <w:unhideWhenUsed/>
     <w:qFormat/>
-    <w:rsid w:val="00757E25"/>
+    <w:rsid w:val="00CC375D"/>
     <w:pPr>
       <w:pBdr>
-        <w:bottom w:val="dotted" w:sz="4" w:space="1" w:color="943634" w:themeColor="accent2" w:themeShade="BF"/>
+        <w:bottom w:val="single" w:sz="4" w:space="1" w:color="71A0DC" w:themeColor="text2" w:themeTint="7F"/>
       </w:pBdr>
-      <w:spacing w:after="120"/>
-      <w:jc w:val="center"/>
+      <w:spacing w:before="200" w:after="100" w:line="240" w:lineRule="auto"/>
+      <w:contextualSpacing/>
       <w:outlineLvl w:val="3"/>
     </w:pPr>
     <w:rPr>
-      <w:caps/>
-      <w:color w:val="622423" w:themeColor="accent2" w:themeShade="7F"/>
-      <w:spacing w:val="10"/>
+      <w:rFonts w:asciiTheme="majorHAnsi" w:eastAsiaTheme="majorEastAsia" w:hAnsiTheme="majorHAnsi" w:cstheme="majorBidi"/>
+      <w:b/>
+      <w:bCs/>
+      <w:smallCaps/>
+      <w:color w:val="3071C3" w:themeColor="text2" w:themeTint="BF"/>
+      <w:spacing w:val="20"/>
     </w:rPr>
   </w:style>
   <w:style w:type="paragraph" w:styleId="Nagwek5">
@@ -2375,16 +1944,20 @@
     <w:semiHidden/>
     <w:unhideWhenUsed/>
     <w:qFormat/>
-    <w:rsid w:val="00757E25"/>
+    <w:rsid w:val="00CC375D"/>
     <w:pPr>
-      <w:spacing w:before="320" w:after="120"/>
-      <w:jc w:val="center"/>
+      <w:pBdr>
+        <w:bottom w:val="single" w:sz="4" w:space="1" w:color="548DD4" w:themeColor="text2" w:themeTint="99"/>
+      </w:pBdr>
+      <w:spacing w:before="200" w:after="100" w:line="240" w:lineRule="auto"/>
+      <w:contextualSpacing/>
       <w:outlineLvl w:val="4"/>
     </w:pPr>
     <w:rPr>
-      <w:caps/>
-      <w:color w:val="622423" w:themeColor="accent2" w:themeShade="7F"/>
-      <w:spacing w:val="10"/>
+      <w:rFonts w:asciiTheme="majorHAnsi" w:eastAsiaTheme="majorEastAsia" w:hAnsiTheme="majorHAnsi" w:cstheme="majorBidi"/>
+      <w:smallCaps/>
+      <w:color w:val="3071C3" w:themeColor="text2" w:themeTint="BF"/>
+      <w:spacing w:val="20"/>
     </w:rPr>
   </w:style>
   <w:style w:type="paragraph" w:styleId="Nagwek6">
@@ -2396,16 +1969,20 @@
     <w:semiHidden/>
     <w:unhideWhenUsed/>
     <w:qFormat/>
-    <w:rsid w:val="00757E25"/>
+    <w:rsid w:val="00CC375D"/>
     <w:pPr>
-      <w:spacing w:after="120"/>
-      <w:jc w:val="center"/>
+      <w:pBdr>
+        <w:bottom w:val="dotted" w:sz="8" w:space="1" w:color="938953" w:themeColor="background2" w:themeShade="7F"/>
+      </w:pBdr>
+      <w:spacing w:before="200" w:after="100"/>
+      <w:contextualSpacing/>
       <w:outlineLvl w:val="5"/>
     </w:pPr>
     <w:rPr>
-      <w:caps/>
-      <w:color w:val="943634" w:themeColor="accent2" w:themeShade="BF"/>
-      <w:spacing w:val="10"/>
+      <w:rFonts w:asciiTheme="majorHAnsi" w:eastAsiaTheme="majorEastAsia" w:hAnsiTheme="majorHAnsi" w:cstheme="majorBidi"/>
+      <w:smallCaps/>
+      <w:color w:val="938953" w:themeColor="background2" w:themeShade="7F"/>
+      <w:spacing w:val="20"/>
     </w:rPr>
   </w:style>
   <w:style w:type="paragraph" w:styleId="Nagwek7">
@@ -2417,18 +1994,24 @@
     <w:semiHidden/>
     <w:unhideWhenUsed/>
     <w:qFormat/>
-    <w:rsid w:val="00757E25"/>
+    <w:rsid w:val="00CC375D"/>
     <w:pPr>
-      <w:spacing w:after="120"/>
-      <w:jc w:val="center"/>
+      <w:pBdr>
+        <w:bottom w:val="dotted" w:sz="8" w:space="1" w:color="938953" w:themeColor="background2" w:themeShade="7F"/>
+      </w:pBdr>
+      <w:spacing w:before="200" w:after="100" w:line="240" w:lineRule="auto"/>
+      <w:contextualSpacing/>
       <w:outlineLvl w:val="6"/>
     </w:pPr>
     <w:rPr>
-      <w:i/>
-      <w:iCs/>
-      <w:caps/>
-      <w:color w:val="943634" w:themeColor="accent2" w:themeShade="BF"/>
-      <w:spacing w:val="10"/>
+      <w:rFonts w:asciiTheme="majorHAnsi" w:eastAsiaTheme="majorEastAsia" w:hAnsiTheme="majorHAnsi" w:cstheme="majorBidi"/>
+      <w:b/>
+      <w:bCs/>
+      <w:smallCaps/>
+      <w:color w:val="938953" w:themeColor="background2" w:themeShade="7F"/>
+      <w:spacing w:val="20"/>
+      <w:sz w:val="16"/>
+      <w:szCs w:val="16"/>
     </w:rPr>
   </w:style>
   <w:style w:type="paragraph" w:styleId="Nagwek8">
@@ -2440,17 +2023,20 @@
     <w:semiHidden/>
     <w:unhideWhenUsed/>
     <w:qFormat/>
-    <w:rsid w:val="00757E25"/>
+    <w:rsid w:val="00CC375D"/>
     <w:pPr>
-      <w:spacing w:after="120"/>
-      <w:jc w:val="center"/>
+      <w:spacing w:before="200" w:after="60" w:line="240" w:lineRule="auto"/>
+      <w:contextualSpacing/>
       <w:outlineLvl w:val="7"/>
     </w:pPr>
     <w:rPr>
-      <w:caps/>
-      <w:spacing w:val="10"/>
-      <w:sz w:val="20"/>
-      <w:szCs w:val="20"/>
+      <w:rFonts w:asciiTheme="majorHAnsi" w:eastAsiaTheme="majorEastAsia" w:hAnsiTheme="majorHAnsi" w:cstheme="majorBidi"/>
+      <w:b/>
+      <w:smallCaps/>
+      <w:color w:val="938953" w:themeColor="background2" w:themeShade="7F"/>
+      <w:spacing w:val="20"/>
+      <w:sz w:val="16"/>
+      <w:szCs w:val="16"/>
     </w:rPr>
   </w:style>
   <w:style w:type="paragraph" w:styleId="Nagwek9">
@@ -2462,19 +2048,19 @@
     <w:semiHidden/>
     <w:unhideWhenUsed/>
     <w:qFormat/>
-    <w:rsid w:val="00757E25"/>
+    <w:rsid w:val="00CC375D"/>
     <w:pPr>
-      <w:spacing w:after="120"/>
-      <w:jc w:val="center"/>
+      <w:spacing w:before="200" w:after="60" w:line="240" w:lineRule="auto"/>
+      <w:contextualSpacing/>
       <w:outlineLvl w:val="8"/>
     </w:pPr>
     <w:rPr>
-      <w:i/>
-      <w:iCs/>
-      <w:caps/>
-      <w:spacing w:val="10"/>
-      <w:sz w:val="20"/>
-      <w:szCs w:val="20"/>
+      <w:rFonts w:asciiTheme="majorHAnsi" w:eastAsiaTheme="majorEastAsia" w:hAnsiTheme="majorHAnsi" w:cstheme="majorBidi"/>
+      <w:smallCaps/>
+      <w:color w:val="938953" w:themeColor="background2" w:themeShade="7F"/>
+      <w:spacing w:val="20"/>
+      <w:sz w:val="16"/>
+      <w:szCs w:val="16"/>
     </w:rPr>
   </w:style>
   <w:style w:type="character" w:default="1" w:styleId="Domylnaczcionkaakapitu">
@@ -2509,13 +2095,14 @@
     <w:basedOn w:val="Domylnaczcionkaakapitu"/>
     <w:link w:val="Nagwek1"/>
     <w:uiPriority w:val="9"/>
-    <w:rsid w:val="00757E25"/>
-    <w:rPr>
-      <w:caps/>
-      <w:color w:val="632423" w:themeColor="accent2" w:themeShade="80"/>
-      <w:spacing w:val="20"/>
-      <w:sz w:val="28"/>
-      <w:szCs w:val="28"/>
+    <w:rsid w:val="00CC375D"/>
+    <w:rPr>
+      <w:rFonts w:asciiTheme="majorHAnsi" w:eastAsiaTheme="majorEastAsia" w:hAnsiTheme="majorHAnsi" w:cstheme="majorBidi"/>
+      <w:smallCaps/>
+      <w:color w:val="0F243E" w:themeColor="text2" w:themeShade="7F"/>
+      <w:spacing w:val="20"/>
+      <w:sz w:val="32"/>
+      <w:szCs w:val="32"/>
     </w:rPr>
   </w:style>
   <w:style w:type="character" w:customStyle="1" w:styleId="Nagwek2Znak">
@@ -2523,13 +2110,14 @@
     <w:basedOn w:val="Domylnaczcionkaakapitu"/>
     <w:link w:val="Nagwek2"/>
     <w:uiPriority w:val="9"/>
-    <w:rsid w:val="00757E25"/>
-    <w:rPr>
-      <w:caps/>
-      <w:color w:val="632423" w:themeColor="accent2" w:themeShade="80"/>
-      <w:spacing w:val="15"/>
-      <w:sz w:val="24"/>
-      <w:szCs w:val="24"/>
+    <w:rsid w:val="00CC375D"/>
+    <w:rPr>
+      <w:rFonts w:asciiTheme="majorHAnsi" w:eastAsiaTheme="majorEastAsia" w:hAnsiTheme="majorHAnsi" w:cstheme="majorBidi"/>
+      <w:smallCaps/>
+      <w:color w:val="17365D" w:themeColor="text2" w:themeShade="BF"/>
+      <w:spacing w:val="20"/>
+      <w:sz w:val="28"/>
+      <w:szCs w:val="28"/>
     </w:rPr>
   </w:style>
   <w:style w:type="character" w:customStyle="1" w:styleId="Nagwek3Znak">
@@ -2537,10 +2125,12 @@
     <w:basedOn w:val="Domylnaczcionkaakapitu"/>
     <w:link w:val="Nagwek3"/>
     <w:uiPriority w:val="9"/>
-    <w:rsid w:val="00757E25"/>
-    <w:rPr>
-      <w:caps/>
-      <w:color w:val="622423" w:themeColor="accent2" w:themeShade="7F"/>
+    <w:rsid w:val="00CC375D"/>
+    <w:rPr>
+      <w:rFonts w:asciiTheme="majorHAnsi" w:eastAsiaTheme="majorEastAsia" w:hAnsiTheme="majorHAnsi" w:cstheme="majorBidi"/>
+      <w:smallCaps/>
+      <w:color w:val="1F497D" w:themeColor="text2"/>
+      <w:spacing w:val="20"/>
       <w:sz w:val="24"/>
       <w:szCs w:val="24"/>
     </w:rPr>
@@ -2551,11 +2141,14 @@
     <w:link w:val="Nagwek4"/>
     <w:uiPriority w:val="9"/>
     <w:semiHidden/>
-    <w:rsid w:val="00757E25"/>
-    <w:rPr>
-      <w:caps/>
-      <w:color w:val="622423" w:themeColor="accent2" w:themeShade="7F"/>
-      <w:spacing w:val="10"/>
+    <w:rsid w:val="00CC375D"/>
+    <w:rPr>
+      <w:rFonts w:asciiTheme="majorHAnsi" w:eastAsiaTheme="majorEastAsia" w:hAnsiTheme="majorHAnsi" w:cstheme="majorBidi"/>
+      <w:b/>
+      <w:bCs/>
+      <w:smallCaps/>
+      <w:color w:val="3071C3" w:themeColor="text2" w:themeTint="BF"/>
+      <w:spacing w:val="20"/>
     </w:rPr>
   </w:style>
   <w:style w:type="character" w:customStyle="1" w:styleId="Nagwek5Znak">
@@ -2564,11 +2157,12 @@
     <w:link w:val="Nagwek5"/>
     <w:uiPriority w:val="9"/>
     <w:semiHidden/>
-    <w:rsid w:val="00757E25"/>
-    <w:rPr>
-      <w:caps/>
-      <w:color w:val="622423" w:themeColor="accent2" w:themeShade="7F"/>
-      <w:spacing w:val="10"/>
+    <w:rsid w:val="00CC375D"/>
+    <w:rPr>
+      <w:rFonts w:asciiTheme="majorHAnsi" w:eastAsiaTheme="majorEastAsia" w:hAnsiTheme="majorHAnsi" w:cstheme="majorBidi"/>
+      <w:smallCaps/>
+      <w:color w:val="3071C3" w:themeColor="text2" w:themeTint="BF"/>
+      <w:spacing w:val="20"/>
     </w:rPr>
   </w:style>
   <w:style w:type="character" w:customStyle="1" w:styleId="Nagwek6Znak">
@@ -2577,11 +2171,12 @@
     <w:link w:val="Nagwek6"/>
     <w:uiPriority w:val="9"/>
     <w:semiHidden/>
-    <w:rsid w:val="00757E25"/>
-    <w:rPr>
-      <w:caps/>
-      <w:color w:val="943634" w:themeColor="accent2" w:themeShade="BF"/>
-      <w:spacing w:val="10"/>
+    <w:rsid w:val="00CC375D"/>
+    <w:rPr>
+      <w:rFonts w:asciiTheme="majorHAnsi" w:eastAsiaTheme="majorEastAsia" w:hAnsiTheme="majorHAnsi" w:cstheme="majorBidi"/>
+      <w:smallCaps/>
+      <w:color w:val="938953" w:themeColor="background2" w:themeShade="7F"/>
+      <w:spacing w:val="20"/>
     </w:rPr>
   </w:style>
   <w:style w:type="character" w:customStyle="1" w:styleId="Nagwek7Znak">
@@ -2590,13 +2185,16 @@
     <w:link w:val="Nagwek7"/>
     <w:uiPriority w:val="9"/>
     <w:semiHidden/>
-    <w:rsid w:val="00757E25"/>
-    <w:rPr>
-      <w:i/>
-      <w:iCs/>
-      <w:caps/>
-      <w:color w:val="943634" w:themeColor="accent2" w:themeShade="BF"/>
-      <w:spacing w:val="10"/>
+    <w:rsid w:val="00CC375D"/>
+    <w:rPr>
+      <w:rFonts w:asciiTheme="majorHAnsi" w:eastAsiaTheme="majorEastAsia" w:hAnsiTheme="majorHAnsi" w:cstheme="majorBidi"/>
+      <w:b/>
+      <w:bCs/>
+      <w:smallCaps/>
+      <w:color w:val="938953" w:themeColor="background2" w:themeShade="7F"/>
+      <w:spacing w:val="20"/>
+      <w:sz w:val="16"/>
+      <w:szCs w:val="16"/>
     </w:rPr>
   </w:style>
   <w:style w:type="character" w:customStyle="1" w:styleId="Nagwek8Znak">
@@ -2605,12 +2203,15 @@
     <w:link w:val="Nagwek8"/>
     <w:uiPriority w:val="9"/>
     <w:semiHidden/>
-    <w:rsid w:val="00757E25"/>
-    <w:rPr>
-      <w:caps/>
-      <w:spacing w:val="10"/>
-      <w:sz w:val="20"/>
-      <w:szCs w:val="20"/>
+    <w:rsid w:val="00CC375D"/>
+    <w:rPr>
+      <w:rFonts w:asciiTheme="majorHAnsi" w:eastAsiaTheme="majorEastAsia" w:hAnsiTheme="majorHAnsi" w:cstheme="majorBidi"/>
+      <w:b/>
+      <w:smallCaps/>
+      <w:color w:val="938953" w:themeColor="background2" w:themeShade="7F"/>
+      <w:spacing w:val="20"/>
+      <w:sz w:val="16"/>
+      <w:szCs w:val="16"/>
     </w:rPr>
   </w:style>
   <w:style w:type="character" w:customStyle="1" w:styleId="Nagwek9Znak">
@@ -2619,14 +2220,14 @@
     <w:link w:val="Nagwek9"/>
     <w:uiPriority w:val="9"/>
     <w:semiHidden/>
-    <w:rsid w:val="00757E25"/>
-    <w:rPr>
-      <w:i/>
-      <w:iCs/>
-      <w:caps/>
-      <w:spacing w:val="10"/>
-      <w:sz w:val="20"/>
-      <w:szCs w:val="20"/>
+    <w:rsid w:val="00CC375D"/>
+    <w:rPr>
+      <w:rFonts w:asciiTheme="majorHAnsi" w:eastAsiaTheme="majorEastAsia" w:hAnsiTheme="majorHAnsi" w:cstheme="majorBidi"/>
+      <w:smallCaps/>
+      <w:color w:val="938953" w:themeColor="background2" w:themeShade="7F"/>
+      <w:spacing w:val="20"/>
+      <w:sz w:val="16"/>
+      <w:szCs w:val="16"/>
     </w:rPr>
   </w:style>
   <w:style w:type="paragraph" w:styleId="Legenda">
@@ -2637,9 +2238,12 @@
     <w:semiHidden/>
     <w:unhideWhenUsed/>
     <w:qFormat/>
-    <w:rsid w:val="00757E25"/>
-    <w:rPr>
-      <w:caps/>
+    <w:rsid w:val="00CC375D"/>
+    <w:rPr>
+      <w:b/>
+      <w:bCs/>
+      <w:smallCaps/>
+      <w:color w:val="1F497D" w:themeColor="text2"/>
       <w:spacing w:val="10"/>
       <w:sz w:val="18"/>
       <w:szCs w:val="18"/>
@@ -2647,26 +2251,23 @@
   </w:style>
   <w:style w:type="paragraph" w:styleId="Tytu">
     <w:name w:val="Title"/>
-    <w:basedOn w:val="Normalny"/>
     <w:next w:val="Normalny"/>
     <w:link w:val="TytuZnak"/>
     <w:uiPriority w:val="10"/>
     <w:qFormat/>
-    <w:rsid w:val="00757E25"/>
+    <w:rsid w:val="00CC375D"/>
     <w:pPr>
-      <w:pBdr>
-        <w:top w:val="dotted" w:sz="2" w:space="1" w:color="632423" w:themeColor="accent2" w:themeShade="80"/>
-        <w:bottom w:val="dotted" w:sz="2" w:space="6" w:color="632423" w:themeColor="accent2" w:themeShade="80"/>
-      </w:pBdr>
-      <w:spacing w:before="500" w:after="300" w:line="240" w:lineRule="auto"/>
-      <w:jc w:val="center"/>
+      <w:spacing w:line="240" w:lineRule="auto"/>
+      <w:ind w:left="0"/>
+      <w:contextualSpacing/>
     </w:pPr>
     <w:rPr>
-      <w:caps/>
-      <w:color w:val="632423" w:themeColor="accent2" w:themeShade="80"/>
-      <w:spacing w:val="50"/>
-      <w:sz w:val="44"/>
-      <w:szCs w:val="44"/>
+      <w:rFonts w:asciiTheme="majorHAnsi" w:eastAsiaTheme="majorEastAsia" w:hAnsiTheme="majorHAnsi" w:cstheme="majorBidi"/>
+      <w:smallCaps/>
+      <w:color w:val="17365D" w:themeColor="text2" w:themeShade="BF"/>
+      <w:spacing w:val="5"/>
+      <w:sz w:val="72"/>
+      <w:szCs w:val="72"/>
     </w:rPr>
   </w:style>
   <w:style w:type="character" w:customStyle="1" w:styleId="TytuZnak">
@@ -2674,32 +2275,33 @@
     <w:basedOn w:val="Domylnaczcionkaakapitu"/>
     <w:link w:val="Tytu"/>
     <w:uiPriority w:val="10"/>
-    <w:rsid w:val="00757E25"/>
-    <w:rPr>
-      <w:caps/>
-      <w:color w:val="632423" w:themeColor="accent2" w:themeShade="80"/>
-      <w:spacing w:val="50"/>
-      <w:sz w:val="44"/>
-      <w:szCs w:val="44"/>
+    <w:rsid w:val="00CC375D"/>
+    <w:rPr>
+      <w:rFonts w:asciiTheme="majorHAnsi" w:eastAsiaTheme="majorEastAsia" w:hAnsiTheme="majorHAnsi" w:cstheme="majorBidi"/>
+      <w:smallCaps/>
+      <w:color w:val="17365D" w:themeColor="text2" w:themeShade="BF"/>
+      <w:spacing w:val="5"/>
+      <w:sz w:val="72"/>
+      <w:szCs w:val="72"/>
     </w:rPr>
   </w:style>
   <w:style w:type="paragraph" w:styleId="Podtytu">
     <w:name w:val="Subtitle"/>
-    <w:basedOn w:val="Normalny"/>
     <w:next w:val="Normalny"/>
     <w:link w:val="PodtytuZnak"/>
     <w:uiPriority w:val="11"/>
     <w:qFormat/>
-    <w:rsid w:val="00757E25"/>
+    <w:rsid w:val="00CC375D"/>
     <w:pPr>
-      <w:spacing w:after="560" w:line="240" w:lineRule="auto"/>
-      <w:jc w:val="center"/>
+      <w:spacing w:after="600" w:line="240" w:lineRule="auto"/>
+      <w:ind w:left="0"/>
     </w:pPr>
     <w:rPr>
-      <w:caps/>
-      <w:spacing w:val="20"/>
-      <w:sz w:val="18"/>
-      <w:szCs w:val="18"/>
+      <w:smallCaps/>
+      <w:color w:val="938953" w:themeColor="background2" w:themeShade="7F"/>
+      <w:spacing w:val="5"/>
+      <w:sz w:val="28"/>
+      <w:szCs w:val="28"/>
     </w:rPr>
   </w:style>
   <w:style w:type="character" w:customStyle="1" w:styleId="PodtytuZnak">
@@ -2707,36 +2309,40 @@
     <w:basedOn w:val="Domylnaczcionkaakapitu"/>
     <w:link w:val="Podtytu"/>
     <w:uiPriority w:val="11"/>
-    <w:rsid w:val="00757E25"/>
-    <w:rPr>
-      <w:caps/>
-      <w:spacing w:val="20"/>
-      <w:sz w:val="18"/>
-      <w:szCs w:val="18"/>
+    <w:rsid w:val="00CC375D"/>
+    <w:rPr>
+      <w:smallCaps/>
+      <w:color w:val="938953" w:themeColor="background2" w:themeShade="7F"/>
+      <w:spacing w:val="5"/>
+      <w:sz w:val="28"/>
+      <w:szCs w:val="28"/>
     </w:rPr>
   </w:style>
   <w:style w:type="character" w:styleId="Pogrubienie">
     <w:name w:val="Strong"/>
     <w:uiPriority w:val="22"/>
     <w:qFormat/>
-    <w:rsid w:val="00757E25"/>
+    <w:rsid w:val="00CC375D"/>
     <w:rPr>
       <w:b/>
       <w:bCs/>
-      <w:color w:val="943634" w:themeColor="accent2" w:themeShade="BF"/>
-      <w:spacing w:val="5"/>
+      <w:spacing w:val="0"/>
     </w:rPr>
   </w:style>
   <w:style w:type="character" w:styleId="Uwydatnienie">
     <w:name w:val="Emphasis"/>
     <w:uiPriority w:val="20"/>
     <w:qFormat/>
-    <w:rsid w:val="00757E25"/>
-    <w:rPr>
-      <w:caps/>
-      <w:spacing w:val="5"/>
-      <w:sz w:val="20"/>
-      <w:szCs w:val="20"/>
+    <w:rsid w:val="00CC375D"/>
+    <w:rPr>
+      <w:b/>
+      <w:bCs/>
+      <w:smallCaps/>
+      <w:dstrike w:val="0"/>
+      <w:color w:val="5A5A5A" w:themeColor="text1" w:themeTint="A5"/>
+      <w:spacing w:val="20"/>
+      <w:kern w:val="0"/>
+      <w:vertAlign w:val="baseline"/>
     </w:rPr>
   </w:style>
   <w:style w:type="paragraph" w:styleId="Bezodstpw">
@@ -2745,7 +2351,7 @@
     <w:link w:val="BezodstpwZnak"/>
     <w:uiPriority w:val="1"/>
     <w:qFormat/>
-    <w:rsid w:val="00757E25"/>
+    <w:rsid w:val="00CC375D"/>
     <w:pPr>
       <w:spacing w:after="0" w:line="240" w:lineRule="auto"/>
     </w:pPr>
@@ -2755,7 +2361,7 @@
     <w:basedOn w:val="Normalny"/>
     <w:uiPriority w:val="34"/>
     <w:qFormat/>
-    <w:rsid w:val="00757E25"/>
+    <w:rsid w:val="00CC375D"/>
     <w:pPr>
       <w:ind w:left="720"/>
       <w:contextualSpacing/>
@@ -2768,7 +2374,7 @@
     <w:link w:val="CytatZnak"/>
     <w:uiPriority w:val="29"/>
     <w:qFormat/>
-    <w:rsid w:val="00757E25"/>
+    <w:rsid w:val="00CC375D"/>
     <w:rPr>
       <w:i/>
       <w:iCs/>
@@ -2779,10 +2385,11 @@
     <w:basedOn w:val="Domylnaczcionkaakapitu"/>
     <w:link w:val="Cytat"/>
     <w:uiPriority w:val="29"/>
-    <w:rsid w:val="00757E25"/>
+    <w:rsid w:val="00CC375D"/>
     <w:rPr>
       <w:i/>
       <w:iCs/>
+      <w:color w:val="5A5A5A" w:themeColor="text1" w:themeTint="A5"/>
     </w:rPr>
   </w:style>
   <w:style w:type="paragraph" w:styleId="Cytatintensywny">
@@ -2792,21 +2399,23 @@
     <w:link w:val="CytatintensywnyZnak"/>
     <w:uiPriority w:val="30"/>
     <w:qFormat/>
-    <w:rsid w:val="00757E25"/>
+    <w:rsid w:val="00CC375D"/>
     <w:pPr>
       <w:pBdr>
-        <w:top w:val="dotted" w:sz="2" w:space="10" w:color="632423" w:themeColor="accent2" w:themeShade="80"/>
-        <w:bottom w:val="dotted" w:sz="2" w:space="4" w:color="632423" w:themeColor="accent2" w:themeShade="80"/>
+        <w:top w:val="single" w:sz="4" w:space="12" w:color="7BA0CD" w:themeColor="accent1" w:themeTint="BF"/>
+        <w:left w:val="single" w:sz="4" w:space="15" w:color="7BA0CD" w:themeColor="accent1" w:themeTint="BF"/>
+        <w:bottom w:val="single" w:sz="12" w:space="10" w:color="365F91" w:themeColor="accent1" w:themeShade="BF"/>
+        <w:right w:val="single" w:sz="12" w:space="15" w:color="365F91" w:themeColor="accent1" w:themeShade="BF"/>
+        <w:between w:val="single" w:sz="4" w:space="12" w:color="7BA0CD" w:themeColor="accent1" w:themeTint="BF"/>
+        <w:bar w:val="single" w:sz="4" w:color="7BA0CD" w:themeColor="accent1" w:themeTint="BF"/>
       </w:pBdr>
-      <w:spacing w:before="160" w:line="300" w:lineRule="auto"/>
-      <w:ind w:left="1440" w:right="1440"/>
+      <w:spacing w:line="300" w:lineRule="auto"/>
+      <w:ind w:left="2506" w:right="432"/>
     </w:pPr>
     <w:rPr>
-      <w:caps/>
-      <w:color w:val="622423" w:themeColor="accent2" w:themeShade="7F"/>
-      <w:spacing w:val="5"/>
-      <w:sz w:val="20"/>
-      <w:szCs w:val="20"/>
+      <w:rFonts w:asciiTheme="majorHAnsi" w:eastAsiaTheme="majorEastAsia" w:hAnsiTheme="majorHAnsi" w:cstheme="majorBidi"/>
+      <w:smallCaps/>
+      <w:color w:val="365F91" w:themeColor="accent1" w:themeShade="BF"/>
     </w:rPr>
   </w:style>
   <w:style w:type="character" w:customStyle="1" w:styleId="CytatintensywnyZnak">
@@ -2814,76 +2423,81 @@
     <w:basedOn w:val="Domylnaczcionkaakapitu"/>
     <w:link w:val="Cytatintensywny"/>
     <w:uiPriority w:val="30"/>
-    <w:rsid w:val="00757E25"/>
-    <w:rPr>
-      <w:caps/>
-      <w:color w:val="622423" w:themeColor="accent2" w:themeShade="7F"/>
-      <w:spacing w:val="5"/>
-      <w:sz w:val="20"/>
-      <w:szCs w:val="20"/>
+    <w:rsid w:val="00CC375D"/>
+    <w:rPr>
+      <w:rFonts w:asciiTheme="majorHAnsi" w:eastAsiaTheme="majorEastAsia" w:hAnsiTheme="majorHAnsi" w:cstheme="majorBidi"/>
+      <w:smallCaps/>
+      <w:color w:val="365F91" w:themeColor="accent1" w:themeShade="BF"/>
     </w:rPr>
   </w:style>
   <w:style w:type="character" w:styleId="Wyrnieniedelikatne">
     <w:name w:val="Subtle Emphasis"/>
     <w:uiPriority w:val="19"/>
     <w:qFormat/>
-    <w:rsid w:val="00757E25"/>
-    <w:rPr>
-      <w:i/>
-      <w:iCs/>
+    <w:rsid w:val="00CC375D"/>
+    <w:rPr>
+      <w:smallCaps/>
+      <w:dstrike w:val="0"/>
+      <w:color w:val="5A5A5A" w:themeColor="text1" w:themeTint="A5"/>
+      <w:vertAlign w:val="baseline"/>
     </w:rPr>
   </w:style>
   <w:style w:type="character" w:styleId="Wyrnienieintensywne">
     <w:name w:val="Intense Emphasis"/>
     <w:uiPriority w:val="21"/>
     <w:qFormat/>
-    <w:rsid w:val="00757E25"/>
-    <w:rPr>
+    <w:rsid w:val="00CC375D"/>
+    <w:rPr>
+      <w:b/>
+      <w:bCs/>
+      <w:smallCaps/>
+      <w:color w:val="4F81BD" w:themeColor="accent1"/>
+      <w:spacing w:val="40"/>
+    </w:rPr>
+  </w:style>
+  <w:style w:type="character" w:styleId="Odwoaniedelikatne">
+    <w:name w:val="Subtle Reference"/>
+    <w:uiPriority w:val="31"/>
+    <w:qFormat/>
+    <w:rsid w:val="00CC375D"/>
+    <w:rPr>
+      <w:rFonts w:asciiTheme="majorHAnsi" w:eastAsiaTheme="majorEastAsia" w:hAnsiTheme="majorHAnsi" w:cstheme="majorBidi"/>
       <w:i/>
       <w:iCs/>
-      <w:caps/>
-      <w:spacing w:val="10"/>
-      <w:sz w:val="20"/>
-      <w:szCs w:val="20"/>
-    </w:rPr>
-  </w:style>
-  <w:style w:type="character" w:styleId="Odwoaniedelikatne">
-    <w:name w:val="Subtle Reference"/>
-    <w:basedOn w:val="Domylnaczcionkaakapitu"/>
-    <w:uiPriority w:val="31"/>
-    <w:qFormat/>
-    <w:rsid w:val="00757E25"/>
-    <w:rPr>
-      <w:rFonts w:asciiTheme="minorHAnsi" w:eastAsiaTheme="minorEastAsia" w:hAnsiTheme="minorHAnsi" w:cstheme="minorBidi"/>
-      <w:i/>
-      <w:iCs/>
-      <w:color w:val="622423" w:themeColor="accent2" w:themeShade="7F"/>
+      <w:smallCaps/>
+      <w:color w:val="5A5A5A" w:themeColor="text1" w:themeTint="A5"/>
+      <w:spacing w:val="20"/>
     </w:rPr>
   </w:style>
   <w:style w:type="character" w:styleId="Odwoanieintensywne">
     <w:name w:val="Intense Reference"/>
     <w:uiPriority w:val="32"/>
     <w:qFormat/>
-    <w:rsid w:val="00757E25"/>
-    <w:rPr>
-      <w:rFonts w:asciiTheme="minorHAnsi" w:eastAsiaTheme="minorEastAsia" w:hAnsiTheme="minorHAnsi" w:cstheme="minorBidi"/>
+    <w:rsid w:val="00CC375D"/>
+    <w:rPr>
+      <w:rFonts w:asciiTheme="majorHAnsi" w:eastAsiaTheme="majorEastAsia" w:hAnsiTheme="majorHAnsi" w:cstheme="majorBidi"/>
       <w:b/>
       <w:bCs/>
       <w:i/>
       <w:iCs/>
-      <w:color w:val="622423" w:themeColor="accent2" w:themeShade="7F"/>
+      <w:smallCaps/>
+      <w:color w:val="17365D" w:themeColor="text2" w:themeShade="BF"/>
+      <w:spacing w:val="20"/>
     </w:rPr>
   </w:style>
   <w:style w:type="character" w:styleId="Tytuksiki">
     <w:name w:val="Book Title"/>
     <w:uiPriority w:val="33"/>
     <w:qFormat/>
-    <w:rsid w:val="00757E25"/>
-    <w:rPr>
-      <w:caps/>
-      <w:color w:val="622423" w:themeColor="accent2" w:themeShade="7F"/>
-      <w:spacing w:val="5"/>
-      <w:u w:color="622423" w:themeColor="accent2" w:themeShade="7F"/>
+    <w:rsid w:val="00CC375D"/>
+    <w:rPr>
+      <w:rFonts w:asciiTheme="majorHAnsi" w:eastAsiaTheme="majorEastAsia" w:hAnsiTheme="majorHAnsi" w:cstheme="majorBidi"/>
+      <w:b/>
+      <w:bCs/>
+      <w:smallCaps/>
+      <w:color w:val="17365D" w:themeColor="text2" w:themeShade="BF"/>
+      <w:spacing w:val="10"/>
+      <w:u w:val="single"/>
     </w:rPr>
   </w:style>
   <w:style w:type="paragraph" w:styleId="Nagwekspisutreci">
@@ -2894,7 +2508,7 @@
     <w:semiHidden/>
     <w:unhideWhenUsed/>
     <w:qFormat/>
-    <w:rsid w:val="00757E25"/>
+    <w:rsid w:val="00CC375D"/>
     <w:pPr>
       <w:outlineLvl w:val="9"/>
     </w:pPr>
@@ -2908,6 +2522,9 @@
     <w:link w:val="Bezodstpw"/>
     <w:uiPriority w:val="1"/>
     <w:rsid w:val="00757E25"/>
+    <w:rPr>
+      <w:color w:val="5A5A5A" w:themeColor="text1" w:themeTint="A5"/>
+    </w:rPr>
   </w:style>
 </w:styles>
 </file>
@@ -2917,15 +2534,14 @@
   <w:docDefaults>
     <w:rPrDefault>
       <w:rPr>
-        <w:rFonts w:asciiTheme="majorHAnsi" w:eastAsiaTheme="majorEastAsia" w:hAnsiTheme="majorHAnsi" w:cstheme="majorBidi"/>
-        <w:sz w:val="22"/>
-        <w:szCs w:val="22"/>
+        <w:rFonts w:asciiTheme="minorHAnsi" w:eastAsiaTheme="minorEastAsia" w:hAnsiTheme="minorHAnsi" w:cstheme="minorBidi"/>
         <w:lang w:val="pl-PL" w:eastAsia="en-US" w:bidi="ar-SA"/>
       </w:rPr>
     </w:rPrDefault>
     <w:pPrDefault>
       <w:pPr>
-        <w:spacing w:after="200" w:line="252" w:lineRule="auto"/>
+        <w:spacing w:after="160" w:line="288" w:lineRule="auto"/>
+        <w:ind w:left="2160"/>
       </w:pPr>
     </w:pPrDefault>
   </w:docDefaults>
@@ -3071,7 +2687,10 @@
   <w:style w:type="paragraph" w:default="1" w:styleId="Normalny">
     <w:name w:val="Normal"/>
     <w:qFormat/>
-    <w:rsid w:val="00757E25"/>
+    <w:rsid w:val="00CC375D"/>
+    <w:rPr>
+      <w:color w:val="5A5A5A" w:themeColor="text1" w:themeTint="A5"/>
+    </w:rPr>
   </w:style>
   <w:style w:type="paragraph" w:styleId="Nagwek1">
     <w:name w:val="heading 1"/>
@@ -3080,21 +2699,19 @@
     <w:link w:val="Nagwek1Znak"/>
     <w:uiPriority w:val="9"/>
     <w:qFormat/>
-    <w:rsid w:val="00757E25"/>
+    <w:rsid w:val="00CC375D"/>
     <w:pPr>
-      <w:pBdr>
-        <w:bottom w:val="thinThickSmallGap" w:sz="12" w:space="1" w:color="943634" w:themeColor="accent2" w:themeShade="BF"/>
-      </w:pBdr>
-      <w:spacing w:before="400"/>
-      <w:jc w:val="center"/>
+      <w:spacing w:before="400" w:after="60" w:line="240" w:lineRule="auto"/>
+      <w:contextualSpacing/>
       <w:outlineLvl w:val="0"/>
     </w:pPr>
     <w:rPr>
-      <w:caps/>
-      <w:color w:val="632423" w:themeColor="accent2" w:themeShade="80"/>
-      <w:spacing w:val="20"/>
-      <w:sz w:val="28"/>
-      <w:szCs w:val="28"/>
+      <w:rFonts w:asciiTheme="majorHAnsi" w:eastAsiaTheme="majorEastAsia" w:hAnsiTheme="majorHAnsi" w:cstheme="majorBidi"/>
+      <w:smallCaps/>
+      <w:color w:val="0F243E" w:themeColor="text2" w:themeShade="7F"/>
+      <w:spacing w:val="20"/>
+      <w:sz w:val="32"/>
+      <w:szCs w:val="32"/>
     </w:rPr>
   </w:style>
   <w:style w:type="paragraph" w:styleId="Nagwek2">
@@ -3105,21 +2722,19 @@
     <w:uiPriority w:val="9"/>
     <w:unhideWhenUsed/>
     <w:qFormat/>
-    <w:rsid w:val="00757E25"/>
+    <w:rsid w:val="00CC375D"/>
     <w:pPr>
-      <w:pBdr>
-        <w:bottom w:val="single" w:sz="4" w:space="1" w:color="622423" w:themeColor="accent2" w:themeShade="7F"/>
-      </w:pBdr>
-      <w:spacing w:before="400"/>
-      <w:jc w:val="center"/>
+      <w:spacing w:before="120" w:after="60" w:line="240" w:lineRule="auto"/>
+      <w:contextualSpacing/>
       <w:outlineLvl w:val="1"/>
     </w:pPr>
     <w:rPr>
-      <w:caps/>
-      <w:color w:val="632423" w:themeColor="accent2" w:themeShade="80"/>
-      <w:spacing w:val="15"/>
-      <w:sz w:val="24"/>
-      <w:szCs w:val="24"/>
+      <w:rFonts w:asciiTheme="majorHAnsi" w:eastAsiaTheme="majorEastAsia" w:hAnsiTheme="majorHAnsi" w:cstheme="majorBidi"/>
+      <w:smallCaps/>
+      <w:color w:val="17365D" w:themeColor="text2" w:themeShade="BF"/>
+      <w:spacing w:val="20"/>
+      <w:sz w:val="28"/>
+      <w:szCs w:val="28"/>
     </w:rPr>
   </w:style>
   <w:style w:type="paragraph" w:styleId="Nagwek3">
@@ -3130,19 +2745,17 @@
     <w:uiPriority w:val="9"/>
     <w:unhideWhenUsed/>
     <w:qFormat/>
-    <w:rsid w:val="00757E25"/>
+    <w:rsid w:val="00CC375D"/>
     <w:pPr>
-      <w:pBdr>
-        <w:top w:val="dotted" w:sz="4" w:space="1" w:color="622423" w:themeColor="accent2" w:themeShade="7F"/>
-        <w:bottom w:val="dotted" w:sz="4" w:space="1" w:color="622423" w:themeColor="accent2" w:themeShade="7F"/>
-      </w:pBdr>
-      <w:spacing w:before="300"/>
-      <w:jc w:val="center"/>
+      <w:spacing w:before="120" w:after="60" w:line="240" w:lineRule="auto"/>
+      <w:contextualSpacing/>
       <w:outlineLvl w:val="2"/>
     </w:pPr>
     <w:rPr>
-      <w:caps/>
-      <w:color w:val="622423" w:themeColor="accent2" w:themeShade="7F"/>
+      <w:rFonts w:asciiTheme="majorHAnsi" w:eastAsiaTheme="majorEastAsia" w:hAnsiTheme="majorHAnsi" w:cstheme="majorBidi"/>
+      <w:smallCaps/>
+      <w:color w:val="1F497D" w:themeColor="text2"/>
+      <w:spacing w:val="20"/>
       <w:sz w:val="24"/>
       <w:szCs w:val="24"/>
     </w:rPr>
@@ -3156,19 +2769,22 @@
     <w:semiHidden/>
     <w:unhideWhenUsed/>
     <w:qFormat/>
-    <w:rsid w:val="00757E25"/>
+    <w:rsid w:val="00CC375D"/>
     <w:pPr>
       <w:pBdr>
-        <w:bottom w:val="dotted" w:sz="4" w:space="1" w:color="943634" w:themeColor="accent2" w:themeShade="BF"/>
+        <w:bottom w:val="single" w:sz="4" w:space="1" w:color="71A0DC" w:themeColor="text2" w:themeTint="7F"/>
       </w:pBdr>
-      <w:spacing w:after="120"/>
-      <w:jc w:val="center"/>
+      <w:spacing w:before="200" w:after="100" w:line="240" w:lineRule="auto"/>
+      <w:contextualSpacing/>
       <w:outlineLvl w:val="3"/>
     </w:pPr>
     <w:rPr>
-      <w:caps/>
-      <w:color w:val="622423" w:themeColor="accent2" w:themeShade="7F"/>
-      <w:spacing w:val="10"/>
+      <w:rFonts w:asciiTheme="majorHAnsi" w:eastAsiaTheme="majorEastAsia" w:hAnsiTheme="majorHAnsi" w:cstheme="majorBidi"/>
+      <w:b/>
+      <w:bCs/>
+      <w:smallCaps/>
+      <w:color w:val="3071C3" w:themeColor="text2" w:themeTint="BF"/>
+      <w:spacing w:val="20"/>
     </w:rPr>
   </w:style>
   <w:style w:type="paragraph" w:styleId="Nagwek5">
@@ -3180,16 +2796,20 @@
     <w:semiHidden/>
     <w:unhideWhenUsed/>
     <w:qFormat/>
-    <w:rsid w:val="00757E25"/>
+    <w:rsid w:val="00CC375D"/>
     <w:pPr>
-      <w:spacing w:before="320" w:after="120"/>
-      <w:jc w:val="center"/>
+      <w:pBdr>
+        <w:bottom w:val="single" w:sz="4" w:space="1" w:color="548DD4" w:themeColor="text2" w:themeTint="99"/>
+      </w:pBdr>
+      <w:spacing w:before="200" w:after="100" w:line="240" w:lineRule="auto"/>
+      <w:contextualSpacing/>
       <w:outlineLvl w:val="4"/>
     </w:pPr>
     <w:rPr>
-      <w:caps/>
-      <w:color w:val="622423" w:themeColor="accent2" w:themeShade="7F"/>
-      <w:spacing w:val="10"/>
+      <w:rFonts w:asciiTheme="majorHAnsi" w:eastAsiaTheme="majorEastAsia" w:hAnsiTheme="majorHAnsi" w:cstheme="majorBidi"/>
+      <w:smallCaps/>
+      <w:color w:val="3071C3" w:themeColor="text2" w:themeTint="BF"/>
+      <w:spacing w:val="20"/>
     </w:rPr>
   </w:style>
   <w:style w:type="paragraph" w:styleId="Nagwek6">
@@ -3201,16 +2821,20 @@
     <w:semiHidden/>
     <w:unhideWhenUsed/>
     <w:qFormat/>
-    <w:rsid w:val="00757E25"/>
+    <w:rsid w:val="00CC375D"/>
     <w:pPr>
-      <w:spacing w:after="120"/>
-      <w:jc w:val="center"/>
+      <w:pBdr>
+        <w:bottom w:val="dotted" w:sz="8" w:space="1" w:color="938953" w:themeColor="background2" w:themeShade="7F"/>
+      </w:pBdr>
+      <w:spacing w:before="200" w:after="100"/>
+      <w:contextualSpacing/>
       <w:outlineLvl w:val="5"/>
     </w:pPr>
     <w:rPr>
-      <w:caps/>
-      <w:color w:val="943634" w:themeColor="accent2" w:themeShade="BF"/>
-      <w:spacing w:val="10"/>
+      <w:rFonts w:asciiTheme="majorHAnsi" w:eastAsiaTheme="majorEastAsia" w:hAnsiTheme="majorHAnsi" w:cstheme="majorBidi"/>
+      <w:smallCaps/>
+      <w:color w:val="938953" w:themeColor="background2" w:themeShade="7F"/>
+      <w:spacing w:val="20"/>
     </w:rPr>
   </w:style>
   <w:style w:type="paragraph" w:styleId="Nagwek7">
@@ -3222,18 +2846,24 @@
     <w:semiHidden/>
     <w:unhideWhenUsed/>
     <w:qFormat/>
-    <w:rsid w:val="00757E25"/>
+    <w:rsid w:val="00CC375D"/>
     <w:pPr>
-      <w:spacing w:after="120"/>
-      <w:jc w:val="center"/>
+      <w:pBdr>
+        <w:bottom w:val="dotted" w:sz="8" w:space="1" w:color="938953" w:themeColor="background2" w:themeShade="7F"/>
+      </w:pBdr>
+      <w:spacing w:before="200" w:after="100" w:line="240" w:lineRule="auto"/>
+      <w:contextualSpacing/>
       <w:outlineLvl w:val="6"/>
     </w:pPr>
     <w:rPr>
-      <w:i/>
-      <w:iCs/>
-      <w:caps/>
-      <w:color w:val="943634" w:themeColor="accent2" w:themeShade="BF"/>
-      <w:spacing w:val="10"/>
+      <w:rFonts w:asciiTheme="majorHAnsi" w:eastAsiaTheme="majorEastAsia" w:hAnsiTheme="majorHAnsi" w:cstheme="majorBidi"/>
+      <w:b/>
+      <w:bCs/>
+      <w:smallCaps/>
+      <w:color w:val="938953" w:themeColor="background2" w:themeShade="7F"/>
+      <w:spacing w:val="20"/>
+      <w:sz w:val="16"/>
+      <w:szCs w:val="16"/>
     </w:rPr>
   </w:style>
   <w:style w:type="paragraph" w:styleId="Nagwek8">
@@ -3245,17 +2875,20 @@
     <w:semiHidden/>
     <w:unhideWhenUsed/>
     <w:qFormat/>
-    <w:rsid w:val="00757E25"/>
+    <w:rsid w:val="00CC375D"/>
     <w:pPr>
-      <w:spacing w:after="120"/>
-      <w:jc w:val="center"/>
+      <w:spacing w:before="200" w:after="60" w:line="240" w:lineRule="auto"/>
+      <w:contextualSpacing/>
       <w:outlineLvl w:val="7"/>
     </w:pPr>
     <w:rPr>
-      <w:caps/>
-      <w:spacing w:val="10"/>
-      <w:sz w:val="20"/>
-      <w:szCs w:val="20"/>
+      <w:rFonts w:asciiTheme="majorHAnsi" w:eastAsiaTheme="majorEastAsia" w:hAnsiTheme="majorHAnsi" w:cstheme="majorBidi"/>
+      <w:b/>
+      <w:smallCaps/>
+      <w:color w:val="938953" w:themeColor="background2" w:themeShade="7F"/>
+      <w:spacing w:val="20"/>
+      <w:sz w:val="16"/>
+      <w:szCs w:val="16"/>
     </w:rPr>
   </w:style>
   <w:style w:type="paragraph" w:styleId="Nagwek9">
@@ -3267,19 +2900,19 @@
     <w:semiHidden/>
     <w:unhideWhenUsed/>
     <w:qFormat/>
-    <w:rsid w:val="00757E25"/>
+    <w:rsid w:val="00CC375D"/>
     <w:pPr>
-      <w:spacing w:after="120"/>
-      <w:jc w:val="center"/>
+      <w:spacing w:before="200" w:after="60" w:line="240" w:lineRule="auto"/>
+      <w:contextualSpacing/>
       <w:outlineLvl w:val="8"/>
     </w:pPr>
     <w:rPr>
-      <w:i/>
-      <w:iCs/>
-      <w:caps/>
-      <w:spacing w:val="10"/>
-      <w:sz w:val="20"/>
-      <w:szCs w:val="20"/>
+      <w:rFonts w:asciiTheme="majorHAnsi" w:eastAsiaTheme="majorEastAsia" w:hAnsiTheme="majorHAnsi" w:cstheme="majorBidi"/>
+      <w:smallCaps/>
+      <w:color w:val="938953" w:themeColor="background2" w:themeShade="7F"/>
+      <w:spacing w:val="20"/>
+      <w:sz w:val="16"/>
+      <w:szCs w:val="16"/>
     </w:rPr>
   </w:style>
   <w:style w:type="character" w:default="1" w:styleId="Domylnaczcionkaakapitu">
@@ -3314,13 +2947,14 @@
     <w:basedOn w:val="Domylnaczcionkaakapitu"/>
     <w:link w:val="Nagwek1"/>
     <w:uiPriority w:val="9"/>
-    <w:rsid w:val="00757E25"/>
-    <w:rPr>
-      <w:caps/>
-      <w:color w:val="632423" w:themeColor="accent2" w:themeShade="80"/>
-      <w:spacing w:val="20"/>
-      <w:sz w:val="28"/>
-      <w:szCs w:val="28"/>
+    <w:rsid w:val="00CC375D"/>
+    <w:rPr>
+      <w:rFonts w:asciiTheme="majorHAnsi" w:eastAsiaTheme="majorEastAsia" w:hAnsiTheme="majorHAnsi" w:cstheme="majorBidi"/>
+      <w:smallCaps/>
+      <w:color w:val="0F243E" w:themeColor="text2" w:themeShade="7F"/>
+      <w:spacing w:val="20"/>
+      <w:sz w:val="32"/>
+      <w:szCs w:val="32"/>
     </w:rPr>
   </w:style>
   <w:style w:type="character" w:customStyle="1" w:styleId="Nagwek2Znak">
@@ -3328,13 +2962,14 @@
     <w:basedOn w:val="Domylnaczcionkaakapitu"/>
     <w:link w:val="Nagwek2"/>
     <w:uiPriority w:val="9"/>
-    <w:rsid w:val="00757E25"/>
-    <w:rPr>
-      <w:caps/>
-      <w:color w:val="632423" w:themeColor="accent2" w:themeShade="80"/>
-      <w:spacing w:val="15"/>
-      <w:sz w:val="24"/>
-      <w:szCs w:val="24"/>
+    <w:rsid w:val="00CC375D"/>
+    <w:rPr>
+      <w:rFonts w:asciiTheme="majorHAnsi" w:eastAsiaTheme="majorEastAsia" w:hAnsiTheme="majorHAnsi" w:cstheme="majorBidi"/>
+      <w:smallCaps/>
+      <w:color w:val="17365D" w:themeColor="text2" w:themeShade="BF"/>
+      <w:spacing w:val="20"/>
+      <w:sz w:val="28"/>
+      <w:szCs w:val="28"/>
     </w:rPr>
   </w:style>
   <w:style w:type="character" w:customStyle="1" w:styleId="Nagwek3Znak">
@@ -3342,10 +2977,12 @@
     <w:basedOn w:val="Domylnaczcionkaakapitu"/>
     <w:link w:val="Nagwek3"/>
     <w:uiPriority w:val="9"/>
-    <w:rsid w:val="00757E25"/>
-    <w:rPr>
-      <w:caps/>
-      <w:color w:val="622423" w:themeColor="accent2" w:themeShade="7F"/>
+    <w:rsid w:val="00CC375D"/>
+    <w:rPr>
+      <w:rFonts w:asciiTheme="majorHAnsi" w:eastAsiaTheme="majorEastAsia" w:hAnsiTheme="majorHAnsi" w:cstheme="majorBidi"/>
+      <w:smallCaps/>
+      <w:color w:val="1F497D" w:themeColor="text2"/>
+      <w:spacing w:val="20"/>
       <w:sz w:val="24"/>
       <w:szCs w:val="24"/>
     </w:rPr>
@@ -3356,11 +2993,14 @@
     <w:link w:val="Nagwek4"/>
     <w:uiPriority w:val="9"/>
     <w:semiHidden/>
-    <w:rsid w:val="00757E25"/>
-    <w:rPr>
-      <w:caps/>
-      <w:color w:val="622423" w:themeColor="accent2" w:themeShade="7F"/>
-      <w:spacing w:val="10"/>
+    <w:rsid w:val="00CC375D"/>
+    <w:rPr>
+      <w:rFonts w:asciiTheme="majorHAnsi" w:eastAsiaTheme="majorEastAsia" w:hAnsiTheme="majorHAnsi" w:cstheme="majorBidi"/>
+      <w:b/>
+      <w:bCs/>
+      <w:smallCaps/>
+      <w:color w:val="3071C3" w:themeColor="text2" w:themeTint="BF"/>
+      <w:spacing w:val="20"/>
     </w:rPr>
   </w:style>
   <w:style w:type="character" w:customStyle="1" w:styleId="Nagwek5Znak">
@@ -3369,11 +3009,12 @@
     <w:link w:val="Nagwek5"/>
     <w:uiPriority w:val="9"/>
     <w:semiHidden/>
-    <w:rsid w:val="00757E25"/>
-    <w:rPr>
-      <w:caps/>
-      <w:color w:val="622423" w:themeColor="accent2" w:themeShade="7F"/>
-      <w:spacing w:val="10"/>
+    <w:rsid w:val="00CC375D"/>
+    <w:rPr>
+      <w:rFonts w:asciiTheme="majorHAnsi" w:eastAsiaTheme="majorEastAsia" w:hAnsiTheme="majorHAnsi" w:cstheme="majorBidi"/>
+      <w:smallCaps/>
+      <w:color w:val="3071C3" w:themeColor="text2" w:themeTint="BF"/>
+      <w:spacing w:val="20"/>
     </w:rPr>
   </w:style>
   <w:style w:type="character" w:customStyle="1" w:styleId="Nagwek6Znak">
@@ -3382,11 +3023,12 @@
     <w:link w:val="Nagwek6"/>
     <w:uiPriority w:val="9"/>
     <w:semiHidden/>
-    <w:rsid w:val="00757E25"/>
-    <w:rPr>
-      <w:caps/>
-      <w:color w:val="943634" w:themeColor="accent2" w:themeShade="BF"/>
-      <w:spacing w:val="10"/>
+    <w:rsid w:val="00CC375D"/>
+    <w:rPr>
+      <w:rFonts w:asciiTheme="majorHAnsi" w:eastAsiaTheme="majorEastAsia" w:hAnsiTheme="majorHAnsi" w:cstheme="majorBidi"/>
+      <w:smallCaps/>
+      <w:color w:val="938953" w:themeColor="background2" w:themeShade="7F"/>
+      <w:spacing w:val="20"/>
     </w:rPr>
   </w:style>
   <w:style w:type="character" w:customStyle="1" w:styleId="Nagwek7Znak">
@@ -3395,13 +3037,16 @@
     <w:link w:val="Nagwek7"/>
     <w:uiPriority w:val="9"/>
     <w:semiHidden/>
-    <w:rsid w:val="00757E25"/>
-    <w:rPr>
-      <w:i/>
-      <w:iCs/>
-      <w:caps/>
-      <w:color w:val="943634" w:themeColor="accent2" w:themeShade="BF"/>
-      <w:spacing w:val="10"/>
+    <w:rsid w:val="00CC375D"/>
+    <w:rPr>
+      <w:rFonts w:asciiTheme="majorHAnsi" w:eastAsiaTheme="majorEastAsia" w:hAnsiTheme="majorHAnsi" w:cstheme="majorBidi"/>
+      <w:b/>
+      <w:bCs/>
+      <w:smallCaps/>
+      <w:color w:val="938953" w:themeColor="background2" w:themeShade="7F"/>
+      <w:spacing w:val="20"/>
+      <w:sz w:val="16"/>
+      <w:szCs w:val="16"/>
     </w:rPr>
   </w:style>
   <w:style w:type="character" w:customStyle="1" w:styleId="Nagwek8Znak">
@@ -3410,12 +3055,15 @@
     <w:link w:val="Nagwek8"/>
     <w:uiPriority w:val="9"/>
     <w:semiHidden/>
-    <w:rsid w:val="00757E25"/>
-    <w:rPr>
-      <w:caps/>
-      <w:spacing w:val="10"/>
-      <w:sz w:val="20"/>
-      <w:szCs w:val="20"/>
+    <w:rsid w:val="00CC375D"/>
+    <w:rPr>
+      <w:rFonts w:asciiTheme="majorHAnsi" w:eastAsiaTheme="majorEastAsia" w:hAnsiTheme="majorHAnsi" w:cstheme="majorBidi"/>
+      <w:b/>
+      <w:smallCaps/>
+      <w:color w:val="938953" w:themeColor="background2" w:themeShade="7F"/>
+      <w:spacing w:val="20"/>
+      <w:sz w:val="16"/>
+      <w:szCs w:val="16"/>
     </w:rPr>
   </w:style>
   <w:style w:type="character" w:customStyle="1" w:styleId="Nagwek9Znak">
@@ -3424,14 +3072,14 @@
     <w:link w:val="Nagwek9"/>
     <w:uiPriority w:val="9"/>
     <w:semiHidden/>
-    <w:rsid w:val="00757E25"/>
-    <w:rPr>
-      <w:i/>
-      <w:iCs/>
-      <w:caps/>
-      <w:spacing w:val="10"/>
-      <w:sz w:val="20"/>
-      <w:szCs w:val="20"/>
+    <w:rsid w:val="00CC375D"/>
+    <w:rPr>
+      <w:rFonts w:asciiTheme="majorHAnsi" w:eastAsiaTheme="majorEastAsia" w:hAnsiTheme="majorHAnsi" w:cstheme="majorBidi"/>
+      <w:smallCaps/>
+      <w:color w:val="938953" w:themeColor="background2" w:themeShade="7F"/>
+      <w:spacing w:val="20"/>
+      <w:sz w:val="16"/>
+      <w:szCs w:val="16"/>
     </w:rPr>
   </w:style>
   <w:style w:type="paragraph" w:styleId="Legenda">
@@ -3442,9 +3090,12 @@
     <w:semiHidden/>
     <w:unhideWhenUsed/>
     <w:qFormat/>
-    <w:rsid w:val="00757E25"/>
-    <w:rPr>
-      <w:caps/>
+    <w:rsid w:val="00CC375D"/>
+    <w:rPr>
+      <w:b/>
+      <w:bCs/>
+      <w:smallCaps/>
+      <w:color w:val="1F497D" w:themeColor="text2"/>
       <w:spacing w:val="10"/>
       <w:sz w:val="18"/>
       <w:szCs w:val="18"/>
@@ -3452,26 +3103,23 @@
   </w:style>
   <w:style w:type="paragraph" w:styleId="Tytu">
     <w:name w:val="Title"/>
-    <w:basedOn w:val="Normalny"/>
     <w:next w:val="Normalny"/>
     <w:link w:val="TytuZnak"/>
     <w:uiPriority w:val="10"/>
     <w:qFormat/>
-    <w:rsid w:val="00757E25"/>
+    <w:rsid w:val="00CC375D"/>
     <w:pPr>
-      <w:pBdr>
-        <w:top w:val="dotted" w:sz="2" w:space="1" w:color="632423" w:themeColor="accent2" w:themeShade="80"/>
-        <w:bottom w:val="dotted" w:sz="2" w:space="6" w:color="632423" w:themeColor="accent2" w:themeShade="80"/>
-      </w:pBdr>
-      <w:spacing w:before="500" w:after="300" w:line="240" w:lineRule="auto"/>
-      <w:jc w:val="center"/>
+      <w:spacing w:line="240" w:lineRule="auto"/>
+      <w:ind w:left="0"/>
+      <w:contextualSpacing/>
     </w:pPr>
     <w:rPr>
-      <w:caps/>
-      <w:color w:val="632423" w:themeColor="accent2" w:themeShade="80"/>
-      <w:spacing w:val="50"/>
-      <w:sz w:val="44"/>
-      <w:szCs w:val="44"/>
+      <w:rFonts w:asciiTheme="majorHAnsi" w:eastAsiaTheme="majorEastAsia" w:hAnsiTheme="majorHAnsi" w:cstheme="majorBidi"/>
+      <w:smallCaps/>
+      <w:color w:val="17365D" w:themeColor="text2" w:themeShade="BF"/>
+      <w:spacing w:val="5"/>
+      <w:sz w:val="72"/>
+      <w:szCs w:val="72"/>
     </w:rPr>
   </w:style>
   <w:style w:type="character" w:customStyle="1" w:styleId="TytuZnak">
@@ -3479,32 +3127,33 @@
     <w:basedOn w:val="Domylnaczcionkaakapitu"/>
     <w:link w:val="Tytu"/>
     <w:uiPriority w:val="10"/>
-    <w:rsid w:val="00757E25"/>
-    <w:rPr>
-      <w:caps/>
-      <w:color w:val="632423" w:themeColor="accent2" w:themeShade="80"/>
-      <w:spacing w:val="50"/>
-      <w:sz w:val="44"/>
-      <w:szCs w:val="44"/>
+    <w:rsid w:val="00CC375D"/>
+    <w:rPr>
+      <w:rFonts w:asciiTheme="majorHAnsi" w:eastAsiaTheme="majorEastAsia" w:hAnsiTheme="majorHAnsi" w:cstheme="majorBidi"/>
+      <w:smallCaps/>
+      <w:color w:val="17365D" w:themeColor="text2" w:themeShade="BF"/>
+      <w:spacing w:val="5"/>
+      <w:sz w:val="72"/>
+      <w:szCs w:val="72"/>
     </w:rPr>
   </w:style>
   <w:style w:type="paragraph" w:styleId="Podtytu">
     <w:name w:val="Subtitle"/>
-    <w:basedOn w:val="Normalny"/>
     <w:next w:val="Normalny"/>
     <w:link w:val="PodtytuZnak"/>
     <w:uiPriority w:val="11"/>
     <w:qFormat/>
-    <w:rsid w:val="00757E25"/>
+    <w:rsid w:val="00CC375D"/>
     <w:pPr>
-      <w:spacing w:after="560" w:line="240" w:lineRule="auto"/>
-      <w:jc w:val="center"/>
+      <w:spacing w:after="600" w:line="240" w:lineRule="auto"/>
+      <w:ind w:left="0"/>
     </w:pPr>
     <w:rPr>
-      <w:caps/>
-      <w:spacing w:val="20"/>
-      <w:sz w:val="18"/>
-      <w:szCs w:val="18"/>
+      <w:smallCaps/>
+      <w:color w:val="938953" w:themeColor="background2" w:themeShade="7F"/>
+      <w:spacing w:val="5"/>
+      <w:sz w:val="28"/>
+      <w:szCs w:val="28"/>
     </w:rPr>
   </w:style>
   <w:style w:type="character" w:customStyle="1" w:styleId="PodtytuZnak">
@@ -3512,36 +3161,40 @@
     <w:basedOn w:val="Domylnaczcionkaakapitu"/>
     <w:link w:val="Podtytu"/>
     <w:uiPriority w:val="11"/>
-    <w:rsid w:val="00757E25"/>
-    <w:rPr>
-      <w:caps/>
-      <w:spacing w:val="20"/>
-      <w:sz w:val="18"/>
-      <w:szCs w:val="18"/>
+    <w:rsid w:val="00CC375D"/>
+    <w:rPr>
+      <w:smallCaps/>
+      <w:color w:val="938953" w:themeColor="background2" w:themeShade="7F"/>
+      <w:spacing w:val="5"/>
+      <w:sz w:val="28"/>
+      <w:szCs w:val="28"/>
     </w:rPr>
   </w:style>
   <w:style w:type="character" w:styleId="Pogrubienie">
     <w:name w:val="Strong"/>
     <w:uiPriority w:val="22"/>
     <w:qFormat/>
-    <w:rsid w:val="00757E25"/>
+    <w:rsid w:val="00CC375D"/>
     <w:rPr>
       <w:b/>
       <w:bCs/>
-      <w:color w:val="943634" w:themeColor="accent2" w:themeShade="BF"/>
-      <w:spacing w:val="5"/>
+      <w:spacing w:val="0"/>
     </w:rPr>
   </w:style>
   <w:style w:type="character" w:styleId="Uwydatnienie">
     <w:name w:val="Emphasis"/>
     <w:uiPriority w:val="20"/>
     <w:qFormat/>
-    <w:rsid w:val="00757E25"/>
-    <w:rPr>
-      <w:caps/>
-      <w:spacing w:val="5"/>
-      <w:sz w:val="20"/>
-      <w:szCs w:val="20"/>
+    <w:rsid w:val="00CC375D"/>
+    <w:rPr>
+      <w:b/>
+      <w:bCs/>
+      <w:smallCaps/>
+      <w:dstrike w:val="0"/>
+      <w:color w:val="5A5A5A" w:themeColor="text1" w:themeTint="A5"/>
+      <w:spacing w:val="20"/>
+      <w:kern w:val="0"/>
+      <w:vertAlign w:val="baseline"/>
     </w:rPr>
   </w:style>
   <w:style w:type="paragraph" w:styleId="Bezodstpw">
@@ -3550,7 +3203,7 @@
     <w:link w:val="BezodstpwZnak"/>
     <w:uiPriority w:val="1"/>
     <w:qFormat/>
-    <w:rsid w:val="00757E25"/>
+    <w:rsid w:val="00CC375D"/>
     <w:pPr>
       <w:spacing w:after="0" w:line="240" w:lineRule="auto"/>
     </w:pPr>
@@ -3560,7 +3213,7 @@
     <w:basedOn w:val="Normalny"/>
     <w:uiPriority w:val="34"/>
     <w:qFormat/>
-    <w:rsid w:val="00757E25"/>
+    <w:rsid w:val="00CC375D"/>
     <w:pPr>
       <w:ind w:left="720"/>
       <w:contextualSpacing/>
@@ -3573,7 +3226,7 @@
     <w:link w:val="CytatZnak"/>
     <w:uiPriority w:val="29"/>
     <w:qFormat/>
-    <w:rsid w:val="00757E25"/>
+    <w:rsid w:val="00CC375D"/>
     <w:rPr>
       <w:i/>
       <w:iCs/>
@@ -3584,10 +3237,11 @@
     <w:basedOn w:val="Domylnaczcionkaakapitu"/>
     <w:link w:val="Cytat"/>
     <w:uiPriority w:val="29"/>
-    <w:rsid w:val="00757E25"/>
+    <w:rsid w:val="00CC375D"/>
     <w:rPr>
       <w:i/>
       <w:iCs/>
+      <w:color w:val="5A5A5A" w:themeColor="text1" w:themeTint="A5"/>
     </w:rPr>
   </w:style>
   <w:style w:type="paragraph" w:styleId="Cytatintensywny">
@@ -3597,21 +3251,23 @@
     <w:link w:val="CytatintensywnyZnak"/>
     <w:uiPriority w:val="30"/>
     <w:qFormat/>
-    <w:rsid w:val="00757E25"/>
+    <w:rsid w:val="00CC375D"/>
     <w:pPr>
       <w:pBdr>
-        <w:top w:val="dotted" w:sz="2" w:space="10" w:color="632423" w:themeColor="accent2" w:themeShade="80"/>
-        <w:bottom w:val="dotted" w:sz="2" w:space="4" w:color="632423" w:themeColor="accent2" w:themeShade="80"/>
+        <w:top w:val="single" w:sz="4" w:space="12" w:color="7BA0CD" w:themeColor="accent1" w:themeTint="BF"/>
+        <w:left w:val="single" w:sz="4" w:space="15" w:color="7BA0CD" w:themeColor="accent1" w:themeTint="BF"/>
+        <w:bottom w:val="single" w:sz="12" w:space="10" w:color="365F91" w:themeColor="accent1" w:themeShade="BF"/>
+        <w:right w:val="single" w:sz="12" w:space="15" w:color="365F91" w:themeColor="accent1" w:themeShade="BF"/>
+        <w:between w:val="single" w:sz="4" w:space="12" w:color="7BA0CD" w:themeColor="accent1" w:themeTint="BF"/>
+        <w:bar w:val="single" w:sz="4" w:color="7BA0CD" w:themeColor="accent1" w:themeTint="BF"/>
       </w:pBdr>
-      <w:spacing w:before="160" w:line="300" w:lineRule="auto"/>
-      <w:ind w:left="1440" w:right="1440"/>
+      <w:spacing w:line="300" w:lineRule="auto"/>
+      <w:ind w:left="2506" w:right="432"/>
     </w:pPr>
     <w:rPr>
-      <w:caps/>
-      <w:color w:val="622423" w:themeColor="accent2" w:themeShade="7F"/>
-      <w:spacing w:val="5"/>
-      <w:sz w:val="20"/>
-      <w:szCs w:val="20"/>
+      <w:rFonts w:asciiTheme="majorHAnsi" w:eastAsiaTheme="majorEastAsia" w:hAnsiTheme="majorHAnsi" w:cstheme="majorBidi"/>
+      <w:smallCaps/>
+      <w:color w:val="365F91" w:themeColor="accent1" w:themeShade="BF"/>
     </w:rPr>
   </w:style>
   <w:style w:type="character" w:customStyle="1" w:styleId="CytatintensywnyZnak">
@@ -3619,76 +3275,81 @@
     <w:basedOn w:val="Domylnaczcionkaakapitu"/>
     <w:link w:val="Cytatintensywny"/>
     <w:uiPriority w:val="30"/>
-    <w:rsid w:val="00757E25"/>
-    <w:rPr>
-      <w:caps/>
-      <w:color w:val="622423" w:themeColor="accent2" w:themeShade="7F"/>
-      <w:spacing w:val="5"/>
-      <w:sz w:val="20"/>
-      <w:szCs w:val="20"/>
+    <w:rsid w:val="00CC375D"/>
+    <w:rPr>
+      <w:rFonts w:asciiTheme="majorHAnsi" w:eastAsiaTheme="majorEastAsia" w:hAnsiTheme="majorHAnsi" w:cstheme="majorBidi"/>
+      <w:smallCaps/>
+      <w:color w:val="365F91" w:themeColor="accent1" w:themeShade="BF"/>
     </w:rPr>
   </w:style>
   <w:style w:type="character" w:styleId="Wyrnieniedelikatne">
     <w:name w:val="Subtle Emphasis"/>
     <w:uiPriority w:val="19"/>
     <w:qFormat/>
-    <w:rsid w:val="00757E25"/>
-    <w:rPr>
-      <w:i/>
-      <w:iCs/>
+    <w:rsid w:val="00CC375D"/>
+    <w:rPr>
+      <w:smallCaps/>
+      <w:dstrike w:val="0"/>
+      <w:color w:val="5A5A5A" w:themeColor="text1" w:themeTint="A5"/>
+      <w:vertAlign w:val="baseline"/>
     </w:rPr>
   </w:style>
   <w:style w:type="character" w:styleId="Wyrnienieintensywne">
     <w:name w:val="Intense Emphasis"/>
     <w:uiPriority w:val="21"/>
     <w:qFormat/>
-    <w:rsid w:val="00757E25"/>
-    <w:rPr>
+    <w:rsid w:val="00CC375D"/>
+    <w:rPr>
+      <w:b/>
+      <w:bCs/>
+      <w:smallCaps/>
+      <w:color w:val="4F81BD" w:themeColor="accent1"/>
+      <w:spacing w:val="40"/>
+    </w:rPr>
+  </w:style>
+  <w:style w:type="character" w:styleId="Odwoaniedelikatne">
+    <w:name w:val="Subtle Reference"/>
+    <w:uiPriority w:val="31"/>
+    <w:qFormat/>
+    <w:rsid w:val="00CC375D"/>
+    <w:rPr>
+      <w:rFonts w:asciiTheme="majorHAnsi" w:eastAsiaTheme="majorEastAsia" w:hAnsiTheme="majorHAnsi" w:cstheme="majorBidi"/>
       <w:i/>
       <w:iCs/>
-      <w:caps/>
-      <w:spacing w:val="10"/>
-      <w:sz w:val="20"/>
-      <w:szCs w:val="20"/>
-    </w:rPr>
-  </w:style>
-  <w:style w:type="character" w:styleId="Odwoaniedelikatne">
-    <w:name w:val="Subtle Reference"/>
-    <w:basedOn w:val="Domylnaczcionkaakapitu"/>
-    <w:uiPriority w:val="31"/>
-    <w:qFormat/>
-    <w:rsid w:val="00757E25"/>
-    <w:rPr>
-      <w:rFonts w:asciiTheme="minorHAnsi" w:eastAsiaTheme="minorEastAsia" w:hAnsiTheme="minorHAnsi" w:cstheme="minorBidi"/>
-      <w:i/>
-      <w:iCs/>
-      <w:color w:val="622423" w:themeColor="accent2" w:themeShade="7F"/>
+      <w:smallCaps/>
+      <w:color w:val="5A5A5A" w:themeColor="text1" w:themeTint="A5"/>
+      <w:spacing w:val="20"/>
     </w:rPr>
   </w:style>
   <w:style w:type="character" w:styleId="Odwoanieintensywne">
     <w:name w:val="Intense Reference"/>
     <w:uiPriority w:val="32"/>
     <w:qFormat/>
-    <w:rsid w:val="00757E25"/>
-    <w:rPr>
-      <w:rFonts w:asciiTheme="minorHAnsi" w:eastAsiaTheme="minorEastAsia" w:hAnsiTheme="minorHAnsi" w:cstheme="minorBidi"/>
+    <w:rsid w:val="00CC375D"/>
+    <w:rPr>
+      <w:rFonts w:asciiTheme="majorHAnsi" w:eastAsiaTheme="majorEastAsia" w:hAnsiTheme="majorHAnsi" w:cstheme="majorBidi"/>
       <w:b/>
       <w:bCs/>
       <w:i/>
       <w:iCs/>
-      <w:color w:val="622423" w:themeColor="accent2" w:themeShade="7F"/>
+      <w:smallCaps/>
+      <w:color w:val="17365D" w:themeColor="text2" w:themeShade="BF"/>
+      <w:spacing w:val="20"/>
     </w:rPr>
   </w:style>
   <w:style w:type="character" w:styleId="Tytuksiki">
     <w:name w:val="Book Title"/>
     <w:uiPriority w:val="33"/>
     <w:qFormat/>
-    <w:rsid w:val="00757E25"/>
-    <w:rPr>
-      <w:caps/>
-      <w:color w:val="622423" w:themeColor="accent2" w:themeShade="7F"/>
-      <w:spacing w:val="5"/>
-      <w:u w:color="622423" w:themeColor="accent2" w:themeShade="7F"/>
+    <w:rsid w:val="00CC375D"/>
+    <w:rPr>
+      <w:rFonts w:asciiTheme="majorHAnsi" w:eastAsiaTheme="majorEastAsia" w:hAnsiTheme="majorHAnsi" w:cstheme="majorBidi"/>
+      <w:b/>
+      <w:bCs/>
+      <w:smallCaps/>
+      <w:color w:val="17365D" w:themeColor="text2" w:themeShade="BF"/>
+      <w:spacing w:val="10"/>
+      <w:u w:val="single"/>
     </w:rPr>
   </w:style>
   <w:style w:type="paragraph" w:styleId="Nagwekspisutreci">
@@ -3699,7 +3360,7 @@
     <w:semiHidden/>
     <w:unhideWhenUsed/>
     <w:qFormat/>
-    <w:rsid w:val="00757E25"/>
+    <w:rsid w:val="00CC375D"/>
     <w:pPr>
       <w:outlineLvl w:val="9"/>
     </w:pPr>
@@ -3713,6 +3374,9 @@
     <w:link w:val="Bezodstpw"/>
     <w:uiPriority w:val="1"/>
     <w:rsid w:val="00757E25"/>
+    <w:rPr>
+      <w:color w:val="5A5A5A" w:themeColor="text1" w:themeTint="A5"/>
+    </w:rPr>
   </w:style>
 </w:styles>
 </file>

--- a/Sprawozdanie SPOP.docx
+++ b/Sprawozdanie SPOP.docx
@@ -199,6 +199,13 @@
         </w:rPr>
         <w:t>.</w:t>
       </w:r>
+      <w:r>
+        <w:rPr>
+          <w:sz w:val="22"/>
+          <w:szCs w:val="22"/>
+        </w:rPr>
+        <w:t xml:space="preserve"> Reszta metod implementuje funkcjonalności dla operacji wybieranych przez użytkownika (np. tworzenie nowych zadań, przenoszenie zadań itd.).</w:t>
+      </w:r>
     </w:p>
     <w:p>
       <w:pPr>
@@ -233,7 +240,7 @@
           <w:sz w:val="22"/>
           <w:szCs w:val="22"/>
         </w:rPr>
-        <w:t>.</w:t>
+        <w:t>, oraz funkcje niezbędne do poprawnego wyświetlania kolejnych ekranów menu.</w:t>
       </w:r>
     </w:p>
     <w:p>
@@ -301,7 +308,14 @@
           <w:sz w:val="22"/>
           <w:szCs w:val="22"/>
         </w:rPr>
-        <w:t xml:space="preserve"> operacji na plikach. Został wyodrębniony w celach przejrzystości kodu. Posiada funkcje mające na celu czytanie i interpretowanie danych z pliku.</w:t>
+        <w:t xml:space="preserve"> operacji na plikach. Został wyodrębniony w celach przejrzystości kodu. Posiada funkcje mające na celu czytanie i</w:t>
+      </w:r>
+      <w:r>
+        <w:rPr>
+          <w:sz w:val="22"/>
+          <w:szCs w:val="22"/>
+        </w:rPr>
+        <w:t xml:space="preserve"> interpretowanie danych z pliku (takie jak usuwanie białych znaków, przekształcanie ciągu znaków podzielonych znakami specjalnymi – w tym wypadku przecinki).</w:t>
       </w:r>
     </w:p>
     <w:p>
@@ -425,7 +439,6 @@
         </w:rPr>
         <w:t xml:space="preserve"> plik </w:t>
       </w:r>
-      <w:bookmarkStart w:id="0" w:name="_GoBack"/>
       <w:proofErr w:type="spellStart"/>
       <w:r>
         <w:rPr>
@@ -435,7 +448,6 @@
         </w:rPr>
         <w:t>Przypomnienia.hs</w:t>
       </w:r>
-      <w:bookmarkEnd w:id="0"/>
       <w:proofErr w:type="spellEnd"/>
       <w:r>
         <w:rPr>
@@ -610,8 +622,17 @@
           <w:sz w:val="22"/>
           <w:szCs w:val="22"/>
         </w:rPr>
-        <w:t>Menu ogólne:</w:t>
-      </w:r>
+        <w:t xml:space="preserve">Menu </w:t>
+      </w:r>
+      <w:r>
+        <w:rPr>
+          <w:sz w:val="22"/>
+          <w:szCs w:val="22"/>
+        </w:rPr>
+        <w:t>ogólne</w:t>
+      </w:r>
+      <w:bookmarkStart w:id="0" w:name="_GoBack"/>
+      <w:bookmarkEnd w:id="0"/>
     </w:p>
     <w:p>
       <w:pPr>
@@ -1085,26 +1106,6 @@
         </w:rPr>
         <w:t>Zmiana daty wpływa na sposób wyświetlania zadań zaplanowanych (w przypadku dzisiejszych i zaległych zadań)</w:t>
       </w:r>
-    </w:p>
-    <w:p>
-      <w:pPr>
-        <w:pStyle w:val="Akapitzlist"/>
-        <w:spacing w:after="0" w:line="240" w:lineRule="auto"/>
-        <w:rPr>
-          <w:sz w:val="24"/>
-          <w:szCs w:val="24"/>
-        </w:rPr>
-      </w:pPr>
-    </w:p>
-    <w:p>
-      <w:pPr>
-        <w:pStyle w:val="Akapitzlist"/>
-        <w:spacing w:after="0" w:line="240" w:lineRule="auto"/>
-        <w:rPr>
-          <w:sz w:val="24"/>
-          <w:szCs w:val="24"/>
-        </w:rPr>
-      </w:pPr>
     </w:p>
     <w:sectPr>
       <w:pgSz w:w="11906" w:h="16838"/>
